--- a/report/NLP_Project_Report.docx
+++ b/report/NLP_Project_Report.docx
@@ -608,7 +608,25 @@
           <w:sz w:val="24"/>
           <w:szCs w:val="24"/>
         </w:rPr>
-        <w:t>Research on part-of-speech tagging has been closely tied to corpus linguistics. The first major corpus of English for computer analysis was the Brown Corpus developed at Brown University by Henry Kučera and W. Nelson Francis, in the mid-1960s. It consists of about 1,000,000 words of running English prose text, made up of 500 samples from randomly chosen publications. Each sample is 2,000 or more words (ending at the first sentence-end after 2,000 words, so that the corpus con</w:t>
+        <w:t xml:space="preserve">Research on part-of-speech tagging has been closely tied to corpus linguistics. The first major corpus of English for computer analysis was the Brown Corpus developed at Brown University by Henry </w:t>
+      </w:r>
+      <w:proofErr w:type="spellStart"/>
+      <w:r>
+        <w:rPr>
+          <w:rFonts w:ascii="Calibri" w:eastAsia="Calibri" w:hAnsi="Calibri" w:cs="Calibri"/>
+          <w:sz w:val="24"/>
+          <w:szCs w:val="24"/>
+        </w:rPr>
+        <w:t>Kučera</w:t>
+      </w:r>
+      <w:proofErr w:type="spellEnd"/>
+      <w:r>
+        <w:rPr>
+          <w:rFonts w:ascii="Calibri" w:eastAsia="Calibri" w:hAnsi="Calibri" w:cs="Calibri"/>
+          <w:sz w:val="24"/>
+          <w:szCs w:val="24"/>
+        </w:rPr>
+        <w:t xml:space="preserve"> and W. Nelson Francis, in the mid-1960s. It consists of about 1,000,000 words of running English prose text, made up of 500 samples from randomly chosen publications. Each sample is 2,000 or more words (ending at the first sentence-end after 2,000 words, so that the corpus con</w:t>
       </w:r>
       <w:r>
         <w:rPr>
@@ -1613,7 +1631,7 @@
           </mc:Choice>
           <mc:Fallback>
             <w:pict>
-              <v:line w14:anchorId="18A59808" id="Straight_x0020_Connector_x0020_5" o:spid="_x0000_s1026" style="position:absolute;z-index:251663360;visibility:visible;mso-wrap-style:square;mso-wrap-distance-left:9pt;mso-wrap-distance-top:0;mso-wrap-distance-right:9pt;mso-wrap-distance-bottom:0;mso-position-horizontal:absolute;mso-position-horizontal-relative:text;mso-position-vertical:absolute;mso-position-vertical-relative:text" from="103.05pt,16.35pt" to="301.05pt,52.35pt" o:gfxdata="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" strokecolor="#5b9bd5 [3204]" strokeweight=".5pt">
+              <v:line w14:anchorId="14B3CEF0" id="Straight_x0020_Connector_x0020_5" o:spid="_x0000_s1026" style="position:absolute;z-index:251663360;visibility:visible;mso-wrap-style:square;mso-wrap-distance-left:9pt;mso-wrap-distance-top:0;mso-wrap-distance-right:9pt;mso-wrap-distance-bottom:0;mso-position-horizontal:absolute;mso-position-horizontal-relative:text;mso-position-vertical:absolute;mso-position-vertical-relative:text" from="103.05pt,16.35pt" to="301.05pt,52.35pt" o:gfxdata="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" strokecolor="#5b9bd5 [3204]" strokeweight=".5pt">
                 <v:stroke joinstyle="miter"/>
               </v:line>
             </w:pict>
@@ -1696,7 +1714,7 @@
           </mc:Choice>
           <mc:Fallback>
             <w:pict>
-              <v:line w14:anchorId="6701F226" id="Straight_x0020_Connector_x0020_10" o:spid="_x0000_s1026" style="position:absolute;flip:y;z-index:251673600;visibility:visible;mso-wrap-style:square;mso-width-percent:0;mso-height-percent:0;mso-wrap-distance-left:9pt;mso-wrap-distance-top:0;mso-wrap-distance-right:9pt;mso-wrap-distance-bottom:0;mso-position-horizontal:absolute;mso-position-horizontal-relative:text;mso-position-vertical:absolute;mso-position-vertical-relative:text;mso-width-percent:0;mso-height-percent:0;mso-width-relative:margin;mso-height-relative:margin" from="103pt,10.55pt" to="301.05pt,109.35pt" o:gfxdata="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" strokecolor="#5b9bd5 [3204]" strokeweight=".5pt">
+              <v:line w14:anchorId="79E43A60" id="Straight_x0020_Connector_x0020_10" o:spid="_x0000_s1026" style="position:absolute;flip:y;z-index:251673600;visibility:visible;mso-wrap-style:square;mso-width-percent:0;mso-height-percent:0;mso-wrap-distance-left:9pt;mso-wrap-distance-top:0;mso-wrap-distance-right:9pt;mso-wrap-distance-bottom:0;mso-position-horizontal:absolute;mso-position-horizontal-relative:text;mso-position-vertical:absolute;mso-position-vertical-relative:text;mso-width-percent:0;mso-height-percent:0;mso-width-relative:margin;mso-height-relative:margin" from="103pt,10.55pt" to="301.05pt,109.35pt" o:gfxdata="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" strokecolor="#5b9bd5 [3204]" strokeweight=".5pt">
                 <v:stroke joinstyle="miter"/>
               </v:line>
             </w:pict>
@@ -1768,7 +1786,7 @@
           </mc:Choice>
           <mc:Fallback>
             <w:pict>
-              <v:line w14:anchorId="1983D0DC" id="Straight_x0020_Connector_x0020_6" o:spid="_x0000_s1026" style="position:absolute;flip:y;z-index:251665408;visibility:visible;mso-wrap-style:square;mso-width-percent:0;mso-height-percent:0;mso-wrap-distance-left:9pt;mso-wrap-distance-top:0;mso-wrap-distance-right:9pt;mso-wrap-distance-bottom:0;mso-position-horizontal:absolute;mso-position-horizontal-relative:text;mso-position-vertical:absolute;mso-position-vertical-relative:text;mso-width-percent:0;mso-height-percent:0;mso-width-relative:margin;mso-height-relative:margin" from="103pt,10.55pt" to="301.05pt,19.35pt" o:gfxdata="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" strokecolor="#5b9bd5 [3204]" strokeweight=".5pt">
+              <v:line w14:anchorId="3E94DC46" id="Straight_x0020_Connector_x0020_6" o:spid="_x0000_s1026" style="position:absolute;flip:y;z-index:251665408;visibility:visible;mso-wrap-style:square;mso-width-percent:0;mso-height-percent:0;mso-wrap-distance-left:9pt;mso-wrap-distance-top:0;mso-wrap-distance-right:9pt;mso-wrap-distance-bottom:0;mso-position-horizontal:absolute;mso-position-horizontal-relative:text;mso-position-vertical:absolute;mso-position-vertical-relative:text;mso-width-percent:0;mso-height-percent:0;mso-width-relative:margin;mso-height-relative:margin" from="103pt,10.55pt" to="301.05pt,19.35pt" o:gfxdata="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" strokecolor="#5b9bd5 [3204]" strokeweight=".5pt">
                 <v:stroke joinstyle="miter"/>
               </v:line>
             </w:pict>
@@ -1851,7 +1869,7 @@
           </mc:Choice>
           <mc:Fallback>
             <w:pict>
-              <v:line w14:anchorId="47B086E1" id="Straight_x0020_Connector_x0020_7" o:spid="_x0000_s1026" style="position:absolute;z-index:251667456;visibility:visible;mso-wrap-style:square;mso-width-percent:0;mso-height-percent:0;mso-wrap-distance-left:9pt;mso-wrap-distance-top:0;mso-wrap-distance-right:9pt;mso-wrap-distance-bottom:0;mso-position-horizontal:absolute;mso-position-horizontal-relative:text;mso-position-vertical:absolute;mso-position-vertical-relative:text;mso-width-percent:0;mso-height-percent:0;mso-width-relative:margin;mso-height-relative:margin" from="94.05pt,13.75pt" to="301.05pt,31.95pt" o:gfxdata="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" strokecolor="#5b9bd5 [3204]" strokeweight=".5pt">
+              <v:line w14:anchorId="03745776" id="Straight_x0020_Connector_x0020_7" o:spid="_x0000_s1026" style="position:absolute;z-index:251667456;visibility:visible;mso-wrap-style:square;mso-width-percent:0;mso-height-percent:0;mso-wrap-distance-left:9pt;mso-wrap-distance-top:0;mso-wrap-distance-right:9pt;mso-wrap-distance-bottom:0;mso-position-horizontal:absolute;mso-position-horizontal-relative:text;mso-position-vertical:absolute;mso-position-vertical-relative:text;mso-width-percent:0;mso-height-percent:0;mso-width-relative:margin;mso-height-relative:margin" from="94.05pt,13.75pt" to="301.05pt,31.95pt" o:gfxdata="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" strokecolor="#5b9bd5 [3204]" strokeweight=".5pt">
                 <v:stroke joinstyle="miter"/>
               </v:line>
             </w:pict>
@@ -1934,7 +1952,7 @@
           </mc:Choice>
           <mc:Fallback>
             <w:pict>
-              <v:line w14:anchorId="7D677BBC" id="Straight_x0020_Connector_x0020_8" o:spid="_x0000_s1026" style="position:absolute;z-index:251669504;visibility:visible;mso-wrap-style:square;mso-width-percent:0;mso-height-percent:0;mso-wrap-distance-left:9pt;mso-wrap-distance-top:0;mso-wrap-distance-right:9pt;mso-wrap-distance-bottom:0;mso-position-horizontal:absolute;mso-position-horizontal-relative:text;mso-position-vertical:absolute;mso-position-vertical-relative:text;mso-width-percent:0;mso-height-percent:0;mso-width-relative:margin;mso-height-relative:margin" from="94pt,16.75pt" to="292.05pt,25.95pt" o:gfxdata="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" strokecolor="#5b9bd5 [3204]" strokeweight=".5pt">
+              <v:line w14:anchorId="26686027" id="Straight_x0020_Connector_x0020_8" o:spid="_x0000_s1026" style="position:absolute;z-index:251669504;visibility:visible;mso-wrap-style:square;mso-width-percent:0;mso-height-percent:0;mso-wrap-distance-left:9pt;mso-wrap-distance-top:0;mso-wrap-distance-right:9pt;mso-wrap-distance-bottom:0;mso-position-horizontal:absolute;mso-position-horizontal-relative:text;mso-position-vertical:absolute;mso-position-vertical-relative:text;mso-width-percent:0;mso-height-percent:0;mso-width-relative:margin;mso-height-relative:margin" from="94pt,16.75pt" to="292.05pt,25.95pt" o:gfxdata="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" strokecolor="#5b9bd5 [3204]" strokeweight=".5pt">
                 <v:stroke joinstyle="miter"/>
               </v:line>
             </w:pict>
@@ -2017,7 +2035,7 @@
           </mc:Choice>
           <mc:Fallback>
             <w:pict>
-              <v:line w14:anchorId="2EE6EDFB" id="Straight_x0020_Connector_x0020_9" o:spid="_x0000_s1026" style="position:absolute;z-index:251671552;visibility:visible;mso-wrap-style:square;mso-width-percent:0;mso-height-percent:0;mso-wrap-distance-left:9pt;mso-wrap-distance-top:0;mso-wrap-distance-right:9pt;mso-wrap-distance-bottom:0;mso-position-horizontal:absolute;mso-position-horizontal-relative:text;mso-position-vertical:absolute;mso-position-vertical-relative:text;mso-width-percent:0;mso-height-percent:0;mso-width-relative:margin;mso-height-relative:margin" from="94pt,19.9pt" to="301.05pt,29.1pt" o:gfxdata="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" strokecolor="#5b9bd5 [3204]" strokeweight=".5pt">
+              <v:line w14:anchorId="4283CE64" id="Straight_x0020_Connector_x0020_9" o:spid="_x0000_s1026" style="position:absolute;z-index:251671552;visibility:visible;mso-wrap-style:square;mso-width-percent:0;mso-height-percent:0;mso-wrap-distance-left:9pt;mso-wrap-distance-top:0;mso-wrap-distance-right:9pt;mso-wrap-distance-bottom:0;mso-position-horizontal:absolute;mso-position-horizontal-relative:text;mso-position-vertical:absolute;mso-position-vertical-relative:text;mso-width-percent:0;mso-height-percent:0;mso-width-relative:margin;mso-height-relative:margin" from="94pt,19.9pt" to="301.05pt,29.1pt" o:gfxdata="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" strokecolor="#5b9bd5 [3204]" strokeweight=".5pt">
                 <v:stroke joinstyle="miter"/>
               </v:line>
             </w:pict>
@@ -2628,15 +2646,34 @@
           <w:sz w:val="24"/>
           <w:szCs w:val="24"/>
         </w:rPr>
-        <w:t>Ambiguity”</w:t>
-      </w:r>
-      <w:r>
-        <w:rPr>
-          <w:rFonts w:ascii="Calibri" w:eastAsia="Calibri" w:hAnsi="Calibri" w:cs="Calibri"/>
-          <w:sz w:val="24"/>
-          <w:szCs w:val="24"/>
-        </w:rPr>
-        <w:t xml:space="preserve"> . The major ambiguity found in tagging a word to its part of speech is “Noun” gets tagged t</w:t>
+        <w:t>Ambiguity</w:t>
+      </w:r>
+      <w:proofErr w:type="gramStart"/>
+      <w:r>
+        <w:rPr>
+          <w:rFonts w:ascii="Calibri" w:eastAsia="Calibri" w:hAnsi="Calibri" w:cs="Calibri"/>
+          <w:b/>
+          <w:sz w:val="24"/>
+          <w:szCs w:val="24"/>
+        </w:rPr>
+        <w:t>”</w:t>
+      </w:r>
+      <w:r>
+        <w:rPr>
+          <w:rFonts w:ascii="Calibri" w:eastAsia="Calibri" w:hAnsi="Calibri" w:cs="Calibri"/>
+          <w:sz w:val="24"/>
+          <w:szCs w:val="24"/>
+        </w:rPr>
+        <w:t xml:space="preserve"> .</w:t>
+      </w:r>
+      <w:proofErr w:type="gramEnd"/>
+      <w:r>
+        <w:rPr>
+          <w:rFonts w:ascii="Calibri" w:eastAsia="Calibri" w:hAnsi="Calibri" w:cs="Calibri"/>
+          <w:sz w:val="24"/>
+          <w:szCs w:val="24"/>
+        </w:rPr>
+        <w:t xml:space="preserve"> The major ambiguity found in tagging a word to its part of speech is “Noun” gets tagged t</w:t>
       </w:r>
       <w:r>
         <w:rPr>
@@ -2923,13 +2960,77 @@
           <w:szCs w:val="24"/>
         </w:rPr>
       </w:pPr>
-      <w:r>
-        <w:rPr>
-          <w:rFonts w:ascii="Calibri" w:eastAsia="Calibri" w:hAnsi="Calibri" w:cs="Calibri"/>
-          <w:sz w:val="24"/>
-          <w:szCs w:val="24"/>
-        </w:rPr>
-        <w:t xml:space="preserve">Pr(Det-N) &gt; Pr (Det-Det) </w:t>
+      <w:proofErr w:type="spellStart"/>
+      <w:r>
+        <w:rPr>
+          <w:rFonts w:ascii="Calibri" w:eastAsia="Calibri" w:hAnsi="Calibri" w:cs="Calibri"/>
+          <w:sz w:val="24"/>
+          <w:szCs w:val="24"/>
+        </w:rPr>
+        <w:t>Pr</w:t>
+      </w:r>
+      <w:proofErr w:type="spellEnd"/>
+      <w:r>
+        <w:rPr>
+          <w:rFonts w:ascii="Calibri" w:eastAsia="Calibri" w:hAnsi="Calibri" w:cs="Calibri"/>
+          <w:sz w:val="24"/>
+          <w:szCs w:val="24"/>
+        </w:rPr>
+        <w:t>(</w:t>
+      </w:r>
+      <w:proofErr w:type="spellStart"/>
+      <w:r>
+        <w:rPr>
+          <w:rFonts w:ascii="Calibri" w:eastAsia="Calibri" w:hAnsi="Calibri" w:cs="Calibri"/>
+          <w:sz w:val="24"/>
+          <w:szCs w:val="24"/>
+        </w:rPr>
+        <w:t>Det</w:t>
+      </w:r>
+      <w:proofErr w:type="spellEnd"/>
+      <w:r>
+        <w:rPr>
+          <w:rFonts w:ascii="Calibri" w:eastAsia="Calibri" w:hAnsi="Calibri" w:cs="Calibri"/>
+          <w:sz w:val="24"/>
+          <w:szCs w:val="24"/>
+        </w:rPr>
+        <w:t xml:space="preserve">-N) &gt; </w:t>
+      </w:r>
+      <w:proofErr w:type="spellStart"/>
+      <w:r>
+        <w:rPr>
+          <w:rFonts w:ascii="Calibri" w:eastAsia="Calibri" w:hAnsi="Calibri" w:cs="Calibri"/>
+          <w:sz w:val="24"/>
+          <w:szCs w:val="24"/>
+        </w:rPr>
+        <w:t>Pr</w:t>
+      </w:r>
+      <w:proofErr w:type="spellEnd"/>
+      <w:r>
+        <w:rPr>
+          <w:rFonts w:ascii="Calibri" w:eastAsia="Calibri" w:hAnsi="Calibri" w:cs="Calibri"/>
+          <w:sz w:val="24"/>
+          <w:szCs w:val="24"/>
+        </w:rPr>
+        <w:t xml:space="preserve"> (</w:t>
+      </w:r>
+      <w:proofErr w:type="spellStart"/>
+      <w:r>
+        <w:rPr>
+          <w:rFonts w:ascii="Calibri" w:eastAsia="Calibri" w:hAnsi="Calibri" w:cs="Calibri"/>
+          <w:sz w:val="24"/>
+          <w:szCs w:val="24"/>
+        </w:rPr>
+        <w:t>Det-Det</w:t>
+      </w:r>
+      <w:proofErr w:type="spellEnd"/>
+      <w:r>
+        <w:rPr>
+          <w:rFonts w:ascii="Calibri" w:eastAsia="Calibri" w:hAnsi="Calibri" w:cs="Calibri"/>
+          <w:sz w:val="24"/>
+          <w:szCs w:val="24"/>
+        </w:rPr>
+        <w:t xml:space="preserve">) </w:t>
       </w:r>
     </w:p>
     <w:p>
@@ -3003,13 +3104,41 @@
           <w:szCs w:val="24"/>
         </w:rPr>
       </w:pPr>
-      <w:r>
-        <w:rPr>
-          <w:rFonts w:ascii="Calibri" w:eastAsia="Calibri" w:hAnsi="Calibri" w:cs="Calibri"/>
-          <w:sz w:val="24"/>
-          <w:szCs w:val="24"/>
-        </w:rPr>
-        <w:t xml:space="preserve">Transmation-based (TB) tagging: The whimsical approach: ‘ Guess first , then change your mind is necessary!’  </w:t>
+      <w:proofErr w:type="spellStart"/>
+      <w:r>
+        <w:rPr>
+          <w:rFonts w:ascii="Calibri" w:eastAsia="Calibri" w:hAnsi="Calibri" w:cs="Calibri"/>
+          <w:sz w:val="24"/>
+          <w:szCs w:val="24"/>
+        </w:rPr>
+        <w:t>Transmation</w:t>
+      </w:r>
+      <w:proofErr w:type="spellEnd"/>
+      <w:r>
+        <w:rPr>
+          <w:rFonts w:ascii="Calibri" w:eastAsia="Calibri" w:hAnsi="Calibri" w:cs="Calibri"/>
+          <w:sz w:val="24"/>
+          <w:szCs w:val="24"/>
+        </w:rPr>
+        <w:t xml:space="preserve">-based (TB) tagging: The whimsical approach: </w:t>
+      </w:r>
+      <w:proofErr w:type="gramStart"/>
+      <w:r>
+        <w:rPr>
+          <w:rFonts w:ascii="Calibri" w:eastAsia="Calibri" w:hAnsi="Calibri" w:cs="Calibri"/>
+          <w:sz w:val="24"/>
+          <w:szCs w:val="24"/>
+        </w:rPr>
+        <w:t>‘ Guess</w:t>
+      </w:r>
+      <w:proofErr w:type="gramEnd"/>
+      <w:r>
+        <w:rPr>
+          <w:rFonts w:ascii="Calibri" w:eastAsia="Calibri" w:hAnsi="Calibri" w:cs="Calibri"/>
+          <w:sz w:val="24"/>
+          <w:szCs w:val="24"/>
+        </w:rPr>
+        <w:t xml:space="preserve"> first , then change your mind is necessary!’  </w:t>
       </w:r>
     </w:p>
     <w:p>
@@ -3028,6 +3157,7 @@
           <w:szCs w:val="28"/>
         </w:rPr>
       </w:pPr>
+      <w:proofErr w:type="spellStart"/>
       <w:r>
         <w:rPr>
           <w:rFonts w:ascii="Calibri" w:eastAsia="Calibri" w:hAnsi="Calibri" w:cs="Calibri"/>
@@ -3046,6 +3176,7 @@
         </w:rPr>
         <w:t>sdsd</w:t>
       </w:r>
+      <w:proofErr w:type="spellEnd"/>
     </w:p>
     <w:p>
       <w:pPr>
@@ -3271,7 +3402,25 @@
           <w:sz w:val="24"/>
           <w:szCs w:val="24"/>
         </w:rPr>
-        <w:t>In simpler Markov models (like a Markov chain), the state is directly visible to the observer, and therefore the state transition probabilities are the only parameters. In a hidden Markov model, the state is not directly visible, but output, dependent on the state, is visible. Each state has a probability distribution over the possible output tokens. Therefore the sequence of tokens generated by an HMM gives some information about the sequence of states. The adjective 'hidden' refers to the state sequence through which the model passes, not to the parameters of the model; the model is still referred to as a 'hidden' Markov model even if these parameters are known exactly.</w:t>
+        <w:t xml:space="preserve">In simpler Markov models (like a Markov chain), the state is directly visible to the observer, and therefore the state transition probabilities are the only parameters. In a hidden Markov model, the state is not directly visible, but output, dependent on the state, is visible. Each state has a probability distribution over the possible output tokens. </w:t>
+      </w:r>
+      <w:proofErr w:type="gramStart"/>
+      <w:r>
+        <w:rPr>
+          <w:rFonts w:ascii="Calibri" w:eastAsia="Calibri" w:hAnsi="Calibri" w:cs="Calibri"/>
+          <w:sz w:val="24"/>
+          <w:szCs w:val="24"/>
+        </w:rPr>
+        <w:t>Therefore</w:t>
+      </w:r>
+      <w:proofErr w:type="gramEnd"/>
+      <w:r>
+        <w:rPr>
+          <w:rFonts w:ascii="Calibri" w:eastAsia="Calibri" w:hAnsi="Calibri" w:cs="Calibri"/>
+          <w:sz w:val="24"/>
+          <w:szCs w:val="24"/>
+        </w:rPr>
+        <w:t xml:space="preserve"> the sequence of tokens generated by an HMM gives some information about the sequence of states. The adjective 'hidden' refers to the state sequence through which the model passes, not to the parameters of the model; the model is still referred to as a 'hidden' Markov model even if these parameters are known exactly.</w:t>
       </w:r>
     </w:p>
     <w:p>
@@ -3392,7 +3541,43 @@
           <w:szCs w:val="24"/>
         </w:rPr>
         <w:lastRenderedPageBreak/>
-        <w:t>The diagram below shows the general architecture of an instantiated HMM. Each oval shape represents a random variable that can adopt any of a number of values. The random variable x(t) is the hidden state at time t (with the model from the above diagram, x(t) ∈ { x1, x2, x3 }). The random variable y(t) is the observation at time t (with y(t) ∈ { y1, y2, y3, y4 }). The arrows in the diagram (often called a trellis diagram) denote conditional dependencies.</w:t>
+        <w:t xml:space="preserve">The diagram below shows the general architecture of an instantiated HMM. Each oval shape represents a random variable that can adopt any of a number of values. The random variable x(t) is the hidden state at time t (with the model from the above diagram, x(t) ∈ </w:t>
+      </w:r>
+      <w:proofErr w:type="gramStart"/>
+      <w:r>
+        <w:rPr>
+          <w:rFonts w:ascii="Calibri" w:eastAsia="Calibri" w:hAnsi="Calibri" w:cs="Calibri"/>
+          <w:sz w:val="24"/>
+          <w:szCs w:val="24"/>
+        </w:rPr>
+        <w:t>{ x</w:t>
+      </w:r>
+      <w:proofErr w:type="gramEnd"/>
+      <w:r>
+        <w:rPr>
+          <w:rFonts w:ascii="Calibri" w:eastAsia="Calibri" w:hAnsi="Calibri" w:cs="Calibri"/>
+          <w:sz w:val="24"/>
+          <w:szCs w:val="24"/>
+        </w:rPr>
+        <w:t xml:space="preserve">1, x2, x3 }). The random variable y(t) is the observation at time t (with y(t) ∈ </w:t>
+      </w:r>
+      <w:proofErr w:type="gramStart"/>
+      <w:r>
+        <w:rPr>
+          <w:rFonts w:ascii="Calibri" w:eastAsia="Calibri" w:hAnsi="Calibri" w:cs="Calibri"/>
+          <w:sz w:val="24"/>
+          <w:szCs w:val="24"/>
+        </w:rPr>
+        <w:t>{ y</w:t>
+      </w:r>
+      <w:proofErr w:type="gramEnd"/>
+      <w:r>
+        <w:rPr>
+          <w:rFonts w:ascii="Calibri" w:eastAsia="Calibri" w:hAnsi="Calibri" w:cs="Calibri"/>
+          <w:sz w:val="24"/>
+          <w:szCs w:val="24"/>
+        </w:rPr>
+        <w:t>1, y2, y3, y4 }). The arrows in the diagram (often called a trellis diagram) denote conditional dependencies.</w:t>
       </w:r>
     </w:p>
     <w:p>
@@ -3482,42 +3667,25 @@
           <w:sz w:val="24"/>
           <w:szCs w:val="24"/>
         </w:rPr>
-        <w:t>From the diagram, it is clear that the conditional probability distribution of the hidden variable x(t) at time t, given the values of the hidden variable x at all times, depends only on the value of the hidden variable x(t − 1); the values at time t − 2 and before have no influence. This is called the Markov property. Similarly, the value of the observed variable y(t) only depends on the value of the hidden variable x(t) (both at time t).</w:t>
-      </w:r>
-    </w:p>
-    <w:p>
-      <w:pPr>
-        <w:spacing w:before="3"/>
-        <w:ind w:right="1120"/>
-        <w:rPr>
-          <w:rFonts w:ascii="Calibri" w:eastAsia="Calibri" w:hAnsi="Calibri" w:cs="Calibri"/>
-          <w:sz w:val="24"/>
-          <w:szCs w:val="24"/>
-        </w:rPr>
-      </w:pPr>
-      <w:bookmarkStart w:id="0" w:name="_GoBack"/>
-      <w:bookmarkEnd w:id="0"/>
-    </w:p>
-    <w:p>
-      <w:pPr>
-        <w:pStyle w:val="ListParagraph"/>
-        <w:spacing w:before="3"/>
-        <w:ind w:left="780" w:right="1120"/>
-        <w:rPr>
-          <w:rFonts w:ascii="Calibri" w:eastAsia="Calibri" w:hAnsi="Calibri" w:cs="Calibri"/>
-          <w:b/>
-          <w:sz w:val="44"/>
-          <w:szCs w:val="44"/>
-        </w:rPr>
-      </w:pPr>
-      <w:r>
-        <w:rPr>
-          <w:rFonts w:ascii="Calibri" w:eastAsia="Calibri" w:hAnsi="Calibri" w:cs="Calibri"/>
-          <w:b/>
-          <w:sz w:val="44"/>
-          <w:szCs w:val="44"/>
-        </w:rPr>
-        <w:t xml:space="preserve"> </w:t>
+        <w:t xml:space="preserve">From the diagram, it is clear that the conditional probability distribution of the hidden variable x(t) at time t, given the values of the hidden variable x at all times, depends only on the value of the hidden variable </w:t>
+      </w:r>
+      <w:proofErr w:type="gramStart"/>
+      <w:r>
+        <w:rPr>
+          <w:rFonts w:ascii="Calibri" w:eastAsia="Calibri" w:hAnsi="Calibri" w:cs="Calibri"/>
+          <w:sz w:val="24"/>
+          <w:szCs w:val="24"/>
+        </w:rPr>
+        <w:t>x(</w:t>
+      </w:r>
+      <w:proofErr w:type="gramEnd"/>
+      <w:r>
+        <w:rPr>
+          <w:rFonts w:ascii="Calibri" w:eastAsia="Calibri" w:hAnsi="Calibri" w:cs="Calibri"/>
+          <w:sz w:val="24"/>
+          <w:szCs w:val="24"/>
+        </w:rPr>
+        <w:t>t − 1); the values at time t − 2 and before have no influence. This is called the Markov property. Similarly, the value of the observed variable y(t) only depends on the value of the hidden variable x(t) (both at time t).</w:t>
       </w:r>
     </w:p>
     <w:p>
@@ -3532,19 +3700,405 @@
         <w:rPr>
           <w:rFonts w:ascii="Calibri" w:eastAsia="Calibri" w:hAnsi="Calibri" w:cs="Calibri"/>
           <w:b/>
-          <w:sz w:val="44"/>
-          <w:szCs w:val="44"/>
-        </w:rPr>
-      </w:pPr>
-      <w:r>
-        <w:rPr>
-          <w:rFonts w:ascii="Calibri" w:eastAsia="Calibri" w:hAnsi="Calibri" w:cs="Calibri"/>
-          <w:b/>
-          <w:sz w:val="44"/>
-          <w:szCs w:val="44"/>
-        </w:rPr>
-        <w:t>asadasd</w:t>
-      </w:r>
+          <w:sz w:val="28"/>
+          <w:szCs w:val="28"/>
+        </w:rPr>
+      </w:pPr>
+      <w:r>
+        <w:rPr>
+          <w:rFonts w:ascii="Calibri" w:eastAsia="Calibri" w:hAnsi="Calibri" w:cs="Calibri"/>
+          <w:b/>
+          <w:sz w:val="28"/>
+          <w:szCs w:val="28"/>
+        </w:rPr>
+        <w:t>A Concrete example</w:t>
+      </w:r>
+      <w:r>
+        <w:rPr>
+          <w:rFonts w:ascii="Calibri" w:eastAsia="Calibri" w:hAnsi="Calibri" w:cs="Calibri"/>
+          <w:b/>
+          <w:sz w:val="28"/>
+          <w:szCs w:val="28"/>
+        </w:rPr>
+        <w:t xml:space="preserve"> </w:t>
+      </w:r>
+    </w:p>
+    <w:p>
+      <w:pPr>
+        <w:spacing w:before="3"/>
+        <w:ind w:right="1120"/>
+        <w:rPr>
+          <w:rFonts w:ascii="Calibri" w:eastAsia="Calibri" w:hAnsi="Calibri" w:cs="Calibri"/>
+          <w:sz w:val="24"/>
+          <w:szCs w:val="24"/>
+        </w:rPr>
+      </w:pPr>
+      <w:r>
+        <w:rPr>
+          <w:rFonts w:ascii="Calibri" w:eastAsia="Calibri" w:hAnsi="Calibri" w:cs="Calibri"/>
+          <w:sz w:val="24"/>
+          <w:szCs w:val="24"/>
+        </w:rPr>
+        <w:t xml:space="preserve">Consider two friends, Alice and Bob, who live far apart from each other and who talk together daily over the telephone about what they did that day. Bob is only interested in three activities: walking in the park, shopping, and cleaning his apartment. The choice of what to do is determined exclusively by the weather on a given day. Alice has no definite information about the weather where Bob lives, but she knows general trends. Based on what Bob tells her he did each </w:t>
+      </w:r>
+      <w:proofErr w:type="gramStart"/>
+      <w:r>
+        <w:rPr>
+          <w:rFonts w:ascii="Calibri" w:eastAsia="Calibri" w:hAnsi="Calibri" w:cs="Calibri"/>
+          <w:sz w:val="24"/>
+          <w:szCs w:val="24"/>
+        </w:rPr>
+        <w:t>day,</w:t>
+      </w:r>
+      <w:proofErr w:type="gramEnd"/>
+      <w:r>
+        <w:rPr>
+          <w:rFonts w:ascii="Calibri" w:eastAsia="Calibri" w:hAnsi="Calibri" w:cs="Calibri"/>
+          <w:sz w:val="24"/>
+          <w:szCs w:val="24"/>
+        </w:rPr>
+        <w:t xml:space="preserve"> Alice tries to guess what the weather must have been like.</w:t>
+      </w:r>
+    </w:p>
+    <w:p>
+      <w:pPr>
+        <w:spacing w:before="3"/>
+        <w:ind w:right="1120"/>
+        <w:rPr>
+          <w:rFonts w:ascii="Calibri" w:eastAsia="Calibri" w:hAnsi="Calibri" w:cs="Calibri"/>
+          <w:sz w:val="24"/>
+          <w:szCs w:val="24"/>
+        </w:rPr>
+      </w:pPr>
+    </w:p>
+    <w:p>
+      <w:pPr>
+        <w:spacing w:before="3"/>
+        <w:ind w:right="1120"/>
+        <w:rPr>
+          <w:rFonts w:ascii="Calibri" w:eastAsia="Calibri" w:hAnsi="Calibri" w:cs="Calibri"/>
+          <w:sz w:val="24"/>
+          <w:szCs w:val="24"/>
+        </w:rPr>
+      </w:pPr>
+      <w:r>
+        <w:rPr>
+          <w:rFonts w:ascii="Calibri" w:eastAsia="Calibri" w:hAnsi="Calibri" w:cs="Calibri"/>
+          <w:sz w:val="24"/>
+          <w:szCs w:val="24"/>
+        </w:rPr>
+        <w:t>Alice believes that the weather operates as a discrete Markov chain. There are two states, "Rainy" and "Sunny", but she cannot observe them directly, that is, they are hidden from her. On each day, there is a certain chance that Bob will perform one of the following activities, depending on the weather: "walk", "shop", or "clean". Since Bob tells Alice about his activities, those are the observations. The entire system is that of a hidden Markov model (HMM).</w:t>
+      </w:r>
+    </w:p>
+    <w:p>
+      <w:pPr>
+        <w:spacing w:before="3"/>
+        <w:ind w:right="1120"/>
+        <w:rPr>
+          <w:rFonts w:ascii="Calibri" w:eastAsia="Calibri" w:hAnsi="Calibri" w:cs="Calibri"/>
+          <w:sz w:val="24"/>
+          <w:szCs w:val="24"/>
+        </w:rPr>
+      </w:pPr>
+    </w:p>
+    <w:p>
+      <w:pPr>
+        <w:spacing w:before="3"/>
+        <w:ind w:right="1120"/>
+        <w:rPr>
+          <w:rFonts w:ascii="Calibri" w:eastAsia="Calibri" w:hAnsi="Calibri" w:cs="Calibri"/>
+          <w:sz w:val="24"/>
+          <w:szCs w:val="24"/>
+        </w:rPr>
+      </w:pPr>
+      <w:r>
+        <w:rPr>
+          <w:rFonts w:ascii="Calibri" w:eastAsia="Calibri" w:hAnsi="Calibri" w:cs="Calibri"/>
+          <w:sz w:val="24"/>
+          <w:szCs w:val="24"/>
+        </w:rPr>
+        <w:lastRenderedPageBreak/>
+        <w:t>Alice knows the general weather trends in the area, and wh</w:t>
+      </w:r>
+      <w:r>
+        <w:rPr>
+          <w:rFonts w:ascii="Calibri" w:eastAsia="Calibri" w:hAnsi="Calibri" w:cs="Calibri"/>
+          <w:sz w:val="24"/>
+          <w:szCs w:val="24"/>
+        </w:rPr>
+        <w:t xml:space="preserve">at Bob likes to do on average. </w:t>
+      </w:r>
+    </w:p>
+    <w:p>
+      <w:pPr>
+        <w:spacing w:before="3"/>
+        <w:ind w:right="1120"/>
+        <w:rPr>
+          <w:rFonts w:ascii="Calibri" w:eastAsia="Calibri" w:hAnsi="Calibri" w:cs="Calibri"/>
+          <w:sz w:val="24"/>
+          <w:szCs w:val="24"/>
+        </w:rPr>
+      </w:pPr>
+    </w:p>
+    <w:p>
+      <w:pPr>
+        <w:spacing w:before="3"/>
+        <w:ind w:right="1120"/>
+        <w:rPr>
+          <w:rFonts w:ascii="Calibri" w:eastAsia="Calibri" w:hAnsi="Calibri" w:cs="Calibri"/>
+          <w:b/>
+          <w:sz w:val="28"/>
+          <w:szCs w:val="28"/>
+        </w:rPr>
+      </w:pPr>
+      <w:r>
+        <w:rPr>
+          <w:rFonts w:ascii="Calibri" w:eastAsia="Calibri" w:hAnsi="Calibri" w:cs="Calibri"/>
+          <w:b/>
+          <w:noProof/>
+          <w:sz w:val="28"/>
+          <w:szCs w:val="28"/>
+        </w:rPr>
+        <w:drawing>
+          <wp:inline distT="0" distB="0" distL="0" distR="0" wp14:anchorId="3F0D6111" wp14:editId="168F31A6">
+            <wp:extent cx="5943600" cy="3092450"/>
+            <wp:effectExtent l="0" t="0" r="0" b="6350"/>
+            <wp:docPr id="16" name="Picture 16"/>
+            <wp:cNvGraphicFramePr>
+              <a:graphicFrameLocks xmlns:a="http://schemas.openxmlformats.org/drawingml/2006/main" noChangeAspect="1"/>
+            </wp:cNvGraphicFramePr>
+            <a:graphic xmlns:a="http://schemas.openxmlformats.org/drawingml/2006/main">
+              <a:graphicData uri="http://schemas.openxmlformats.org/drawingml/2006/picture">
+                <pic:pic xmlns:pic="http://schemas.openxmlformats.org/drawingml/2006/picture">
+                  <pic:nvPicPr>
+                    <pic:cNvPr id="16" name="Screen Shot 2015-12-01 at 4.02.14 AM.png"/>
+                    <pic:cNvPicPr/>
+                  </pic:nvPicPr>
+                  <pic:blipFill>
+                    <a:blip r:embed="rId10">
+                      <a:extLst>
+                        <a:ext uri="{28A0092B-C50C-407E-A947-70E740481C1C}">
+                          <a14:useLocalDpi xmlns:a14="http://schemas.microsoft.com/office/drawing/2010/main" val="0"/>
+                        </a:ext>
+                      </a:extLst>
+                    </a:blip>
+                    <a:stretch>
+                      <a:fillRect/>
+                    </a:stretch>
+                  </pic:blipFill>
+                  <pic:spPr>
+                    <a:xfrm>
+                      <a:off x="0" y="0"/>
+                      <a:ext cx="5943600" cy="3092450"/>
+                    </a:xfrm>
+                    <a:prstGeom prst="rect">
+                      <a:avLst/>
+                    </a:prstGeom>
+                  </pic:spPr>
+                </pic:pic>
+              </a:graphicData>
+            </a:graphic>
+          </wp:inline>
+        </w:drawing>
+      </w:r>
+    </w:p>
+    <w:p>
+      <w:pPr>
+        <w:spacing w:before="3"/>
+        <w:ind w:right="1120"/>
+        <w:rPr>
+          <w:rFonts w:ascii="Calibri" w:eastAsia="Calibri" w:hAnsi="Calibri" w:cs="Calibri"/>
+          <w:b/>
+          <w:sz w:val="28"/>
+          <w:szCs w:val="28"/>
+        </w:rPr>
+      </w:pPr>
+    </w:p>
+    <w:p>
+      <w:pPr>
+        <w:spacing w:before="3"/>
+        <w:ind w:right="1120"/>
+        <w:rPr>
+          <w:rFonts w:ascii="Calibri" w:eastAsia="Calibri" w:hAnsi="Calibri" w:cs="Calibri"/>
+          <w:b/>
+          <w:sz w:val="28"/>
+          <w:szCs w:val="28"/>
+        </w:rPr>
+      </w:pPr>
+      <w:r>
+        <w:rPr>
+          <w:rFonts w:ascii="Calibri" w:eastAsia="Calibri" w:hAnsi="Calibri" w:cs="Calibri"/>
+          <w:b/>
+          <w:noProof/>
+          <w:sz w:val="28"/>
+          <w:szCs w:val="28"/>
+        </w:rPr>
+        <w:drawing>
+          <wp:inline distT="0" distB="0" distL="0" distR="0" wp14:anchorId="0317F4DA" wp14:editId="4918F928">
+            <wp:extent cx="3899535" cy="3007141"/>
+            <wp:effectExtent l="0" t="0" r="12065" b="0"/>
+            <wp:docPr id="15" name="Picture 15"/>
+            <wp:cNvGraphicFramePr>
+              <a:graphicFrameLocks xmlns:a="http://schemas.openxmlformats.org/drawingml/2006/main" noChangeAspect="1"/>
+            </wp:cNvGraphicFramePr>
+            <a:graphic xmlns:a="http://schemas.openxmlformats.org/drawingml/2006/main">
+              <a:graphicData uri="http://schemas.openxmlformats.org/drawingml/2006/picture">
+                <pic:pic xmlns:pic="http://schemas.openxmlformats.org/drawingml/2006/picture">
+                  <pic:nvPicPr>
+                    <pic:cNvPr id="15" name="708px-HMMGraph.svg.png"/>
+                    <pic:cNvPicPr/>
+                  </pic:nvPicPr>
+                  <pic:blipFill>
+                    <a:blip r:embed="rId11">
+                      <a:extLst>
+                        <a:ext uri="{28A0092B-C50C-407E-A947-70E740481C1C}">
+                          <a14:useLocalDpi xmlns:a14="http://schemas.microsoft.com/office/drawing/2010/main" val="0"/>
+                        </a:ext>
+                      </a:extLst>
+                    </a:blip>
+                    <a:stretch>
+                      <a:fillRect/>
+                    </a:stretch>
+                  </pic:blipFill>
+                  <pic:spPr>
+                    <a:xfrm>
+                      <a:off x="0" y="0"/>
+                      <a:ext cx="3903061" cy="3009860"/>
+                    </a:xfrm>
+                    <a:prstGeom prst="rect">
+                      <a:avLst/>
+                    </a:prstGeom>
+                  </pic:spPr>
+                </pic:pic>
+              </a:graphicData>
+            </a:graphic>
+          </wp:inline>
+        </w:drawing>
+      </w:r>
+    </w:p>
+    <w:p>
+      <w:pPr>
+        <w:spacing w:before="3"/>
+        <w:ind w:right="1120"/>
+        <w:rPr>
+          <w:rFonts w:ascii="Calibri" w:eastAsia="Calibri" w:hAnsi="Calibri" w:cs="Calibri"/>
+          <w:b/>
+          <w:sz w:val="28"/>
+          <w:szCs w:val="28"/>
+        </w:rPr>
+      </w:pPr>
+    </w:p>
+    <w:p>
+      <w:pPr>
+        <w:spacing w:before="3"/>
+        <w:ind w:right="1120"/>
+        <w:rPr>
+          <w:rFonts w:ascii="Calibri" w:eastAsia="Calibri" w:hAnsi="Calibri" w:cs="Calibri"/>
+          <w:sz w:val="24"/>
+          <w:szCs w:val="24"/>
+        </w:rPr>
+      </w:pPr>
+      <w:r>
+        <w:rPr>
+          <w:rFonts w:ascii="Calibri" w:eastAsia="Calibri" w:hAnsi="Calibri" w:cs="Calibri"/>
+          <w:sz w:val="24"/>
+          <w:szCs w:val="24"/>
+        </w:rPr>
+        <w:t xml:space="preserve">In this piece of code, </w:t>
+      </w:r>
+      <w:proofErr w:type="spellStart"/>
+      <w:r>
+        <w:rPr>
+          <w:rFonts w:ascii="Calibri" w:eastAsia="Calibri" w:hAnsi="Calibri" w:cs="Calibri"/>
+          <w:sz w:val="24"/>
+          <w:szCs w:val="24"/>
+        </w:rPr>
+        <w:t>start_probability</w:t>
+      </w:r>
+      <w:proofErr w:type="spellEnd"/>
+      <w:r>
+        <w:rPr>
+          <w:rFonts w:ascii="Calibri" w:eastAsia="Calibri" w:hAnsi="Calibri" w:cs="Calibri"/>
+          <w:sz w:val="24"/>
+          <w:szCs w:val="24"/>
+        </w:rPr>
+        <w:t xml:space="preserve"> represents Alice's belief about which state the HMM is in when Bob first calls her (all she knows is that it tends to be rainy on </w:t>
+      </w:r>
+      <w:r>
+        <w:rPr>
+          <w:rFonts w:ascii="Calibri" w:eastAsia="Calibri" w:hAnsi="Calibri" w:cs="Calibri"/>
+          <w:sz w:val="24"/>
+          <w:szCs w:val="24"/>
+        </w:rPr>
+        <w:lastRenderedPageBreak/>
+        <w:t xml:space="preserve">average). The particular probability distribution used here is not the equilibrium one, which is (given the transition probabilities) approximately {'Rainy': 0.57, 'Sunny': 0.43}. The </w:t>
+      </w:r>
+      <w:proofErr w:type="spellStart"/>
+      <w:r>
+        <w:rPr>
+          <w:rFonts w:ascii="Calibri" w:eastAsia="Calibri" w:hAnsi="Calibri" w:cs="Calibri"/>
+          <w:sz w:val="24"/>
+          <w:szCs w:val="24"/>
+        </w:rPr>
+        <w:t>transition_probability</w:t>
+      </w:r>
+      <w:proofErr w:type="spellEnd"/>
+      <w:r>
+        <w:rPr>
+          <w:rFonts w:ascii="Calibri" w:eastAsia="Calibri" w:hAnsi="Calibri" w:cs="Calibri"/>
+          <w:sz w:val="24"/>
+          <w:szCs w:val="24"/>
+        </w:rPr>
+        <w:t xml:space="preserve"> represents the change of the weather in the underlying Markov chain. In this example, there is only a 30% chance that tomorrow will be sunny if today is rainy. The </w:t>
+      </w:r>
+      <w:proofErr w:type="spellStart"/>
+      <w:r>
+        <w:rPr>
+          <w:rFonts w:ascii="Calibri" w:eastAsia="Calibri" w:hAnsi="Calibri" w:cs="Calibri"/>
+          <w:sz w:val="24"/>
+          <w:szCs w:val="24"/>
+        </w:rPr>
+        <w:t>emission_probability</w:t>
+      </w:r>
+      <w:proofErr w:type="spellEnd"/>
+      <w:r>
+        <w:rPr>
+          <w:rFonts w:ascii="Calibri" w:eastAsia="Calibri" w:hAnsi="Calibri" w:cs="Calibri"/>
+          <w:sz w:val="24"/>
+          <w:szCs w:val="24"/>
+        </w:rPr>
+        <w:t xml:space="preserve"> represents how likely Bob is to perform a certain activity on each day. If it is rainy, there is a 50% chance that he is cleaning his apartment; if it is sunny, there is a 60% chance that he is outside for a walk.</w:t>
+      </w:r>
+    </w:p>
+    <w:p>
+      <w:pPr>
+        <w:pStyle w:val="ListParagraph"/>
+        <w:numPr>
+          <w:ilvl w:val="1"/>
+          <w:numId w:val="1"/>
+        </w:numPr>
+        <w:spacing w:before="3"/>
+        <w:ind w:right="1120"/>
+        <w:rPr>
+          <w:rFonts w:ascii="Calibri" w:eastAsia="Calibri" w:hAnsi="Calibri" w:cs="Calibri"/>
+          <w:b/>
+          <w:sz w:val="28"/>
+          <w:szCs w:val="28"/>
+        </w:rPr>
+      </w:pPr>
+      <w:proofErr w:type="spellStart"/>
+      <w:r>
+        <w:rPr>
+          <w:rFonts w:ascii="Calibri" w:eastAsia="Calibri" w:hAnsi="Calibri" w:cs="Calibri"/>
+          <w:b/>
+          <w:sz w:val="28"/>
+          <w:szCs w:val="28"/>
+        </w:rPr>
+        <w:t>sadsad</w:t>
+      </w:r>
+      <w:bookmarkStart w:id="0" w:name="_GoBack"/>
+      <w:bookmarkEnd w:id="0"/>
+      <w:proofErr w:type="spellEnd"/>
     </w:p>
     <w:p>
       <w:pPr>

--- a/report/NLP_Project_Report.docx
+++ b/report/NLP_Project_Report.docx
@@ -1631,7 +1631,7 @@
           </mc:Choice>
           <mc:Fallback>
             <w:pict>
-              <v:line w14:anchorId="14B3CEF0" id="Straight_x0020_Connector_x0020_5" o:spid="_x0000_s1026" style="position:absolute;z-index:251663360;visibility:visible;mso-wrap-style:square;mso-wrap-distance-left:9pt;mso-wrap-distance-top:0;mso-wrap-distance-right:9pt;mso-wrap-distance-bottom:0;mso-position-horizontal:absolute;mso-position-horizontal-relative:text;mso-position-vertical:absolute;mso-position-vertical-relative:text" from="103.05pt,16.35pt" to="301.05pt,52.35pt" o:gfxdata="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" strokecolor="#5b9bd5 [3204]" strokeweight=".5pt">
+              <v:line w14:anchorId="25096258" id="Straight_x0020_Connector_x0020_5" o:spid="_x0000_s1026" style="position:absolute;z-index:251663360;visibility:visible;mso-wrap-style:square;mso-wrap-distance-left:9pt;mso-wrap-distance-top:0;mso-wrap-distance-right:9pt;mso-wrap-distance-bottom:0;mso-position-horizontal:absolute;mso-position-horizontal-relative:text;mso-position-vertical:absolute;mso-position-vertical-relative:text" from="103.05pt,16.35pt" to="301.05pt,52.35pt" o:gfxdata="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" strokecolor="#5b9bd5 [3204]" strokeweight=".5pt">
                 <v:stroke joinstyle="miter"/>
               </v:line>
             </w:pict>
@@ -1714,7 +1714,7 @@
           </mc:Choice>
           <mc:Fallback>
             <w:pict>
-              <v:line w14:anchorId="79E43A60" id="Straight_x0020_Connector_x0020_10" o:spid="_x0000_s1026" style="position:absolute;flip:y;z-index:251673600;visibility:visible;mso-wrap-style:square;mso-width-percent:0;mso-height-percent:0;mso-wrap-distance-left:9pt;mso-wrap-distance-top:0;mso-wrap-distance-right:9pt;mso-wrap-distance-bottom:0;mso-position-horizontal:absolute;mso-position-horizontal-relative:text;mso-position-vertical:absolute;mso-position-vertical-relative:text;mso-width-percent:0;mso-height-percent:0;mso-width-relative:margin;mso-height-relative:margin" from="103pt,10.55pt" to="301.05pt,109.35pt" o:gfxdata="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" strokecolor="#5b9bd5 [3204]" strokeweight=".5pt">
+              <v:line w14:anchorId="1C7C93BB" id="Straight_x0020_Connector_x0020_10" o:spid="_x0000_s1026" style="position:absolute;flip:y;z-index:251673600;visibility:visible;mso-wrap-style:square;mso-width-percent:0;mso-height-percent:0;mso-wrap-distance-left:9pt;mso-wrap-distance-top:0;mso-wrap-distance-right:9pt;mso-wrap-distance-bottom:0;mso-position-horizontal:absolute;mso-position-horizontal-relative:text;mso-position-vertical:absolute;mso-position-vertical-relative:text;mso-width-percent:0;mso-height-percent:0;mso-width-relative:margin;mso-height-relative:margin" from="103pt,10.55pt" to="301.05pt,109.35pt" o:gfxdata="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" strokecolor="#5b9bd5 [3204]" strokeweight=".5pt">
                 <v:stroke joinstyle="miter"/>
               </v:line>
             </w:pict>
@@ -1786,7 +1786,7 @@
           </mc:Choice>
           <mc:Fallback>
             <w:pict>
-              <v:line w14:anchorId="3E94DC46" id="Straight_x0020_Connector_x0020_6" o:spid="_x0000_s1026" style="position:absolute;flip:y;z-index:251665408;visibility:visible;mso-wrap-style:square;mso-width-percent:0;mso-height-percent:0;mso-wrap-distance-left:9pt;mso-wrap-distance-top:0;mso-wrap-distance-right:9pt;mso-wrap-distance-bottom:0;mso-position-horizontal:absolute;mso-position-horizontal-relative:text;mso-position-vertical:absolute;mso-position-vertical-relative:text;mso-width-percent:0;mso-height-percent:0;mso-width-relative:margin;mso-height-relative:margin" from="103pt,10.55pt" to="301.05pt,19.35pt" o:gfxdata="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" strokecolor="#5b9bd5 [3204]" strokeweight=".5pt">
+              <v:line w14:anchorId="5C7F2B41" id="Straight_x0020_Connector_x0020_6" o:spid="_x0000_s1026" style="position:absolute;flip:y;z-index:251665408;visibility:visible;mso-wrap-style:square;mso-width-percent:0;mso-height-percent:0;mso-wrap-distance-left:9pt;mso-wrap-distance-top:0;mso-wrap-distance-right:9pt;mso-wrap-distance-bottom:0;mso-position-horizontal:absolute;mso-position-horizontal-relative:text;mso-position-vertical:absolute;mso-position-vertical-relative:text;mso-width-percent:0;mso-height-percent:0;mso-width-relative:margin;mso-height-relative:margin" from="103pt,10.55pt" to="301.05pt,19.35pt" o:gfxdata="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" strokecolor="#5b9bd5 [3204]" strokeweight=".5pt">
                 <v:stroke joinstyle="miter"/>
               </v:line>
             </w:pict>
@@ -1869,7 +1869,7 @@
           </mc:Choice>
           <mc:Fallback>
             <w:pict>
-              <v:line w14:anchorId="03745776" id="Straight_x0020_Connector_x0020_7" o:spid="_x0000_s1026" style="position:absolute;z-index:251667456;visibility:visible;mso-wrap-style:square;mso-width-percent:0;mso-height-percent:0;mso-wrap-distance-left:9pt;mso-wrap-distance-top:0;mso-wrap-distance-right:9pt;mso-wrap-distance-bottom:0;mso-position-horizontal:absolute;mso-position-horizontal-relative:text;mso-position-vertical:absolute;mso-position-vertical-relative:text;mso-width-percent:0;mso-height-percent:0;mso-width-relative:margin;mso-height-relative:margin" from="94.05pt,13.75pt" to="301.05pt,31.95pt" o:gfxdata="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" strokecolor="#5b9bd5 [3204]" strokeweight=".5pt">
+              <v:line w14:anchorId="304807A9" id="Straight_x0020_Connector_x0020_7" o:spid="_x0000_s1026" style="position:absolute;z-index:251667456;visibility:visible;mso-wrap-style:square;mso-width-percent:0;mso-height-percent:0;mso-wrap-distance-left:9pt;mso-wrap-distance-top:0;mso-wrap-distance-right:9pt;mso-wrap-distance-bottom:0;mso-position-horizontal:absolute;mso-position-horizontal-relative:text;mso-position-vertical:absolute;mso-position-vertical-relative:text;mso-width-percent:0;mso-height-percent:0;mso-width-relative:margin;mso-height-relative:margin" from="94.05pt,13.75pt" to="301.05pt,31.95pt" o:gfxdata="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" strokecolor="#5b9bd5 [3204]" strokeweight=".5pt">
                 <v:stroke joinstyle="miter"/>
               </v:line>
             </w:pict>
@@ -1952,7 +1952,7 @@
           </mc:Choice>
           <mc:Fallback>
             <w:pict>
-              <v:line w14:anchorId="26686027" id="Straight_x0020_Connector_x0020_8" o:spid="_x0000_s1026" style="position:absolute;z-index:251669504;visibility:visible;mso-wrap-style:square;mso-width-percent:0;mso-height-percent:0;mso-wrap-distance-left:9pt;mso-wrap-distance-top:0;mso-wrap-distance-right:9pt;mso-wrap-distance-bottom:0;mso-position-horizontal:absolute;mso-position-horizontal-relative:text;mso-position-vertical:absolute;mso-position-vertical-relative:text;mso-width-percent:0;mso-height-percent:0;mso-width-relative:margin;mso-height-relative:margin" from="94pt,16.75pt" to="292.05pt,25.95pt" o:gfxdata="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" strokecolor="#5b9bd5 [3204]" strokeweight=".5pt">
+              <v:line w14:anchorId="23A3C9AA" id="Straight_x0020_Connector_x0020_8" o:spid="_x0000_s1026" style="position:absolute;z-index:251669504;visibility:visible;mso-wrap-style:square;mso-width-percent:0;mso-height-percent:0;mso-wrap-distance-left:9pt;mso-wrap-distance-top:0;mso-wrap-distance-right:9pt;mso-wrap-distance-bottom:0;mso-position-horizontal:absolute;mso-position-horizontal-relative:text;mso-position-vertical:absolute;mso-position-vertical-relative:text;mso-width-percent:0;mso-height-percent:0;mso-width-relative:margin;mso-height-relative:margin" from="94pt,16.75pt" to="292.05pt,25.95pt" o:gfxdata="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" strokecolor="#5b9bd5 [3204]" strokeweight=".5pt">
                 <v:stroke joinstyle="miter"/>
               </v:line>
             </w:pict>
@@ -2035,7 +2035,7 @@
           </mc:Choice>
           <mc:Fallback>
             <w:pict>
-              <v:line w14:anchorId="4283CE64" id="Straight_x0020_Connector_x0020_9" o:spid="_x0000_s1026" style="position:absolute;z-index:251671552;visibility:visible;mso-wrap-style:square;mso-width-percent:0;mso-height-percent:0;mso-wrap-distance-left:9pt;mso-wrap-distance-top:0;mso-wrap-distance-right:9pt;mso-wrap-distance-bottom:0;mso-position-horizontal:absolute;mso-position-horizontal-relative:text;mso-position-vertical:absolute;mso-position-vertical-relative:text;mso-width-percent:0;mso-height-percent:0;mso-width-relative:margin;mso-height-relative:margin" from="94pt,19.9pt" to="301.05pt,29.1pt" o:gfxdata="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" strokecolor="#5b9bd5 [3204]" strokeweight=".5pt">
+              <v:line w14:anchorId="5E84D1AA" id="Straight_x0020_Connector_x0020_9" o:spid="_x0000_s1026" style="position:absolute;z-index:251671552;visibility:visible;mso-wrap-style:square;mso-width-percent:0;mso-height-percent:0;mso-wrap-distance-left:9pt;mso-wrap-distance-top:0;mso-wrap-distance-right:9pt;mso-wrap-distance-bottom:0;mso-position-horizontal:absolute;mso-position-horizontal-relative:text;mso-position-vertical:absolute;mso-position-vertical-relative:text;mso-width-percent:0;mso-height-percent:0;mso-width-relative:margin;mso-height-relative:margin" from="94pt,19.9pt" to="301.05pt,29.1pt" o:gfxdata="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" strokecolor="#5b9bd5 [3204]" strokeweight=".5pt">
                 <v:stroke joinstyle="miter"/>
               </v:line>
             </w:pict>
@@ -3404,6 +3404,705 @@
         </w:rPr>
         <w:t xml:space="preserve">In simpler Markov models (like a Markov chain), the state is directly visible to the observer, and therefore the state transition probabilities are the only parameters. In a hidden Markov model, the state is not directly visible, but output, dependent on the state, is visible. Each state has a probability distribution over the possible output tokens. </w:t>
       </w:r>
+      <w:r>
+        <w:rPr>
+          <w:rFonts w:ascii="Calibri" w:eastAsia="Calibri" w:hAnsi="Calibri" w:cs="Calibri"/>
+          <w:sz w:val="24"/>
+          <w:szCs w:val="24"/>
+        </w:rPr>
+        <w:t>Therefore,</w:t>
+      </w:r>
+      <w:r>
+        <w:rPr>
+          <w:rFonts w:ascii="Calibri" w:eastAsia="Calibri" w:hAnsi="Calibri" w:cs="Calibri"/>
+          <w:sz w:val="24"/>
+          <w:szCs w:val="24"/>
+        </w:rPr>
+        <w:t xml:space="preserve"> the sequence of tokens generated by an HMM gives some information about the sequence of states. The adjective 'hidden' refers to the state sequence through which the model passes, not to the parameters of the model; the model is still referred to as a 'hidden' Markov model even if these parameters are known exactly.</w:t>
+      </w:r>
+    </w:p>
+    <w:p>
+      <w:pPr>
+        <w:pStyle w:val="ListParagraph"/>
+        <w:spacing w:before="3"/>
+        <w:ind w:left="780" w:right="1120"/>
+        <w:rPr>
+          <w:rFonts w:ascii="Calibri" w:eastAsia="Calibri" w:hAnsi="Calibri" w:cs="Calibri"/>
+          <w:sz w:val="24"/>
+          <w:szCs w:val="24"/>
+        </w:rPr>
+      </w:pPr>
+    </w:p>
+    <w:p>
+      <w:pPr>
+        <w:pStyle w:val="ListParagraph"/>
+        <w:spacing w:before="3"/>
+        <w:ind w:left="780" w:right="1120"/>
+        <w:rPr>
+          <w:rFonts w:ascii="Calibri" w:eastAsia="Calibri" w:hAnsi="Calibri" w:cs="Calibri"/>
+          <w:sz w:val="24"/>
+          <w:szCs w:val="24"/>
+        </w:rPr>
+      </w:pPr>
+      <w:r>
+        <w:rPr>
+          <w:rFonts w:ascii="Calibri" w:eastAsia="Calibri" w:hAnsi="Calibri" w:cs="Calibri"/>
+          <w:sz w:val="24"/>
+          <w:szCs w:val="24"/>
+        </w:rPr>
+        <w:t>Hidden Markov Model consists of three components:</w:t>
+      </w:r>
+    </w:p>
+    <w:p>
+      <w:pPr>
+        <w:pStyle w:val="ListParagraph"/>
+        <w:numPr>
+          <w:ilvl w:val="0"/>
+          <w:numId w:val="6"/>
+        </w:numPr>
+        <w:spacing w:before="3"/>
+        <w:ind w:right="1120"/>
+        <w:rPr>
+          <w:rFonts w:ascii="Calibri" w:eastAsia="Calibri" w:hAnsi="Calibri" w:cs="Calibri"/>
+          <w:sz w:val="24"/>
+          <w:szCs w:val="24"/>
+        </w:rPr>
+      </w:pPr>
+      <m:oMath>
+        <m:r>
+          <w:rPr>
+            <w:rFonts w:ascii="Cambria Math" w:eastAsia="Calibri" w:hAnsi="Cambria Math" w:cs="Calibri"/>
+            <w:sz w:val="24"/>
+            <w:szCs w:val="24"/>
+          </w:rPr>
+          <m:t>Ps</m:t>
+        </m:r>
+        <m:d>
+          <m:dPr>
+            <m:ctrlPr>
+              <w:rPr>
+                <w:rFonts w:ascii="Cambria Math" w:eastAsia="Calibri" w:hAnsi="Cambria Math" w:cs="Calibri"/>
+                <w:i/>
+                <w:sz w:val="24"/>
+                <w:szCs w:val="24"/>
+              </w:rPr>
+            </m:ctrlPr>
+          </m:dPr>
+          <m:e>
+            <m:r>
+              <w:rPr>
+                <w:rFonts w:ascii="Cambria Math" w:eastAsia="Calibri" w:hAnsi="Cambria Math" w:cs="Calibri"/>
+                <w:sz w:val="24"/>
+                <w:szCs w:val="24"/>
+              </w:rPr>
+              <m:t>Si</m:t>
+            </m:r>
+          </m:e>
+        </m:d>
+      </m:oMath>
+      <w:r>
+        <w:rPr>
+          <w:rFonts w:ascii="Calibri" w:eastAsia="Calibri" w:hAnsi="Calibri" w:cs="Calibri"/>
+          <w:sz w:val="24"/>
+          <w:szCs w:val="24"/>
+        </w:rPr>
+        <w:t xml:space="preserve"> : Probability of system starting in state Si</w:t>
+      </w:r>
+    </w:p>
+    <w:p>
+      <w:pPr>
+        <w:pStyle w:val="ListParagraph"/>
+        <w:numPr>
+          <w:ilvl w:val="0"/>
+          <w:numId w:val="6"/>
+        </w:numPr>
+        <w:spacing w:before="3"/>
+        <w:ind w:right="1120"/>
+        <w:rPr>
+          <w:rFonts w:ascii="Calibri" w:eastAsia="Calibri" w:hAnsi="Calibri" w:cs="Calibri"/>
+          <w:sz w:val="24"/>
+          <w:szCs w:val="24"/>
+        </w:rPr>
+      </w:pPr>
+      <m:oMath>
+        <m:r>
+          <w:rPr>
+            <w:rFonts w:ascii="Cambria Math" w:eastAsia="Calibri" w:hAnsi="Cambria Math" w:cs="Calibri"/>
+            <w:sz w:val="24"/>
+            <w:szCs w:val="24"/>
+          </w:rPr>
+          <m:t>Ps</m:t>
+        </m:r>
+        <m:d>
+          <m:dPr>
+            <m:ctrlPr>
+              <w:rPr>
+                <w:rFonts w:ascii="Cambria Math" w:eastAsia="Calibri" w:hAnsi="Cambria Math" w:cs="Calibri"/>
+                <w:i/>
+                <w:sz w:val="24"/>
+                <w:szCs w:val="24"/>
+              </w:rPr>
+            </m:ctrlPr>
+          </m:dPr>
+          <m:e>
+            <m:r>
+              <w:rPr>
+                <w:rFonts w:ascii="Cambria Math" w:eastAsia="Calibri" w:hAnsi="Cambria Math" w:cs="Calibri"/>
+                <w:sz w:val="24"/>
+                <w:szCs w:val="24"/>
+              </w:rPr>
+              <m:t>Sj|Si</m:t>
+            </m:r>
+          </m:e>
+        </m:d>
+      </m:oMath>
+      <w:r>
+        <w:rPr>
+          <w:rFonts w:ascii="Calibri" w:eastAsia="Calibri" w:hAnsi="Calibri" w:cs="Calibri"/>
+          <w:sz w:val="24"/>
+          <w:szCs w:val="24"/>
+        </w:rPr>
+        <w:t xml:space="preserve">: </w:t>
+      </w:r>
+      <w:r>
+        <w:rPr>
+          <w:rFonts w:ascii="Calibri" w:eastAsia="Calibri" w:hAnsi="Calibri" w:cs="Calibri"/>
+          <w:sz w:val="24"/>
+          <w:szCs w:val="24"/>
+        </w:rPr>
+        <w:t>Probability of the system tr</w:t>
+      </w:r>
+      <w:r>
+        <w:rPr>
+          <w:rFonts w:ascii="Calibri" w:eastAsia="Calibri" w:hAnsi="Calibri" w:cs="Calibri"/>
+          <w:sz w:val="24"/>
+          <w:szCs w:val="24"/>
+        </w:rPr>
+        <w:t xml:space="preserve">ansitioning from state Si to </w:t>
+      </w:r>
+      <w:proofErr w:type="spellStart"/>
+      <w:r>
+        <w:rPr>
+          <w:rFonts w:ascii="Calibri" w:eastAsia="Calibri" w:hAnsi="Calibri" w:cs="Calibri"/>
+          <w:sz w:val="24"/>
+          <w:szCs w:val="24"/>
+        </w:rPr>
+        <w:t>Sj</w:t>
+      </w:r>
+      <w:proofErr w:type="spellEnd"/>
+      <w:r>
+        <w:rPr>
+          <w:rFonts w:ascii="Calibri" w:eastAsia="Calibri" w:hAnsi="Calibri" w:cs="Calibri"/>
+          <w:sz w:val="24"/>
+          <w:szCs w:val="24"/>
+        </w:rPr>
+        <w:t>.</w:t>
+      </w:r>
+      <w:r>
+        <w:rPr>
+          <w:rFonts w:ascii="Calibri" w:eastAsia="Calibri" w:hAnsi="Calibri" w:cs="Calibri"/>
+          <w:sz w:val="24"/>
+          <w:szCs w:val="24"/>
+        </w:rPr>
+        <w:t xml:space="preserve"> </w:t>
+      </w:r>
+    </w:p>
+    <w:p>
+      <w:pPr>
+        <w:pStyle w:val="ListParagraph"/>
+        <w:numPr>
+          <w:ilvl w:val="0"/>
+          <w:numId w:val="6"/>
+        </w:numPr>
+        <w:spacing w:before="3"/>
+        <w:ind w:right="1120"/>
+        <w:rPr>
+          <w:rFonts w:ascii="Calibri" w:eastAsia="Calibri" w:hAnsi="Calibri" w:cs="Calibri"/>
+          <w:sz w:val="24"/>
+          <w:szCs w:val="24"/>
+        </w:rPr>
+      </w:pPr>
+      <m:oMath>
+        <m:r>
+          <w:rPr>
+            <w:rFonts w:ascii="Cambria Math" w:eastAsia="Calibri" w:hAnsi="Cambria Math" w:cs="Calibri"/>
+            <w:sz w:val="24"/>
+            <w:szCs w:val="24"/>
+          </w:rPr>
+          <m:t>Pe(Xj|Si)</m:t>
+        </m:r>
+      </m:oMath>
+      <w:r>
+        <w:rPr>
+          <w:rFonts w:ascii="Calibri" w:eastAsia="Calibri" w:hAnsi="Calibri" w:cs="Calibri"/>
+          <w:sz w:val="24"/>
+          <w:szCs w:val="24"/>
+        </w:rPr>
+        <w:t xml:space="preserve"> : Probability of the system emitting output </w:t>
+      </w:r>
+      <w:proofErr w:type="spellStart"/>
+      <w:r>
+        <w:rPr>
+          <w:rFonts w:ascii="Calibri" w:eastAsia="Calibri" w:hAnsi="Calibri" w:cs="Calibri"/>
+          <w:sz w:val="24"/>
+          <w:szCs w:val="24"/>
+        </w:rPr>
+        <w:t>Xj</w:t>
+      </w:r>
+      <w:proofErr w:type="spellEnd"/>
+      <w:r>
+        <w:rPr>
+          <w:rFonts w:ascii="Calibri" w:eastAsia="Calibri" w:hAnsi="Calibri" w:cs="Calibri"/>
+          <w:sz w:val="24"/>
+          <w:szCs w:val="24"/>
+        </w:rPr>
+        <w:t xml:space="preserve"> in state Si. </w:t>
+      </w:r>
+    </w:p>
+    <w:p>
+      <w:pPr>
+        <w:spacing w:before="3"/>
+        <w:ind w:left="720" w:right="1120"/>
+        <w:rPr>
+          <w:rFonts w:ascii="Calibri" w:eastAsia="Calibri" w:hAnsi="Calibri" w:cs="Calibri"/>
+          <w:sz w:val="24"/>
+          <w:szCs w:val="24"/>
+        </w:rPr>
+      </w:pPr>
+      <w:r>
+        <w:rPr>
+          <w:rFonts w:ascii="Calibri" w:eastAsia="Calibri" w:hAnsi="Calibri" w:cs="Calibri"/>
+          <w:sz w:val="24"/>
+          <w:szCs w:val="24"/>
+        </w:rPr>
+        <w:t xml:space="preserve">In the specific case of our Part of Speech </w:t>
+      </w:r>
+      <w:r>
+        <w:rPr>
+          <w:rFonts w:ascii="Calibri" w:eastAsia="Calibri" w:hAnsi="Calibri" w:cs="Calibri"/>
+          <w:sz w:val="24"/>
+          <w:szCs w:val="24"/>
+        </w:rPr>
+        <w:t>tagging,</w:t>
+      </w:r>
+      <w:r>
+        <w:rPr>
+          <w:rFonts w:ascii="Calibri" w:eastAsia="Calibri" w:hAnsi="Calibri" w:cs="Calibri"/>
+          <w:sz w:val="24"/>
+          <w:szCs w:val="24"/>
+        </w:rPr>
+        <w:t xml:space="preserve"> the tags are assumed to be the states and the words are assumed to be the outputs. </w:t>
+      </w:r>
+      <w:r>
+        <w:rPr>
+          <w:rFonts w:ascii="Calibri" w:eastAsia="Calibri" w:hAnsi="Calibri" w:cs="Calibri"/>
+          <w:sz w:val="24"/>
+          <w:szCs w:val="24"/>
+        </w:rPr>
+        <w:t>Hence,</w:t>
+      </w:r>
+      <w:r>
+        <w:rPr>
+          <w:rFonts w:ascii="Calibri" w:eastAsia="Calibri" w:hAnsi="Calibri" w:cs="Calibri"/>
+          <w:sz w:val="24"/>
+          <w:szCs w:val="24"/>
+        </w:rPr>
+        <w:t xml:space="preserve"> our part of Speech taggers consists of: </w:t>
+      </w:r>
+    </w:p>
+    <w:p>
+      <w:pPr>
+        <w:pStyle w:val="ListParagraph"/>
+        <w:numPr>
+          <w:ilvl w:val="0"/>
+          <w:numId w:val="7"/>
+        </w:numPr>
+        <w:spacing w:before="3"/>
+        <w:ind w:right="1120"/>
+        <w:rPr>
+          <w:rFonts w:ascii="Calibri" w:eastAsia="Calibri" w:hAnsi="Calibri" w:cs="Calibri"/>
+          <w:sz w:val="24"/>
+          <w:szCs w:val="24"/>
+        </w:rPr>
+      </w:pPr>
+      <m:oMath>
+        <m:r>
+          <w:rPr>
+            <w:rFonts w:ascii="Cambria Math" w:eastAsia="Calibri" w:hAnsi="Cambria Math" w:cs="Calibri"/>
+            <w:sz w:val="24"/>
+            <w:szCs w:val="24"/>
+          </w:rPr>
+          <m:t>Ps</m:t>
+        </m:r>
+        <m:d>
+          <m:dPr>
+            <m:ctrlPr>
+              <w:rPr>
+                <w:rFonts w:ascii="Cambria Math" w:eastAsia="Calibri" w:hAnsi="Cambria Math" w:cs="Calibri"/>
+                <w:i/>
+                <w:sz w:val="24"/>
+                <w:szCs w:val="24"/>
+              </w:rPr>
+            </m:ctrlPr>
+          </m:dPr>
+          <m:e>
+            <m:r>
+              <w:rPr>
+                <w:rFonts w:ascii="Cambria Math" w:eastAsia="Calibri" w:hAnsi="Cambria Math" w:cs="Calibri"/>
+                <w:sz w:val="24"/>
+                <w:szCs w:val="24"/>
+              </w:rPr>
+              <m:t>T</m:t>
+            </m:r>
+            <m:r>
+              <w:rPr>
+                <w:rFonts w:ascii="Cambria Math" w:eastAsia="Calibri" w:hAnsi="Cambria Math" w:cs="Calibri"/>
+                <w:sz w:val="24"/>
+                <w:szCs w:val="24"/>
+              </w:rPr>
+              <m:t>i</m:t>
+            </m:r>
+          </m:e>
+        </m:d>
+      </m:oMath>
+      <w:r>
+        <w:rPr>
+          <w:rFonts w:ascii="Calibri" w:eastAsia="Calibri" w:hAnsi="Calibri" w:cs="Calibri"/>
+          <w:sz w:val="24"/>
+          <w:szCs w:val="24"/>
+        </w:rPr>
+        <w:t xml:space="preserve"> : Probabi</w:t>
+      </w:r>
+      <w:r>
+        <w:rPr>
+          <w:rFonts w:ascii="Calibri" w:eastAsia="Calibri" w:hAnsi="Calibri" w:cs="Calibri"/>
+          <w:sz w:val="24"/>
+          <w:szCs w:val="24"/>
+        </w:rPr>
+        <w:t xml:space="preserve">lity of system starting in tag </w:t>
+      </w:r>
+      <w:proofErr w:type="spellStart"/>
+      <w:r>
+        <w:rPr>
+          <w:rFonts w:ascii="Calibri" w:eastAsia="Calibri" w:hAnsi="Calibri" w:cs="Calibri"/>
+          <w:sz w:val="24"/>
+          <w:szCs w:val="24"/>
+        </w:rPr>
+        <w:t>T</w:t>
+      </w:r>
+      <w:r>
+        <w:rPr>
+          <w:rFonts w:ascii="Calibri" w:eastAsia="Calibri" w:hAnsi="Calibri" w:cs="Calibri"/>
+          <w:sz w:val="24"/>
+          <w:szCs w:val="24"/>
+        </w:rPr>
+        <w:t>i</w:t>
+      </w:r>
+      <w:proofErr w:type="spellEnd"/>
+    </w:p>
+    <w:p>
+      <w:pPr>
+        <w:pStyle w:val="ListParagraph"/>
+        <w:numPr>
+          <w:ilvl w:val="0"/>
+          <w:numId w:val="7"/>
+        </w:numPr>
+        <w:spacing w:before="3"/>
+        <w:ind w:right="1120"/>
+        <w:rPr>
+          <w:rFonts w:ascii="Calibri" w:eastAsia="Calibri" w:hAnsi="Calibri" w:cs="Calibri"/>
+          <w:sz w:val="24"/>
+          <w:szCs w:val="24"/>
+        </w:rPr>
+      </w:pPr>
+      <m:oMath>
+        <m:r>
+          <w:rPr>
+            <w:rFonts w:ascii="Cambria Math" w:eastAsia="Calibri" w:hAnsi="Cambria Math" w:cs="Calibri"/>
+            <w:sz w:val="24"/>
+            <w:szCs w:val="24"/>
+          </w:rPr>
+          <m:t>Ps</m:t>
+        </m:r>
+        <m:d>
+          <m:dPr>
+            <m:ctrlPr>
+              <w:rPr>
+                <w:rFonts w:ascii="Cambria Math" w:eastAsia="Calibri" w:hAnsi="Cambria Math" w:cs="Calibri"/>
+                <w:i/>
+                <w:sz w:val="24"/>
+                <w:szCs w:val="24"/>
+              </w:rPr>
+            </m:ctrlPr>
+          </m:dPr>
+          <m:e>
+            <m:r>
+              <w:rPr>
+                <w:rFonts w:ascii="Cambria Math" w:eastAsia="Calibri" w:hAnsi="Cambria Math" w:cs="Calibri"/>
+                <w:sz w:val="24"/>
+                <w:szCs w:val="24"/>
+              </w:rPr>
+              <m:t>Tj|Ti</m:t>
+            </m:r>
+          </m:e>
+        </m:d>
+      </m:oMath>
+      <w:r>
+        <w:rPr>
+          <w:rFonts w:ascii="Calibri" w:eastAsia="Calibri" w:hAnsi="Calibri" w:cs="Calibri"/>
+          <w:sz w:val="24"/>
+          <w:szCs w:val="24"/>
+        </w:rPr>
+        <w:t>: Probability of the system tr</w:t>
+      </w:r>
+      <w:r>
+        <w:rPr>
+          <w:rFonts w:ascii="Calibri" w:eastAsia="Calibri" w:hAnsi="Calibri" w:cs="Calibri"/>
+          <w:sz w:val="24"/>
+          <w:szCs w:val="24"/>
+        </w:rPr>
+        <w:t xml:space="preserve">ansitioning from tag </w:t>
+      </w:r>
+      <w:proofErr w:type="spellStart"/>
+      <w:r>
+        <w:rPr>
+          <w:rFonts w:ascii="Calibri" w:eastAsia="Calibri" w:hAnsi="Calibri" w:cs="Calibri"/>
+          <w:sz w:val="24"/>
+          <w:szCs w:val="24"/>
+        </w:rPr>
+        <w:t>Ti</w:t>
+      </w:r>
+      <w:proofErr w:type="spellEnd"/>
+      <w:r>
+        <w:rPr>
+          <w:rFonts w:ascii="Calibri" w:eastAsia="Calibri" w:hAnsi="Calibri" w:cs="Calibri"/>
+          <w:sz w:val="24"/>
+          <w:szCs w:val="24"/>
+        </w:rPr>
+        <w:t xml:space="preserve"> to </w:t>
+      </w:r>
+      <w:proofErr w:type="spellStart"/>
+      <w:r>
+        <w:rPr>
+          <w:rFonts w:ascii="Calibri" w:eastAsia="Calibri" w:hAnsi="Calibri" w:cs="Calibri"/>
+          <w:sz w:val="24"/>
+          <w:szCs w:val="24"/>
+        </w:rPr>
+        <w:t>T</w:t>
+      </w:r>
+      <w:r>
+        <w:rPr>
+          <w:rFonts w:ascii="Calibri" w:eastAsia="Calibri" w:hAnsi="Calibri" w:cs="Calibri"/>
+          <w:sz w:val="24"/>
+          <w:szCs w:val="24"/>
+        </w:rPr>
+        <w:t>j</w:t>
+      </w:r>
+      <w:proofErr w:type="spellEnd"/>
+      <w:r>
+        <w:rPr>
+          <w:rFonts w:ascii="Calibri" w:eastAsia="Calibri" w:hAnsi="Calibri" w:cs="Calibri"/>
+          <w:sz w:val="24"/>
+          <w:szCs w:val="24"/>
+        </w:rPr>
+        <w:t xml:space="preserve">. </w:t>
+      </w:r>
+    </w:p>
+    <w:p>
+      <w:pPr>
+        <w:pStyle w:val="ListParagraph"/>
+        <w:numPr>
+          <w:ilvl w:val="0"/>
+          <w:numId w:val="7"/>
+        </w:numPr>
+        <w:spacing w:before="3"/>
+        <w:ind w:right="1120"/>
+        <w:rPr>
+          <w:rFonts w:ascii="Calibri" w:eastAsia="Calibri" w:hAnsi="Calibri" w:cs="Calibri"/>
+          <w:sz w:val="24"/>
+          <w:szCs w:val="24"/>
+        </w:rPr>
+      </w:pPr>
+      <m:oMath>
+        <m:r>
+          <w:rPr>
+            <w:rFonts w:ascii="Cambria Math" w:eastAsia="Calibri" w:hAnsi="Cambria Math" w:cs="Calibri"/>
+            <w:sz w:val="24"/>
+            <w:szCs w:val="24"/>
+          </w:rPr>
+          <m:t>Pe(</m:t>
+        </m:r>
+        <m:r>
+          <w:rPr>
+            <w:rFonts w:ascii="Cambria Math" w:eastAsia="Calibri" w:hAnsi="Cambria Math" w:cs="Calibri"/>
+            <w:sz w:val="24"/>
+            <w:szCs w:val="24"/>
+          </w:rPr>
+          <m:t>W</m:t>
+        </m:r>
+        <m:r>
+          <w:rPr>
+            <w:rFonts w:ascii="Cambria Math" w:eastAsia="Calibri" w:hAnsi="Cambria Math" w:cs="Calibri"/>
+            <w:sz w:val="24"/>
+            <w:szCs w:val="24"/>
+          </w:rPr>
+          <m:t>j|</m:t>
+        </m:r>
+        <m:r>
+          <w:rPr>
+            <w:rFonts w:ascii="Cambria Math" w:eastAsia="Calibri" w:hAnsi="Cambria Math" w:cs="Calibri"/>
+            <w:sz w:val="24"/>
+            <w:szCs w:val="24"/>
+          </w:rPr>
+          <m:t>T</m:t>
+        </m:r>
+        <m:r>
+          <w:rPr>
+            <w:rFonts w:ascii="Cambria Math" w:eastAsia="Calibri" w:hAnsi="Cambria Math" w:cs="Calibri"/>
+            <w:sz w:val="24"/>
+            <w:szCs w:val="24"/>
+          </w:rPr>
+          <m:t>i)</m:t>
+        </m:r>
+      </m:oMath>
+      <w:r>
+        <w:rPr>
+          <w:rFonts w:ascii="Calibri" w:eastAsia="Calibri" w:hAnsi="Calibri" w:cs="Calibri"/>
+          <w:sz w:val="24"/>
+          <w:szCs w:val="24"/>
+        </w:rPr>
+        <w:t xml:space="preserve"> : Probability of the system </w:t>
+      </w:r>
+      <w:r>
+        <w:rPr>
+          <w:rFonts w:ascii="Calibri" w:eastAsia="Calibri" w:hAnsi="Calibri" w:cs="Calibri"/>
+          <w:sz w:val="24"/>
+          <w:szCs w:val="24"/>
+        </w:rPr>
+        <w:t xml:space="preserve">emitting output </w:t>
+      </w:r>
+      <w:proofErr w:type="spellStart"/>
+      <w:r>
+        <w:rPr>
+          <w:rFonts w:ascii="Calibri" w:eastAsia="Calibri" w:hAnsi="Calibri" w:cs="Calibri"/>
+          <w:sz w:val="24"/>
+          <w:szCs w:val="24"/>
+        </w:rPr>
+        <w:t>Wj</w:t>
+      </w:r>
+      <w:proofErr w:type="spellEnd"/>
+      <w:r>
+        <w:rPr>
+          <w:rFonts w:ascii="Calibri" w:eastAsia="Calibri" w:hAnsi="Calibri" w:cs="Calibri"/>
+          <w:sz w:val="24"/>
+          <w:szCs w:val="24"/>
+        </w:rPr>
+        <w:t xml:space="preserve"> in tag </w:t>
+      </w:r>
+      <w:proofErr w:type="spellStart"/>
+      <w:r>
+        <w:rPr>
+          <w:rFonts w:ascii="Calibri" w:eastAsia="Calibri" w:hAnsi="Calibri" w:cs="Calibri"/>
+          <w:sz w:val="24"/>
+          <w:szCs w:val="24"/>
+        </w:rPr>
+        <w:t>T</w:t>
+      </w:r>
+      <w:r>
+        <w:rPr>
+          <w:rFonts w:ascii="Calibri" w:eastAsia="Calibri" w:hAnsi="Calibri" w:cs="Calibri"/>
+          <w:sz w:val="24"/>
+          <w:szCs w:val="24"/>
+        </w:rPr>
+        <w:t>i</w:t>
+      </w:r>
+      <w:proofErr w:type="spellEnd"/>
+      <w:r>
+        <w:rPr>
+          <w:rFonts w:ascii="Calibri" w:eastAsia="Calibri" w:hAnsi="Calibri" w:cs="Calibri"/>
+          <w:sz w:val="24"/>
+          <w:szCs w:val="24"/>
+        </w:rPr>
+        <w:t xml:space="preserve">. </w:t>
+      </w:r>
+    </w:p>
+    <w:p>
+      <w:pPr>
+        <w:spacing w:before="3"/>
+        <w:ind w:left="720" w:right="1120"/>
+        <w:rPr>
+          <w:rFonts w:ascii="Calibri" w:eastAsia="Calibri" w:hAnsi="Calibri" w:cs="Calibri"/>
+          <w:sz w:val="24"/>
+          <w:szCs w:val="24"/>
+        </w:rPr>
+      </w:pPr>
+      <w:r>
+        <w:rPr>
+          <w:rFonts w:ascii="Calibri" w:eastAsia="Calibri" w:hAnsi="Calibri" w:cs="Calibri"/>
+          <w:sz w:val="24"/>
+          <w:szCs w:val="24"/>
+        </w:rPr>
+        <w:t xml:space="preserve">Given a sequence of words, our Part of Speech tagger is interested in finding the most likely sequence of tags that generates that sequence of words. In order to accomplish this, our Part of Speech Tagger makes two simplifying assumptions: </w:t>
+      </w:r>
+    </w:p>
+    <w:p>
+      <w:pPr>
+        <w:pStyle w:val="ListParagraph"/>
+        <w:numPr>
+          <w:ilvl w:val="0"/>
+          <w:numId w:val="8"/>
+        </w:numPr>
+        <w:spacing w:before="3"/>
+        <w:ind w:right="1120"/>
+        <w:rPr>
+          <w:rFonts w:ascii="Calibri" w:eastAsia="Calibri" w:hAnsi="Calibri" w:cs="Calibri"/>
+          <w:sz w:val="24"/>
+          <w:szCs w:val="24"/>
+        </w:rPr>
+      </w:pPr>
+      <w:r>
+        <w:rPr>
+          <w:rFonts w:ascii="Calibri" w:eastAsia="Calibri" w:hAnsi="Calibri" w:cs="Calibri"/>
+          <w:sz w:val="24"/>
+          <w:szCs w:val="24"/>
+        </w:rPr>
+        <w:t>The probability of a words depends only on its tag. It is independent of other words and other tags,</w:t>
+      </w:r>
+    </w:p>
+    <w:p>
+      <w:pPr>
+        <w:pStyle w:val="ListParagraph"/>
+        <w:numPr>
+          <w:ilvl w:val="0"/>
+          <w:numId w:val="8"/>
+        </w:numPr>
+        <w:spacing w:before="3"/>
+        <w:ind w:right="1120"/>
+        <w:rPr>
+          <w:rFonts w:ascii="Calibri" w:eastAsia="Calibri" w:hAnsi="Calibri" w:cs="Calibri"/>
+          <w:sz w:val="24"/>
+          <w:szCs w:val="24"/>
+        </w:rPr>
+      </w:pPr>
+      <w:r>
+        <w:rPr>
+          <w:rFonts w:ascii="Calibri" w:eastAsia="Calibri" w:hAnsi="Calibri" w:cs="Calibri"/>
+          <w:sz w:val="24"/>
+          <w:szCs w:val="24"/>
+        </w:rPr>
+        <w:t xml:space="preserve">The probability of a tag depends only on its previous tags. It is independent of next tags and tags before previous tag. </w:t>
+      </w:r>
+    </w:p>
+    <w:p>
+      <w:pPr>
+        <w:spacing w:before="3"/>
+        <w:ind w:right="1120"/>
+        <w:rPr>
+          <w:rFonts w:ascii="Calibri" w:eastAsia="Calibri" w:hAnsi="Calibri" w:cs="Calibri"/>
+          <w:sz w:val="24"/>
+          <w:szCs w:val="24"/>
+        </w:rPr>
+      </w:pPr>
       <w:proofErr w:type="gramStart"/>
       <w:r>
         <w:rPr>
@@ -3411,7 +4110,8 @@
           <w:sz w:val="24"/>
           <w:szCs w:val="24"/>
         </w:rPr>
-        <w:t>Therefore</w:t>
+        <w:lastRenderedPageBreak/>
+        <w:t>Thus ,</w:t>
       </w:r>
       <w:proofErr w:type="gramEnd"/>
       <w:r>
@@ -3420,19 +4120,156 @@
           <w:sz w:val="24"/>
           <w:szCs w:val="24"/>
         </w:rPr>
-        <w:t xml:space="preserve"> the sequence of tokens generated by an HMM gives some information about the sequence of states. The adjective 'hidden' refers to the state sequence through which the model passes, not to the parameters of the model; the model is still referred to as a 'hidden' Markov model even if these parameters are known exactly.</w:t>
-      </w:r>
-    </w:p>
-    <w:p>
-      <w:pPr>
-        <w:pStyle w:val="ListParagraph"/>
-        <w:spacing w:before="3"/>
-        <w:ind w:left="780" w:right="1120"/>
-        <w:rPr>
-          <w:rFonts w:ascii="Calibri" w:eastAsia="Calibri" w:hAnsi="Calibri" w:cs="Calibri"/>
-          <w:b/>
-          <w:sz w:val="44"/>
-          <w:szCs w:val="44"/>
+        <w:t xml:space="preserve"> given a sequence of n words W1W2…</w:t>
+      </w:r>
+      <w:proofErr w:type="spellStart"/>
+      <w:r>
+        <w:rPr>
+          <w:rFonts w:ascii="Calibri" w:eastAsia="Calibri" w:hAnsi="Calibri" w:cs="Calibri"/>
+          <w:sz w:val="24"/>
+          <w:szCs w:val="24"/>
+        </w:rPr>
+        <w:t>Wn</w:t>
+      </w:r>
+      <w:proofErr w:type="spellEnd"/>
+      <w:r>
+        <w:rPr>
+          <w:rFonts w:ascii="Calibri" w:eastAsia="Calibri" w:hAnsi="Calibri" w:cs="Calibri"/>
+          <w:sz w:val="24"/>
+          <w:szCs w:val="24"/>
+        </w:rPr>
+        <w:t xml:space="preserve"> , the most likely sequence of tags T1T2…</w:t>
+      </w:r>
+      <w:proofErr w:type="spellStart"/>
+      <w:r>
+        <w:rPr>
+          <w:rFonts w:ascii="Calibri" w:eastAsia="Calibri" w:hAnsi="Calibri" w:cs="Calibri"/>
+          <w:sz w:val="24"/>
+          <w:szCs w:val="24"/>
+        </w:rPr>
+        <w:t>Tn</w:t>
+      </w:r>
+      <w:proofErr w:type="spellEnd"/>
+      <w:r>
+        <w:rPr>
+          <w:rFonts w:ascii="Calibri" w:eastAsia="Calibri" w:hAnsi="Calibri" w:cs="Calibri"/>
+          <w:sz w:val="24"/>
+          <w:szCs w:val="24"/>
+        </w:rPr>
+        <w:t xml:space="preserve"> is </w:t>
+      </w:r>
+      <w:r>
+        <w:rPr>
+          <w:rFonts w:ascii="Calibri" w:eastAsia="Calibri" w:hAnsi="Calibri" w:cs="Calibri"/>
+          <w:sz w:val="24"/>
+          <w:szCs w:val="24"/>
+        </w:rPr>
+        <w:t xml:space="preserve"> </w:t>
+      </w:r>
+    </w:p>
+    <w:p>
+      <w:pPr>
+        <w:spacing w:before="3"/>
+        <w:ind w:right="1120"/>
+        <w:rPr>
+          <w:rFonts w:ascii="Calibri" w:eastAsia="Calibri" w:hAnsi="Calibri" w:cs="Calibri"/>
+          <w:sz w:val="24"/>
+          <w:szCs w:val="24"/>
+        </w:rPr>
+      </w:pPr>
+      <w:r>
+        <w:rPr>
+          <w:rFonts w:ascii="Calibri" w:eastAsia="Calibri" w:hAnsi="Calibri" w:cs="Calibri"/>
+          <w:sz w:val="24"/>
+          <w:szCs w:val="24"/>
+        </w:rPr>
+        <w:tab/>
+      </w:r>
+      <w:r>
+        <w:rPr>
+          <w:rFonts w:ascii="Calibri" w:eastAsia="Calibri" w:hAnsi="Calibri" w:cs="Calibri"/>
+          <w:sz w:val="24"/>
+          <w:szCs w:val="24"/>
+        </w:rPr>
+        <w:tab/>
+      </w:r>
+      <w:r>
+        <w:rPr>
+          <w:rFonts w:ascii="Calibri" w:eastAsia="Calibri" w:hAnsi="Calibri" w:cs="Calibri"/>
+          <w:sz w:val="24"/>
+          <w:szCs w:val="24"/>
+        </w:rPr>
+        <w:tab/>
+      </w:r>
+      <w:r>
+        <w:rPr>
+          <w:rFonts w:ascii="Calibri" w:eastAsia="Calibri" w:hAnsi="Calibri" w:cs="Calibri"/>
+          <w:noProof/>
+          <w:sz w:val="24"/>
+          <w:szCs w:val="24"/>
+        </w:rPr>
+        <w:drawing>
+          <wp:inline distT="0" distB="0" distL="0" distR="0" wp14:anchorId="18F99C18" wp14:editId="1E00DDC9">
+            <wp:extent cx="5943600" cy="3596640"/>
+            <wp:effectExtent l="0" t="0" r="0" b="10160"/>
+            <wp:docPr id="17" name="Picture 17"/>
+            <wp:cNvGraphicFramePr>
+              <a:graphicFrameLocks xmlns:a="http://schemas.openxmlformats.org/drawingml/2006/main" noChangeAspect="1"/>
+            </wp:cNvGraphicFramePr>
+            <a:graphic xmlns:a="http://schemas.openxmlformats.org/drawingml/2006/main">
+              <a:graphicData uri="http://schemas.openxmlformats.org/drawingml/2006/picture">
+                <pic:pic xmlns:pic="http://schemas.openxmlformats.org/drawingml/2006/picture">
+                  <pic:nvPicPr>
+                    <pic:cNvPr id="17" name="Screen Shot 2015-12-01 at 4.23.43 PM.png"/>
+                    <pic:cNvPicPr/>
+                  </pic:nvPicPr>
+                  <pic:blipFill>
+                    <a:blip r:embed="rId8">
+                      <a:extLst>
+                        <a:ext uri="{28A0092B-C50C-407E-A947-70E740481C1C}">
+                          <a14:useLocalDpi xmlns:a14="http://schemas.microsoft.com/office/drawing/2010/main" val="0"/>
+                        </a:ext>
+                      </a:extLst>
+                    </a:blip>
+                    <a:stretch>
+                      <a:fillRect/>
+                    </a:stretch>
+                  </pic:blipFill>
+                  <pic:spPr>
+                    <a:xfrm>
+                      <a:off x="0" y="0"/>
+                      <a:ext cx="5943600" cy="3596640"/>
+                    </a:xfrm>
+                    <a:prstGeom prst="rect">
+                      <a:avLst/>
+                    </a:prstGeom>
+                  </pic:spPr>
+                </pic:pic>
+              </a:graphicData>
+            </a:graphic>
+          </wp:inline>
+        </w:drawing>
+      </w:r>
+    </w:p>
+    <w:p>
+      <w:pPr>
+        <w:spacing w:before="3"/>
+        <w:ind w:right="1120"/>
+        <w:rPr>
+          <w:rFonts w:ascii="Calibri" w:eastAsia="Calibri" w:hAnsi="Calibri" w:cs="Calibri"/>
+          <w:sz w:val="24"/>
+          <w:szCs w:val="24"/>
+        </w:rPr>
+      </w:pPr>
+    </w:p>
+    <w:p>
+      <w:pPr>
+        <w:spacing w:before="3"/>
+        <w:ind w:right="1120"/>
+        <w:rPr>
+          <w:rFonts w:ascii="Calibri" w:eastAsia="Calibri" w:hAnsi="Calibri" w:cs="Calibri"/>
+          <w:sz w:val="24"/>
+          <w:szCs w:val="24"/>
         </w:rPr>
       </w:pPr>
     </w:p>
@@ -3481,6 +4318,7 @@
           <w:sz w:val="28"/>
           <w:szCs w:val="28"/>
         </w:rPr>
+        <w:lastRenderedPageBreak/>
         <w:drawing>
           <wp:inline distT="0" distB="0" distL="0" distR="0" wp14:anchorId="7ED1BBE4" wp14:editId="445A9AB8">
             <wp:extent cx="3328035" cy="3686115"/>
@@ -3497,7 +4335,7 @@
                     <pic:cNvPicPr/>
                   </pic:nvPicPr>
                   <pic:blipFill>
-                    <a:blip r:embed="rId8">
+                    <a:blip r:embed="rId9">
                       <a:extLst>
                         <a:ext uri="{28A0092B-C50C-407E-A947-70E740481C1C}">
                           <a14:useLocalDpi xmlns:a14="http://schemas.microsoft.com/office/drawing/2010/main" val="0"/>
@@ -3540,7 +4378,6 @@
           <w:sz w:val="24"/>
           <w:szCs w:val="24"/>
         </w:rPr>
-        <w:lastRenderedPageBreak/>
         <w:t xml:space="preserve">The diagram below shows the general architecture of an instantiated HMM. Each oval shape represents a random variable that can adopt any of a number of values. The random variable x(t) is the hidden state at time t (with the model from the above diagram, x(t) ∈ </w:t>
       </w:r>
       <w:proofErr w:type="gramStart"/>
@@ -3613,7 +4450,7 @@
                     <pic:cNvPicPr/>
                   </pic:nvPicPr>
                   <pic:blipFill>
-                    <a:blip r:embed="rId9">
+                    <a:blip r:embed="rId10">
                       <a:extLst>
                         <a:ext uri="{28A0092B-C50C-407E-A947-70E740481C1C}">
                           <a14:useLocalDpi xmlns:a14="http://schemas.microsoft.com/office/drawing/2010/main" val="0"/>
@@ -3685,7 +4522,16 @@
           <w:sz w:val="24"/>
           <w:szCs w:val="24"/>
         </w:rPr>
-        <w:t>t − 1); the values at time t − 2 and before have no influence. This is called the Markov property. Similarly, the value of the observed variable y(t) only depends on the value of the hidden variable x(t) (both at time t).</w:t>
+        <w:t xml:space="preserve">t − 1); the values at time t − 2 and before have no influence. This is called the Markov property. Similarly, the </w:t>
+      </w:r>
+      <w:r>
+        <w:rPr>
+          <w:rFonts w:ascii="Calibri" w:eastAsia="Calibri" w:hAnsi="Calibri" w:cs="Calibri"/>
+          <w:sz w:val="24"/>
+          <w:szCs w:val="24"/>
+        </w:rPr>
+        <w:lastRenderedPageBreak/>
+        <w:t>value of the observed variable y(t) only depends on the value of the hidden variable x(t) (both at time t).</w:t>
       </w:r>
     </w:p>
     <w:p>
@@ -3817,7 +4663,6 @@
           <w:sz w:val="24"/>
           <w:szCs w:val="24"/>
         </w:rPr>
-        <w:lastRenderedPageBreak/>
         <w:t>Alice knows the general weather trends in the area, and wh</w:t>
       </w:r>
       <w:r>
@@ -3875,7 +4720,7 @@
                     <pic:cNvPicPr/>
                   </pic:nvPicPr>
                   <pic:blipFill>
-                    <a:blip r:embed="rId10">
+                    <a:blip r:embed="rId11">
                       <a:extLst>
                         <a:ext uri="{28A0092B-C50C-407E-A947-70E740481C1C}">
                           <a14:useLocalDpi xmlns:a14="http://schemas.microsoft.com/office/drawing/2010/main" val="0"/>
@@ -3949,7 +4794,7 @@
                     <pic:cNvPicPr/>
                   </pic:nvPicPr>
                   <pic:blipFill>
-                    <a:blip r:embed="rId11">
+                    <a:blip r:embed="rId12">
                       <a:extLst>
                         <a:ext uri="{28A0092B-C50C-407E-A947-70E740481C1C}">
                           <a14:useLocalDpi xmlns:a14="http://schemas.microsoft.com/office/drawing/2010/main" val="0"/>
@@ -4022,16 +4867,7 @@
           <w:sz w:val="24"/>
           <w:szCs w:val="24"/>
         </w:rPr>
-        <w:t xml:space="preserve"> represents Alice's belief about which state the HMM is in when Bob first calls her (all she knows is that it tends to be rainy on </w:t>
-      </w:r>
-      <w:r>
-        <w:rPr>
-          <w:rFonts w:ascii="Calibri" w:eastAsia="Calibri" w:hAnsi="Calibri" w:cs="Calibri"/>
-          <w:sz w:val="24"/>
-          <w:szCs w:val="24"/>
-        </w:rPr>
-        <w:lastRenderedPageBreak/>
-        <w:t xml:space="preserve">average). The particular probability distribution used here is not the equilibrium one, which is (given the transition probabilities) approximately {'Rainy': 0.57, 'Sunny': 0.43}. The </w:t>
+        <w:t xml:space="preserve"> represents Alice's belief about which state the HMM is in when Bob first calls her (all she knows is that it tends to be rainy on average). The particular probability distribution used here is not the equilibrium one, which is (given the transition probabilities) approximately {'Rainy': 0.57, 'Sunny': 0.43}. The </w:t>
       </w:r>
       <w:proofErr w:type="spellStart"/>
       <w:r>
@@ -4086,7 +4922,6 @@
           <w:szCs w:val="28"/>
         </w:rPr>
       </w:pPr>
-      <w:proofErr w:type="spellStart"/>
       <w:r>
         <w:rPr>
           <w:rFonts w:ascii="Calibri" w:eastAsia="Calibri" w:hAnsi="Calibri" w:cs="Calibri"/>
@@ -4094,10 +4929,70 @@
           <w:sz w:val="28"/>
           <w:szCs w:val="28"/>
         </w:rPr>
-        <w:t>sadsad</w:t>
-      </w:r>
-      <w:bookmarkStart w:id="0" w:name="_GoBack"/>
-      <w:bookmarkEnd w:id="0"/>
+        <w:t>Complexity is a problem?</w:t>
+      </w:r>
+    </w:p>
+    <w:p>
+      <w:pPr>
+        <w:pStyle w:val="ListParagraph"/>
+        <w:spacing w:before="3"/>
+        <w:ind w:left="780" w:right="1120"/>
+        <w:rPr>
+          <w:rFonts w:ascii="Calibri" w:eastAsia="Calibri" w:hAnsi="Calibri" w:cs="Calibri"/>
+          <w:b/>
+          <w:sz w:val="28"/>
+          <w:szCs w:val="28"/>
+        </w:rPr>
+      </w:pPr>
+    </w:p>
+    <w:p>
+      <w:pPr>
+        <w:pStyle w:val="ListParagraph"/>
+        <w:spacing w:before="3"/>
+        <w:ind w:left="780" w:right="1120"/>
+        <w:rPr>
+          <w:rFonts w:ascii="Calibri" w:eastAsia="Calibri" w:hAnsi="Calibri" w:cs="Calibri"/>
+          <w:b/>
+          <w:sz w:val="28"/>
+          <w:szCs w:val="28"/>
+        </w:rPr>
+      </w:pPr>
+      <w:r>
+        <w:rPr>
+          <w:rFonts w:ascii="Calibri" w:eastAsia="Calibri" w:hAnsi="Calibri" w:cs="Calibri"/>
+          <w:b/>
+          <w:sz w:val="28"/>
+          <w:szCs w:val="28"/>
+        </w:rPr>
+        <w:t xml:space="preserve"> </w:t>
+      </w:r>
+    </w:p>
+    <w:p>
+      <w:pPr>
+        <w:pStyle w:val="ListParagraph"/>
+        <w:numPr>
+          <w:ilvl w:val="1"/>
+          <w:numId w:val="1"/>
+        </w:numPr>
+        <w:spacing w:before="3"/>
+        <w:ind w:right="1120"/>
+        <w:rPr>
+          <w:rFonts w:ascii="Calibri" w:eastAsia="Calibri" w:hAnsi="Calibri" w:cs="Calibri"/>
+          <w:b/>
+          <w:sz w:val="28"/>
+          <w:szCs w:val="28"/>
+        </w:rPr>
+      </w:pPr>
+      <w:proofErr w:type="spellStart"/>
+      <w:r>
+        <w:rPr>
+          <w:rFonts w:ascii="Calibri" w:eastAsia="Calibri" w:hAnsi="Calibri" w:cs="Calibri"/>
+          <w:b/>
+          <w:sz w:val="28"/>
+          <w:szCs w:val="28"/>
+        </w:rPr>
+        <w:t>asdasd</w:t>
+      </w:r>
       <w:proofErr w:type="spellEnd"/>
     </w:p>
     <w:p>
@@ -4111,6 +5006,3041 @@
           <w:szCs w:val="44"/>
         </w:rPr>
       </w:pPr>
+    </w:p>
+    <w:p>
+      <w:pPr>
+        <w:spacing w:before="3"/>
+        <w:ind w:right="1120"/>
+        <w:rPr>
+          <w:rFonts w:ascii="Calibri" w:eastAsia="Calibri" w:hAnsi="Calibri" w:cs="Calibri"/>
+          <w:b/>
+          <w:sz w:val="44"/>
+          <w:szCs w:val="44"/>
+        </w:rPr>
+      </w:pPr>
+    </w:p>
+    <w:p>
+      <w:pPr>
+        <w:spacing w:before="3"/>
+        <w:ind w:right="1120"/>
+        <w:rPr>
+          <w:rFonts w:ascii="Calibri" w:eastAsia="Calibri" w:hAnsi="Calibri" w:cs="Calibri"/>
+          <w:b/>
+          <w:sz w:val="44"/>
+          <w:szCs w:val="44"/>
+        </w:rPr>
+      </w:pPr>
+    </w:p>
+    <w:p>
+      <w:pPr>
+        <w:spacing w:before="3"/>
+        <w:ind w:right="1120"/>
+        <w:rPr>
+          <w:rFonts w:ascii="Calibri" w:eastAsia="Calibri" w:hAnsi="Calibri" w:cs="Calibri"/>
+          <w:b/>
+          <w:sz w:val="44"/>
+          <w:szCs w:val="44"/>
+        </w:rPr>
+      </w:pPr>
+    </w:p>
+    <w:p>
+      <w:pPr>
+        <w:spacing w:before="3"/>
+        <w:ind w:right="1120"/>
+        <w:rPr>
+          <w:rFonts w:ascii="Calibri" w:eastAsia="Calibri" w:hAnsi="Calibri" w:cs="Calibri"/>
+          <w:b/>
+          <w:sz w:val="44"/>
+          <w:szCs w:val="44"/>
+        </w:rPr>
+      </w:pPr>
+    </w:p>
+    <w:p>
+      <w:pPr>
+        <w:spacing w:before="3"/>
+        <w:ind w:right="1120"/>
+        <w:rPr>
+          <w:rFonts w:ascii="Calibri" w:eastAsia="Calibri" w:hAnsi="Calibri" w:cs="Calibri"/>
+          <w:b/>
+          <w:sz w:val="44"/>
+          <w:szCs w:val="44"/>
+        </w:rPr>
+      </w:pPr>
+    </w:p>
+    <w:p>
+      <w:pPr>
+        <w:spacing w:before="3"/>
+        <w:ind w:right="1120"/>
+        <w:rPr>
+          <w:rFonts w:ascii="Calibri" w:eastAsia="Calibri" w:hAnsi="Calibri" w:cs="Calibri"/>
+          <w:b/>
+          <w:sz w:val="44"/>
+          <w:szCs w:val="44"/>
+        </w:rPr>
+      </w:pPr>
+    </w:p>
+    <w:p>
+      <w:pPr>
+        <w:spacing w:before="3"/>
+        <w:ind w:right="1120"/>
+        <w:rPr>
+          <w:rFonts w:ascii="Calibri" w:eastAsia="Calibri" w:hAnsi="Calibri" w:cs="Calibri"/>
+          <w:b/>
+          <w:sz w:val="44"/>
+          <w:szCs w:val="44"/>
+        </w:rPr>
+      </w:pPr>
+    </w:p>
+    <w:p>
+      <w:pPr>
+        <w:spacing w:before="3"/>
+        <w:ind w:right="1120"/>
+        <w:rPr>
+          <w:rFonts w:ascii="Calibri" w:eastAsia="Calibri" w:hAnsi="Calibri" w:cs="Calibri"/>
+          <w:b/>
+          <w:sz w:val="44"/>
+          <w:szCs w:val="44"/>
+        </w:rPr>
+      </w:pPr>
+    </w:p>
+    <w:p>
+      <w:pPr>
+        <w:spacing w:before="3"/>
+        <w:ind w:right="1120"/>
+        <w:rPr>
+          <w:rFonts w:ascii="Calibri" w:eastAsia="Calibri" w:hAnsi="Calibri" w:cs="Calibri"/>
+          <w:b/>
+          <w:sz w:val="44"/>
+          <w:szCs w:val="44"/>
+        </w:rPr>
+      </w:pPr>
+    </w:p>
+    <w:p>
+      <w:pPr>
+        <w:spacing w:before="3"/>
+        <w:ind w:right="1120"/>
+        <w:rPr>
+          <w:rFonts w:ascii="Calibri" w:eastAsia="Calibri" w:hAnsi="Calibri" w:cs="Calibri"/>
+          <w:b/>
+          <w:sz w:val="44"/>
+          <w:szCs w:val="44"/>
+        </w:rPr>
+      </w:pPr>
+    </w:p>
+    <w:p>
+      <w:pPr>
+        <w:pStyle w:val="ListParagraph"/>
+        <w:numPr>
+          <w:ilvl w:val="0"/>
+          <w:numId w:val="1"/>
+        </w:numPr>
+        <w:spacing w:before="3"/>
+        <w:ind w:right="1120"/>
+        <w:jc w:val="center"/>
+        <w:rPr>
+          <w:rFonts w:ascii="Calibri" w:eastAsia="Calibri" w:hAnsi="Calibri" w:cs="Calibri"/>
+          <w:b/>
+          <w:sz w:val="44"/>
+          <w:szCs w:val="44"/>
+        </w:rPr>
+      </w:pPr>
+      <w:r>
+        <w:rPr>
+          <w:rFonts w:ascii="Calibri" w:eastAsia="Calibri" w:hAnsi="Calibri" w:cs="Calibri"/>
+          <w:b/>
+          <w:sz w:val="44"/>
+          <w:szCs w:val="44"/>
+        </w:rPr>
+        <w:t>VIT</w:t>
+      </w:r>
+      <w:r>
+        <w:rPr>
+          <w:rFonts w:ascii="Calibri" w:eastAsia="Calibri" w:hAnsi="Calibri" w:cs="Calibri"/>
+          <w:b/>
+          <w:sz w:val="44"/>
+          <w:szCs w:val="44"/>
+        </w:rPr>
+        <w:t>E</w:t>
+      </w:r>
+      <w:r>
+        <w:rPr>
+          <w:rFonts w:ascii="Calibri" w:eastAsia="Calibri" w:hAnsi="Calibri" w:cs="Calibri"/>
+          <w:b/>
+          <w:sz w:val="44"/>
+          <w:szCs w:val="44"/>
+        </w:rPr>
+        <w:t>R</w:t>
+      </w:r>
+      <w:r>
+        <w:rPr>
+          <w:rFonts w:ascii="Calibri" w:eastAsia="Calibri" w:hAnsi="Calibri" w:cs="Calibri"/>
+          <w:b/>
+          <w:sz w:val="44"/>
+          <w:szCs w:val="44"/>
+        </w:rPr>
+        <w:t>BI ALGORITHM</w:t>
+      </w:r>
+    </w:p>
+    <w:p>
+      <w:pPr>
+        <w:spacing w:before="3"/>
+        <w:ind w:right="1120"/>
+        <w:rPr>
+          <w:rFonts w:ascii="Calibri" w:eastAsia="Calibri" w:hAnsi="Calibri" w:cs="Calibri"/>
+          <w:sz w:val="24"/>
+          <w:szCs w:val="24"/>
+        </w:rPr>
+      </w:pPr>
+      <w:r>
+        <w:rPr>
+          <w:rFonts w:ascii="Calibri" w:eastAsia="Calibri" w:hAnsi="Calibri" w:cs="Calibri"/>
+          <w:sz w:val="24"/>
+          <w:szCs w:val="24"/>
+        </w:rPr>
+        <w:t xml:space="preserve">Suppose that our corpus </w:t>
+      </w:r>
+      <w:r>
+        <w:rPr>
+          <w:rFonts w:ascii="Calibri" w:eastAsia="Calibri" w:hAnsi="Calibri" w:cs="Calibri"/>
+          <w:sz w:val="24"/>
+          <w:szCs w:val="24"/>
+        </w:rPr>
+        <w:t>is a k-tag Tree</w:t>
+      </w:r>
+      <w:r>
+        <w:rPr>
+          <w:rFonts w:ascii="Calibri" w:eastAsia="Calibri" w:hAnsi="Calibri" w:cs="Calibri"/>
+          <w:sz w:val="24"/>
+          <w:szCs w:val="24"/>
+        </w:rPr>
+        <w:t>bank with tags t</w:t>
+      </w:r>
+      <w:proofErr w:type="gramStart"/>
+      <w:r>
+        <w:rPr>
+          <w:rFonts w:ascii="Calibri" w:eastAsia="Calibri" w:hAnsi="Calibri" w:cs="Calibri"/>
+          <w:sz w:val="24"/>
+          <w:szCs w:val="24"/>
+        </w:rPr>
+        <w:t>1,t</w:t>
+      </w:r>
+      <w:proofErr w:type="gramEnd"/>
+      <w:r>
+        <w:rPr>
+          <w:rFonts w:ascii="Calibri" w:eastAsia="Calibri" w:hAnsi="Calibri" w:cs="Calibri"/>
+          <w:sz w:val="24"/>
+          <w:szCs w:val="24"/>
+        </w:rPr>
+        <w:t>2,…,</w:t>
+      </w:r>
+      <w:proofErr w:type="spellStart"/>
+      <w:r>
+        <w:rPr>
+          <w:rFonts w:ascii="Calibri" w:eastAsia="Calibri" w:hAnsi="Calibri" w:cs="Calibri"/>
+          <w:sz w:val="24"/>
+          <w:szCs w:val="24"/>
+        </w:rPr>
+        <w:t>tk</w:t>
+      </w:r>
+      <w:proofErr w:type="spellEnd"/>
+      <w:r>
+        <w:rPr>
+          <w:rFonts w:ascii="Calibri" w:eastAsia="Calibri" w:hAnsi="Calibri" w:cs="Calibri"/>
+          <w:sz w:val="24"/>
+          <w:szCs w:val="24"/>
+        </w:rPr>
+        <w:t xml:space="preserve"> and m words w1,w2,…,</w:t>
+      </w:r>
+      <w:proofErr w:type="spellStart"/>
+      <w:r>
+        <w:rPr>
+          <w:rFonts w:ascii="Calibri" w:eastAsia="Calibri" w:hAnsi="Calibri" w:cs="Calibri"/>
+          <w:sz w:val="24"/>
+          <w:szCs w:val="24"/>
+        </w:rPr>
+        <w:t>wm</w:t>
+      </w:r>
+      <w:proofErr w:type="spellEnd"/>
+      <w:r>
+        <w:rPr>
+          <w:rFonts w:ascii="Calibri" w:eastAsia="Calibri" w:hAnsi="Calibri" w:cs="Calibri"/>
+          <w:sz w:val="24"/>
+          <w:szCs w:val="24"/>
+        </w:rPr>
+        <w:t xml:space="preserve"> is the dictionary. Let </w:t>
+      </w:r>
+      <m:oMath>
+        <m:r>
+          <w:rPr>
+            <w:rFonts w:ascii="Cambria Math" w:eastAsia="Calibri" w:hAnsi="Cambria Math" w:cs="Calibri"/>
+            <w:sz w:val="24"/>
+            <w:szCs w:val="24"/>
+          </w:rPr>
+          <m:t>P</m:t>
+        </m:r>
+        <m:d>
+          <m:dPr>
+            <m:begChr m:val="["/>
+            <m:endChr m:val="]"/>
+            <m:ctrlPr>
+              <w:rPr>
+                <w:rFonts w:ascii="Cambria Math" w:eastAsia="Calibri" w:hAnsi="Cambria Math" w:cs="Calibri"/>
+                <w:i/>
+                <w:sz w:val="24"/>
+                <w:szCs w:val="24"/>
+              </w:rPr>
+            </m:ctrlPr>
+          </m:dPr>
+          <m:e>
+            <m:r>
+              <w:rPr>
+                <w:rFonts w:ascii="Cambria Math" w:eastAsia="Calibri" w:hAnsi="Cambria Math" w:cs="Calibri"/>
+                <w:sz w:val="24"/>
+                <w:szCs w:val="24"/>
+              </w:rPr>
+              <m:t>r,s</m:t>
+            </m:r>
+          </m:e>
+        </m:d>
+      </m:oMath>
+      <w:r>
+        <w:rPr>
+          <w:rFonts w:ascii="Calibri" w:eastAsia="Calibri" w:hAnsi="Calibri" w:cs="Calibri"/>
+          <w:sz w:val="24"/>
+          <w:szCs w:val="24"/>
+        </w:rPr>
+        <w:t xml:space="preserve"> for </w:t>
+      </w:r>
+      <m:oMath>
+        <m:r>
+          <w:rPr>
+            <w:rFonts w:ascii="Cambria Math" w:eastAsia="Calibri" w:hAnsi="Cambria Math" w:cs="Calibri"/>
+            <w:sz w:val="24"/>
+            <w:szCs w:val="24"/>
+          </w:rPr>
+          <m:t>1≤r≤n , 1≤s≤k</m:t>
+        </m:r>
+      </m:oMath>
+      <w:r>
+        <w:rPr>
+          <w:rFonts w:ascii="Calibri" w:eastAsia="Calibri" w:hAnsi="Calibri" w:cs="Calibri"/>
+          <w:sz w:val="24"/>
+          <w:szCs w:val="24"/>
+        </w:rPr>
+        <w:t xml:space="preserve"> be the greatest probability among all probabilities of sequence of tags </w:t>
+      </w:r>
+      <m:oMath>
+        <m:r>
+          <w:rPr>
+            <w:rFonts w:ascii="Cambria Math" w:eastAsia="Calibri" w:hAnsi="Cambria Math" w:cs="Calibri"/>
+            <w:sz w:val="24"/>
+            <w:szCs w:val="24"/>
+          </w:rPr>
+          <m:t>T1T2…Tr with Tr=ts</m:t>
+        </m:r>
+      </m:oMath>
+      <w:r>
+        <w:rPr>
+          <w:rFonts w:ascii="Calibri" w:eastAsia="Calibri" w:hAnsi="Calibri" w:cs="Calibri"/>
+          <w:sz w:val="24"/>
+          <w:szCs w:val="24"/>
+        </w:rPr>
+        <w:t xml:space="preserve"> . Let </w:t>
+      </w:r>
+      <m:oMath>
+        <m:r>
+          <w:rPr>
+            <w:rFonts w:ascii="Cambria Math" w:eastAsia="Calibri" w:hAnsi="Cambria Math" w:cs="Calibri"/>
+            <w:sz w:val="24"/>
+            <w:szCs w:val="24"/>
+          </w:rPr>
+          <m:t>L</m:t>
+        </m:r>
+        <m:d>
+          <m:dPr>
+            <m:begChr m:val="["/>
+            <m:endChr m:val="]"/>
+            <m:ctrlPr>
+              <w:rPr>
+                <w:rFonts w:ascii="Cambria Math" w:eastAsia="Calibri" w:hAnsi="Cambria Math" w:cs="Calibri"/>
+                <w:i/>
+                <w:sz w:val="24"/>
+                <w:szCs w:val="24"/>
+              </w:rPr>
+            </m:ctrlPr>
+          </m:dPr>
+          <m:e>
+            <m:r>
+              <w:rPr>
+                <w:rFonts w:ascii="Cambria Math" w:eastAsia="Calibri" w:hAnsi="Cambria Math" w:cs="Calibri"/>
+                <w:sz w:val="24"/>
+                <w:szCs w:val="24"/>
+              </w:rPr>
+              <m:t>r,s</m:t>
+            </m:r>
+          </m:e>
+        </m:d>
+      </m:oMath>
+      <w:r>
+        <w:rPr>
+          <w:rFonts w:ascii="Calibri" w:eastAsia="Calibri" w:hAnsi="Calibri" w:cs="Calibri"/>
+          <w:sz w:val="24"/>
+          <w:szCs w:val="24"/>
+        </w:rPr>
+        <w:t xml:space="preserve"> for </w:t>
+      </w:r>
+      <m:oMath>
+        <m:r>
+          <w:rPr>
+            <w:rFonts w:ascii="Cambria Math" w:eastAsia="Calibri" w:hAnsi="Cambria Math" w:cs="Calibri"/>
+            <w:sz w:val="24"/>
+            <w:szCs w:val="24"/>
+          </w:rPr>
+          <m:t>1≤r≤n , 1≤s≤k</m:t>
+        </m:r>
+      </m:oMath>
+      <w:r>
+        <w:rPr>
+          <w:rFonts w:ascii="Calibri" w:eastAsia="Calibri" w:hAnsi="Calibri" w:cs="Calibri"/>
+          <w:sz w:val="24"/>
+          <w:szCs w:val="24"/>
+        </w:rPr>
+        <w:t xml:space="preserve"> be the </w:t>
+      </w:r>
+      <w:r>
+        <w:rPr>
+          <w:rFonts w:ascii="Calibri" w:eastAsia="Calibri" w:hAnsi="Calibri" w:cs="Calibri"/>
+          <w:sz w:val="24"/>
+          <w:szCs w:val="24"/>
+        </w:rPr>
+        <w:t xml:space="preserve">sequence of tags </w:t>
+      </w:r>
+      <m:oMath>
+        <m:r>
+          <w:rPr>
+            <w:rFonts w:ascii="Cambria Math" w:eastAsia="Calibri" w:hAnsi="Cambria Math" w:cs="Calibri"/>
+            <w:sz w:val="24"/>
+            <w:szCs w:val="24"/>
+          </w:rPr>
+          <m:t>T1T2…Tr with Tr=ts</m:t>
+        </m:r>
+      </m:oMath>
+      <w:r>
+        <w:rPr>
+          <w:rFonts w:ascii="Calibri" w:eastAsia="Calibri" w:hAnsi="Calibri" w:cs="Calibri"/>
+          <w:sz w:val="24"/>
+          <w:szCs w:val="24"/>
+        </w:rPr>
+        <w:t xml:space="preserve"> corresponding to that probability. Then, the Viterbi Algorithm for our Part of speech Tagger can be described as follows:</w:t>
+      </w:r>
+    </w:p>
+    <w:p>
+      <w:pPr>
+        <w:pStyle w:val="ListParagraph"/>
+        <w:numPr>
+          <w:ilvl w:val="0"/>
+          <w:numId w:val="5"/>
+        </w:numPr>
+        <w:spacing w:before="3"/>
+        <w:ind w:right="1120"/>
+        <w:rPr>
+          <w:rFonts w:ascii="Calibri" w:eastAsia="Calibri" w:hAnsi="Calibri" w:cs="Calibri"/>
+          <w:sz w:val="24"/>
+          <w:szCs w:val="24"/>
+        </w:rPr>
+      </w:pPr>
+      <w:r>
+        <w:rPr>
+          <w:rFonts w:ascii="Calibri" w:eastAsia="Calibri" w:hAnsi="Calibri" w:cs="Calibri"/>
+          <w:sz w:val="24"/>
+          <w:szCs w:val="24"/>
+        </w:rPr>
+        <w:t xml:space="preserve">Set </w:t>
+      </w:r>
+      <m:oMath>
+        <m:r>
+          <w:rPr>
+            <w:rFonts w:ascii="Cambria Math" w:eastAsia="Calibri" w:hAnsi="Cambria Math" w:cs="Calibri"/>
+            <w:sz w:val="24"/>
+            <w:szCs w:val="24"/>
+          </w:rPr>
+          <m:t>P</m:t>
+        </m:r>
+        <m:d>
+          <m:dPr>
+            <m:begChr m:val="["/>
+            <m:endChr m:val="]"/>
+            <m:ctrlPr>
+              <w:rPr>
+                <w:rFonts w:ascii="Cambria Math" w:eastAsia="Calibri" w:hAnsi="Cambria Math" w:cs="Calibri"/>
+                <w:i/>
+                <w:sz w:val="24"/>
+                <w:szCs w:val="24"/>
+              </w:rPr>
+            </m:ctrlPr>
+          </m:dPr>
+          <m:e>
+            <m:r>
+              <w:rPr>
+                <w:rFonts w:ascii="Cambria Math" w:eastAsia="Calibri" w:hAnsi="Cambria Math" w:cs="Calibri"/>
+                <w:sz w:val="24"/>
+                <w:szCs w:val="24"/>
+              </w:rPr>
+              <m:t>1</m:t>
+            </m:r>
+            <m:r>
+              <w:rPr>
+                <w:rFonts w:ascii="Cambria Math" w:eastAsia="Calibri" w:hAnsi="Cambria Math" w:cs="Calibri"/>
+                <w:sz w:val="24"/>
+                <w:szCs w:val="24"/>
+              </w:rPr>
+              <m:t>,s</m:t>
+            </m:r>
+          </m:e>
+        </m:d>
+        <m:r>
+          <w:rPr>
+            <w:rFonts w:ascii="Cambria Math" w:eastAsia="Calibri" w:hAnsi="Cambria Math" w:cs="Calibri"/>
+            <w:sz w:val="24"/>
+            <w:szCs w:val="24"/>
+          </w:rPr>
+          <m:t>=P</m:t>
+        </m:r>
+        <m:d>
+          <m:dPr>
+            <m:endChr m:val="|"/>
+            <m:ctrlPr>
+              <w:rPr>
+                <w:rFonts w:ascii="Cambria Math" w:eastAsia="Calibri" w:hAnsi="Cambria Math" w:cs="Calibri"/>
+                <w:i/>
+                <w:sz w:val="24"/>
+                <w:szCs w:val="24"/>
+              </w:rPr>
+            </m:ctrlPr>
+          </m:dPr>
+          <m:e>
+            <m:r>
+              <w:rPr>
+                <w:rFonts w:ascii="Cambria Math" w:eastAsia="Calibri" w:hAnsi="Cambria Math" w:cs="Calibri"/>
+                <w:sz w:val="24"/>
+                <w:szCs w:val="24"/>
+              </w:rPr>
+              <m:t xml:space="preserve">W1=wi </m:t>
+            </m:r>
+          </m:e>
+        </m:d>
+        <m:r>
+          <w:rPr>
+            <w:rFonts w:ascii="Cambria Math" w:eastAsia="Calibri" w:hAnsi="Cambria Math" w:cs="Calibri"/>
+            <w:sz w:val="24"/>
+            <w:szCs w:val="24"/>
+          </w:rPr>
+          <m:t xml:space="preserve">t1=ts) </m:t>
+        </m:r>
+        <m:r>
+          <w:rPr>
+            <w:rFonts w:ascii="Cambria Math" w:eastAsia="Calibri" w:hAnsi="Cambria Math" w:cs="Calibri"/>
+            <w:sz w:val="24"/>
+            <w:szCs w:val="24"/>
+          </w:rPr>
+          <m:t>P</m:t>
+        </m:r>
+        <m:d>
+          <m:dPr>
+            <m:ctrlPr>
+              <w:rPr>
+                <w:rFonts w:ascii="Cambria Math" w:eastAsia="Calibri" w:hAnsi="Cambria Math" w:cs="Calibri"/>
+                <w:i/>
+                <w:sz w:val="24"/>
+                <w:szCs w:val="24"/>
+              </w:rPr>
+            </m:ctrlPr>
+          </m:dPr>
+          <m:e>
+            <m:r>
+              <w:rPr>
+                <w:rFonts w:ascii="Cambria Math" w:eastAsia="Calibri" w:hAnsi="Cambria Math" w:cs="Calibri"/>
+                <w:sz w:val="24"/>
+                <w:szCs w:val="24"/>
+              </w:rPr>
+              <m:t>T1=ts</m:t>
+            </m:r>
+          </m:e>
+        </m:d>
+        <m:r>
+          <w:rPr>
+            <w:rFonts w:ascii="Cambria Math" w:eastAsia="Calibri" w:hAnsi="Cambria Math" w:cs="Calibri"/>
+            <w:sz w:val="24"/>
+            <w:szCs w:val="24"/>
+          </w:rPr>
+          <m:t>P</m:t>
+        </m:r>
+        <m:d>
+          <m:dPr>
+            <m:ctrlPr>
+              <w:rPr>
+                <w:rFonts w:ascii="Cambria Math" w:eastAsia="Calibri" w:hAnsi="Cambria Math" w:cs="Calibri"/>
+                <w:i/>
+                <w:sz w:val="24"/>
+                <w:szCs w:val="24"/>
+              </w:rPr>
+            </m:ctrlPr>
+          </m:dPr>
+          <m:e>
+            <m:r>
+              <w:rPr>
+                <w:rFonts w:ascii="Cambria Math" w:eastAsia="Calibri" w:hAnsi="Cambria Math" w:cs="Calibri"/>
+                <w:sz w:val="24"/>
+                <w:szCs w:val="24"/>
+              </w:rPr>
+              <m:t>T1=ts</m:t>
+            </m:r>
+          </m:e>
+        </m:d>
+        <m:r>
+          <w:rPr>
+            <w:rFonts w:ascii="Cambria Math" w:eastAsia="Calibri" w:hAnsi="Cambria Math" w:cs="Calibri"/>
+            <w:sz w:val="24"/>
+            <w:szCs w:val="24"/>
+          </w:rPr>
+          <m:t>for 1≤s≤k</m:t>
+        </m:r>
+      </m:oMath>
+    </w:p>
+    <w:p>
+      <w:pPr>
+        <w:pStyle w:val="ListParagraph"/>
+        <w:numPr>
+          <w:ilvl w:val="0"/>
+          <w:numId w:val="5"/>
+        </w:numPr>
+        <w:spacing w:before="3"/>
+        <w:ind w:right="1120"/>
+        <w:rPr>
+          <w:rFonts w:ascii="Calibri" w:eastAsia="Calibri" w:hAnsi="Calibri" w:cs="Calibri"/>
+          <w:sz w:val="24"/>
+          <w:szCs w:val="24"/>
+        </w:rPr>
+      </w:pPr>
+      <w:r>
+        <w:rPr>
+          <w:rFonts w:ascii="Calibri" w:eastAsia="Calibri" w:hAnsi="Calibri" w:cs="Calibri"/>
+          <w:sz w:val="24"/>
+          <w:szCs w:val="24"/>
+        </w:rPr>
+        <w:t xml:space="preserve">Set </w:t>
+      </w:r>
+      <m:oMath>
+        <m:r>
+          <w:rPr>
+            <w:rFonts w:ascii="Cambria Math" w:eastAsia="Calibri" w:hAnsi="Cambria Math" w:cs="Calibri"/>
+            <w:sz w:val="24"/>
+            <w:szCs w:val="24"/>
+          </w:rPr>
+          <m:t>L</m:t>
+        </m:r>
+        <m:d>
+          <m:dPr>
+            <m:begChr m:val="["/>
+            <m:endChr m:val="]"/>
+            <m:ctrlPr>
+              <w:rPr>
+                <w:rFonts w:ascii="Cambria Math" w:eastAsia="Calibri" w:hAnsi="Cambria Math" w:cs="Calibri"/>
+                <w:i/>
+                <w:sz w:val="24"/>
+                <w:szCs w:val="24"/>
+              </w:rPr>
+            </m:ctrlPr>
+          </m:dPr>
+          <m:e>
+            <m:r>
+              <w:rPr>
+                <w:rFonts w:ascii="Cambria Math" w:eastAsia="Calibri" w:hAnsi="Cambria Math" w:cs="Calibri"/>
+                <w:sz w:val="24"/>
+                <w:szCs w:val="24"/>
+              </w:rPr>
+              <m:t>1,s</m:t>
+            </m:r>
+          </m:e>
+        </m:d>
+        <m:r>
+          <w:rPr>
+            <w:rFonts w:ascii="Cambria Math" w:eastAsia="Calibri" w:hAnsi="Cambria Math" w:cs="Calibri"/>
+            <w:sz w:val="24"/>
+            <w:szCs w:val="24"/>
+          </w:rPr>
+          <m:t>=</m:t>
+        </m:r>
+        <m:d>
+          <m:dPr>
+            <m:begChr m:val="{"/>
+            <m:endChr m:val="}"/>
+            <m:ctrlPr>
+              <w:rPr>
+                <w:rFonts w:ascii="Cambria Math" w:eastAsia="Calibri" w:hAnsi="Cambria Math" w:cs="Calibri"/>
+                <w:i/>
+                <w:sz w:val="24"/>
+                <w:szCs w:val="24"/>
+              </w:rPr>
+            </m:ctrlPr>
+          </m:dPr>
+          <m:e>
+            <m:r>
+              <w:rPr>
+                <w:rFonts w:ascii="Cambria Math" w:eastAsia="Calibri" w:hAnsi="Cambria Math" w:cs="Calibri"/>
+                <w:sz w:val="24"/>
+                <w:szCs w:val="24"/>
+              </w:rPr>
+              <m:t>ts</m:t>
+            </m:r>
+          </m:e>
+        </m:d>
+        <m:r>
+          <w:rPr>
+            <w:rFonts w:ascii="Cambria Math" w:eastAsia="Calibri" w:hAnsi="Cambria Math" w:cs="Calibri"/>
+            <w:sz w:val="24"/>
+            <w:szCs w:val="24"/>
+          </w:rPr>
+          <m:t>for 1≤s≤k</m:t>
+        </m:r>
+      </m:oMath>
+    </w:p>
+    <w:p>
+      <w:pPr>
+        <w:pStyle w:val="ListParagraph"/>
+        <w:numPr>
+          <w:ilvl w:val="0"/>
+          <w:numId w:val="5"/>
+        </w:numPr>
+        <w:spacing w:before="3"/>
+        <w:ind w:right="1120"/>
+        <w:rPr>
+          <w:rFonts w:ascii="Calibri" w:eastAsia="Calibri" w:hAnsi="Calibri" w:cs="Calibri"/>
+          <w:sz w:val="24"/>
+          <w:szCs w:val="24"/>
+        </w:rPr>
+      </w:pPr>
+      <w:r>
+        <w:rPr>
+          <w:rFonts w:ascii="Calibri" w:eastAsia="Calibri" w:hAnsi="Calibri" w:cs="Calibri"/>
+          <w:sz w:val="24"/>
+          <w:szCs w:val="24"/>
+        </w:rPr>
+        <w:t xml:space="preserve">Set </w:t>
+      </w:r>
+      <m:oMath>
+        <m:r>
+          <w:rPr>
+            <w:rFonts w:ascii="Cambria Math" w:eastAsia="Calibri" w:hAnsi="Cambria Math" w:cs="Calibri"/>
+            <w:sz w:val="24"/>
+            <w:szCs w:val="24"/>
+          </w:rPr>
+          <m:t>P</m:t>
+        </m:r>
+        <m:d>
+          <m:dPr>
+            <m:begChr m:val="["/>
+            <m:endChr m:val="]"/>
+            <m:ctrlPr>
+              <w:rPr>
+                <w:rFonts w:ascii="Cambria Math" w:eastAsia="Calibri" w:hAnsi="Cambria Math" w:cs="Calibri"/>
+                <w:i/>
+                <w:sz w:val="24"/>
+                <w:szCs w:val="24"/>
+              </w:rPr>
+            </m:ctrlPr>
+          </m:dPr>
+          <m:e>
+            <m:r>
+              <w:rPr>
+                <w:rFonts w:ascii="Cambria Math" w:eastAsia="Calibri" w:hAnsi="Cambria Math" w:cs="Calibri"/>
+                <w:sz w:val="24"/>
+                <w:szCs w:val="24"/>
+              </w:rPr>
+              <m:t>r</m:t>
+            </m:r>
+            <m:r>
+              <w:rPr>
+                <w:rFonts w:ascii="Cambria Math" w:eastAsia="Calibri" w:hAnsi="Cambria Math" w:cs="Calibri"/>
+                <w:sz w:val="24"/>
+                <w:szCs w:val="24"/>
+              </w:rPr>
+              <m:t>,s</m:t>
+            </m:r>
+          </m:e>
+        </m:d>
+        <m:r>
+          <w:rPr>
+            <w:rFonts w:ascii="Cambria Math" w:eastAsia="Calibri" w:hAnsi="Cambria Math" w:cs="Calibri"/>
+            <w:sz w:val="24"/>
+            <w:szCs w:val="24"/>
+          </w:rPr>
+          <m:t>=</m:t>
+        </m:r>
+        <m:func>
+          <m:funcPr>
+            <m:ctrlPr>
+              <w:rPr>
+                <w:rFonts w:ascii="Cambria Math" w:eastAsia="Calibri" w:hAnsi="Cambria Math" w:cs="Calibri"/>
+                <w:i/>
+                <w:sz w:val="24"/>
+                <w:szCs w:val="24"/>
+              </w:rPr>
+            </m:ctrlPr>
+          </m:funcPr>
+          <m:fName>
+            <m:r>
+              <m:rPr>
+                <m:sty m:val="p"/>
+              </m:rPr>
+              <w:rPr>
+                <w:rFonts w:ascii="Cambria Math" w:eastAsia="Calibri" w:hAnsi="Cambria Math" w:cs="Calibri"/>
+                <w:sz w:val="24"/>
+                <w:szCs w:val="24"/>
+              </w:rPr>
+              <m:t>max</m:t>
+            </m:r>
+          </m:fName>
+          <m:e>
+            <m:r>
+              <w:rPr>
+                <w:rFonts w:ascii="Cambria Math" w:eastAsia="Calibri" w:hAnsi="Cambria Math" w:cs="Calibri"/>
+                <w:sz w:val="24"/>
+                <w:szCs w:val="24"/>
+              </w:rPr>
+              <m:t xml:space="preserve">1≤j≤k </m:t>
+            </m:r>
+            <m:d>
+              <m:dPr>
+                <m:begChr m:val="{"/>
+                <m:ctrlPr>
+                  <w:rPr>
+                    <w:rFonts w:ascii="Cambria Math" w:eastAsia="Calibri" w:hAnsi="Cambria Math" w:cs="Calibri"/>
+                    <w:i/>
+                    <w:sz w:val="24"/>
+                    <w:szCs w:val="24"/>
+                  </w:rPr>
+                </m:ctrlPr>
+              </m:dPr>
+              <m:e>
+                <m:r>
+                  <w:rPr>
+                    <w:rFonts w:ascii="Cambria Math" w:eastAsia="Calibri" w:hAnsi="Cambria Math" w:cs="Calibri"/>
+                    <w:sz w:val="24"/>
+                    <w:szCs w:val="24"/>
+                  </w:rPr>
+                  <m:t>P</m:t>
+                </m:r>
+                <m:d>
+                  <m:dPr>
+                    <m:begChr m:val="["/>
+                    <m:endChr m:val="]"/>
+                    <m:ctrlPr>
+                      <w:rPr>
+                        <w:rFonts w:ascii="Cambria Math" w:eastAsia="Calibri" w:hAnsi="Cambria Math" w:cs="Calibri"/>
+                        <w:i/>
+                        <w:sz w:val="24"/>
+                        <w:szCs w:val="24"/>
+                      </w:rPr>
+                    </m:ctrlPr>
+                  </m:dPr>
+                  <m:e>
+                    <m:r>
+                      <w:rPr>
+                        <w:rFonts w:ascii="Cambria Math" w:eastAsia="Calibri" w:hAnsi="Cambria Math" w:cs="Calibri"/>
+                        <w:sz w:val="24"/>
+                        <w:szCs w:val="24"/>
+                      </w:rPr>
+                      <m:t>r-1,j</m:t>
+                    </m:r>
+                  </m:e>
+                </m:d>
+                <m:r>
+                  <w:rPr>
+                    <w:rFonts w:ascii="Cambria Math" w:eastAsia="Calibri" w:hAnsi="Cambria Math" w:cs="Calibri"/>
+                    <w:sz w:val="24"/>
+                    <w:szCs w:val="24"/>
+                  </w:rPr>
+                  <m:t>p</m:t>
+                </m:r>
+                <m:d>
+                  <m:dPr>
+                    <m:endChr m:val="|"/>
+                    <m:ctrlPr>
+                      <w:rPr>
+                        <w:rFonts w:ascii="Cambria Math" w:eastAsia="Calibri" w:hAnsi="Cambria Math" w:cs="Calibri"/>
+                        <w:i/>
+                        <w:sz w:val="24"/>
+                        <w:szCs w:val="24"/>
+                      </w:rPr>
+                    </m:ctrlPr>
+                  </m:dPr>
+                  <m:e>
+                    <m:r>
+                      <w:rPr>
+                        <w:rFonts w:ascii="Cambria Math" w:eastAsia="Calibri" w:hAnsi="Cambria Math" w:cs="Calibri"/>
+                        <w:sz w:val="24"/>
+                        <w:szCs w:val="24"/>
+                      </w:rPr>
+                      <m:t xml:space="preserve">Wr=wi </m:t>
+                    </m:r>
+                  </m:e>
+                </m:d>
+                <m:r>
+                  <w:rPr>
+                    <w:rFonts w:ascii="Cambria Math" w:eastAsia="Calibri" w:hAnsi="Cambria Math" w:cs="Calibri"/>
+                    <w:sz w:val="24"/>
+                    <w:szCs w:val="24"/>
+                  </w:rPr>
+                  <m:t>Tr=ts</m:t>
+                </m:r>
+              </m:e>
+            </m:d>
+            <m:r>
+              <w:rPr>
+                <w:rFonts w:ascii="Cambria Math" w:eastAsia="Calibri" w:hAnsi="Cambria Math" w:cs="Calibri"/>
+                <w:sz w:val="24"/>
+                <w:szCs w:val="24"/>
+              </w:rPr>
+              <m:t>P</m:t>
+            </m:r>
+            <m:d>
+              <m:dPr>
+                <m:endChr m:val="|"/>
+                <m:ctrlPr>
+                  <w:rPr>
+                    <w:rFonts w:ascii="Cambria Math" w:eastAsia="Calibri" w:hAnsi="Cambria Math" w:cs="Calibri"/>
+                    <w:i/>
+                    <w:sz w:val="24"/>
+                    <w:szCs w:val="24"/>
+                  </w:rPr>
+                </m:ctrlPr>
+              </m:dPr>
+              <m:e>
+                <m:r>
+                  <w:rPr>
+                    <w:rFonts w:ascii="Cambria Math" w:eastAsia="Calibri" w:hAnsi="Cambria Math" w:cs="Calibri"/>
+                    <w:sz w:val="24"/>
+                    <w:szCs w:val="24"/>
+                  </w:rPr>
+                  <m:t xml:space="preserve">Tr=ts </m:t>
+                </m:r>
+              </m:e>
+            </m:d>
+            <m:r>
+              <w:rPr>
+                <w:rFonts w:ascii="Cambria Math" w:eastAsia="Calibri" w:hAnsi="Cambria Math" w:cs="Calibri"/>
+                <w:sz w:val="24"/>
+                <w:szCs w:val="24"/>
+              </w:rPr>
+              <m:t xml:space="preserve">Tr-1=tj) for 2≤r≤n </m:t>
+            </m:r>
+            <m:r>
+              <w:rPr>
+                <w:rFonts w:ascii="Cambria Math" w:eastAsia="Calibri" w:hAnsi="Cambria Math" w:cs="Calibri"/>
+                <w:sz w:val="24"/>
+                <w:szCs w:val="24"/>
+              </w:rPr>
+              <m:t xml:space="preserve"> and 1≤s≤k </m:t>
+            </m:r>
+            <m:r>
+              <w:rPr>
+                <w:rFonts w:ascii="Cambria Math" w:eastAsia="Calibri" w:hAnsi="Cambria Math" w:cs="Calibri"/>
+                <w:sz w:val="24"/>
+                <w:szCs w:val="24"/>
+              </w:rPr>
+              <m:t>}</m:t>
+            </m:r>
+          </m:e>
+        </m:func>
+      </m:oMath>
+    </w:p>
+    <w:p>
+      <w:pPr>
+        <w:pStyle w:val="ListParagraph"/>
+        <w:numPr>
+          <w:ilvl w:val="0"/>
+          <w:numId w:val="5"/>
+        </w:numPr>
+        <w:spacing w:before="3"/>
+        <w:ind w:right="1120"/>
+        <w:rPr>
+          <w:rFonts w:ascii="Calibri" w:eastAsia="Calibri" w:hAnsi="Calibri" w:cs="Calibri"/>
+          <w:sz w:val="24"/>
+          <w:szCs w:val="24"/>
+        </w:rPr>
+      </w:pPr>
+      <w:r>
+        <w:rPr>
+          <w:rFonts w:ascii="Calibri" w:eastAsia="Calibri" w:hAnsi="Calibri" w:cs="Calibri"/>
+          <w:sz w:val="24"/>
+          <w:szCs w:val="24"/>
+        </w:rPr>
+        <w:t xml:space="preserve">Set </w:t>
+      </w:r>
+      <m:oMath>
+        <m:r>
+          <w:rPr>
+            <w:rFonts w:ascii="Cambria Math" w:eastAsia="Calibri" w:hAnsi="Cambria Math" w:cs="Calibri"/>
+            <w:sz w:val="24"/>
+            <w:szCs w:val="24"/>
+          </w:rPr>
+          <m:t>L</m:t>
+        </m:r>
+        <m:d>
+          <m:dPr>
+            <m:begChr m:val="["/>
+            <m:endChr m:val="]"/>
+            <m:ctrlPr>
+              <w:rPr>
+                <w:rFonts w:ascii="Cambria Math" w:eastAsia="Calibri" w:hAnsi="Cambria Math" w:cs="Calibri"/>
+                <w:i/>
+                <w:sz w:val="24"/>
+                <w:szCs w:val="24"/>
+              </w:rPr>
+            </m:ctrlPr>
+          </m:dPr>
+          <m:e>
+            <m:r>
+              <w:rPr>
+                <w:rFonts w:ascii="Cambria Math" w:eastAsia="Calibri" w:hAnsi="Cambria Math" w:cs="Calibri"/>
+                <w:sz w:val="24"/>
+                <w:szCs w:val="24"/>
+              </w:rPr>
+              <m:t>r</m:t>
+            </m:r>
+            <m:r>
+              <w:rPr>
+                <w:rFonts w:ascii="Cambria Math" w:eastAsia="Calibri" w:hAnsi="Cambria Math" w:cs="Calibri"/>
+                <w:sz w:val="24"/>
+                <w:szCs w:val="24"/>
+              </w:rPr>
+              <m:t>,s</m:t>
+            </m:r>
+          </m:e>
+        </m:d>
+        <m:r>
+          <w:rPr>
+            <w:rFonts w:ascii="Cambria Math" w:eastAsia="Calibri" w:hAnsi="Cambria Math" w:cs="Calibri"/>
+            <w:sz w:val="24"/>
+            <w:szCs w:val="24"/>
+          </w:rPr>
+          <m:t>=  {L</m:t>
+        </m:r>
+        <m:d>
+          <m:dPr>
+            <m:begChr m:val="["/>
+            <m:ctrlPr>
+              <w:rPr>
+                <w:rFonts w:ascii="Cambria Math" w:eastAsia="Calibri" w:hAnsi="Cambria Math" w:cs="Calibri"/>
+                <w:i/>
+                <w:sz w:val="24"/>
+                <w:szCs w:val="24"/>
+              </w:rPr>
+            </m:ctrlPr>
+          </m:dPr>
+          <m:e>
+            <m:r>
+              <w:rPr>
+                <w:rFonts w:ascii="Cambria Math" w:eastAsia="Calibri" w:hAnsi="Cambria Math" w:cs="Calibri"/>
+                <w:sz w:val="24"/>
+                <w:szCs w:val="24"/>
+              </w:rPr>
+              <m:t>r-1,  argmax 1≤j≤k P</m:t>
+            </m:r>
+            <m:d>
+              <m:dPr>
+                <m:begChr m:val="["/>
+                <m:endChr m:val="]"/>
+                <m:ctrlPr>
+                  <w:rPr>
+                    <w:rFonts w:ascii="Cambria Math" w:eastAsia="Calibri" w:hAnsi="Cambria Math" w:cs="Calibri"/>
+                    <w:i/>
+                    <w:sz w:val="24"/>
+                    <w:szCs w:val="24"/>
+                  </w:rPr>
+                </m:ctrlPr>
+              </m:dPr>
+              <m:e>
+                <m:r>
+                  <w:rPr>
+                    <w:rFonts w:ascii="Cambria Math" w:eastAsia="Calibri" w:hAnsi="Cambria Math" w:cs="Calibri"/>
+                    <w:sz w:val="24"/>
+                    <w:szCs w:val="24"/>
+                  </w:rPr>
+                  <m:t>r-1,j</m:t>
+                </m:r>
+              </m:e>
+            </m:d>
+            <m:r>
+              <w:rPr>
+                <w:rFonts w:ascii="Cambria Math" w:eastAsia="Calibri" w:hAnsi="Cambria Math" w:cs="Calibri"/>
+                <w:sz w:val="24"/>
+                <w:szCs w:val="24"/>
+              </w:rPr>
+              <m:t>P</m:t>
+            </m:r>
+            <m:d>
+              <m:dPr>
+                <m:endChr m:val="|"/>
+                <m:ctrlPr>
+                  <w:rPr>
+                    <w:rFonts w:ascii="Cambria Math" w:eastAsia="Calibri" w:hAnsi="Cambria Math" w:cs="Calibri"/>
+                    <w:i/>
+                    <w:sz w:val="24"/>
+                    <w:szCs w:val="24"/>
+                  </w:rPr>
+                </m:ctrlPr>
+              </m:dPr>
+              <m:e>
+                <m:r>
+                  <w:rPr>
+                    <w:rFonts w:ascii="Cambria Math" w:eastAsia="Calibri" w:hAnsi="Cambria Math" w:cs="Calibri"/>
+                    <w:sz w:val="24"/>
+                    <w:szCs w:val="24"/>
+                  </w:rPr>
+                  <m:t xml:space="preserve">Wr=wi </m:t>
+                </m:r>
+              </m:e>
+            </m:d>
+            <m:r>
+              <w:rPr>
+                <w:rFonts w:ascii="Cambria Math" w:eastAsia="Calibri" w:hAnsi="Cambria Math" w:cs="Calibri"/>
+                <w:sz w:val="24"/>
+                <w:szCs w:val="24"/>
+              </w:rPr>
+              <m:t>Tr=ts</m:t>
+            </m:r>
+          </m:e>
+        </m:d>
+        <m:r>
+          <w:rPr>
+            <w:rFonts w:ascii="Cambria Math" w:eastAsia="Calibri" w:hAnsi="Cambria Math" w:cs="Calibri"/>
+            <w:sz w:val="24"/>
+            <w:szCs w:val="24"/>
+          </w:rPr>
+          <m:t>P</m:t>
+        </m:r>
+        <m:d>
+          <m:dPr>
+            <m:endChr m:val="|"/>
+            <m:ctrlPr>
+              <w:rPr>
+                <w:rFonts w:ascii="Cambria Math" w:eastAsia="Calibri" w:hAnsi="Cambria Math" w:cs="Calibri"/>
+                <w:i/>
+                <w:sz w:val="24"/>
+                <w:szCs w:val="24"/>
+              </w:rPr>
+            </m:ctrlPr>
+          </m:dPr>
+          <m:e>
+            <m:r>
+              <w:rPr>
+                <w:rFonts w:ascii="Cambria Math" w:eastAsia="Calibri" w:hAnsi="Cambria Math" w:cs="Calibri"/>
+                <w:sz w:val="24"/>
+                <w:szCs w:val="24"/>
+              </w:rPr>
+              <m:t xml:space="preserve">Tr=ts </m:t>
+            </m:r>
+          </m:e>
+        </m:d>
+        <m:r>
+          <w:rPr>
+            <w:rFonts w:ascii="Cambria Math" w:eastAsia="Calibri" w:hAnsi="Cambria Math" w:cs="Calibri"/>
+            <w:sz w:val="24"/>
+            <w:szCs w:val="24"/>
+          </w:rPr>
+          <m:t xml:space="preserve">Tr-1=tj)] , tl } for 2≤r≤n and 1≤s≤k </m:t>
+        </m:r>
+      </m:oMath>
+    </w:p>
+    <w:p>
+      <w:pPr>
+        <w:pStyle w:val="ListParagraph"/>
+        <w:numPr>
+          <w:ilvl w:val="0"/>
+          <w:numId w:val="5"/>
+        </w:numPr>
+        <w:spacing w:before="3"/>
+        <w:ind w:right="1120"/>
+        <w:rPr>
+          <w:rFonts w:ascii="Calibri" w:eastAsia="Calibri" w:hAnsi="Calibri" w:cs="Calibri"/>
+          <w:sz w:val="24"/>
+          <w:szCs w:val="24"/>
+        </w:rPr>
+      </w:pPr>
+      <w:r>
+        <w:rPr>
+          <w:rFonts w:ascii="Calibri" w:eastAsia="Calibri" w:hAnsi="Calibri" w:cs="Calibri"/>
+          <w:sz w:val="24"/>
+          <w:szCs w:val="24"/>
+        </w:rPr>
+        <w:t xml:space="preserve">Then the most likely sequence of tags is given by </w:t>
+      </w:r>
+      <m:oMath>
+        <m:r>
+          <w:rPr>
+            <w:rFonts w:ascii="Cambria Math" w:eastAsia="Calibri" w:hAnsi="Cambria Math" w:cs="Calibri"/>
+            <w:sz w:val="24"/>
+            <w:szCs w:val="24"/>
+          </w:rPr>
+          <m:t>L</m:t>
+        </m:r>
+        <m:r>
+          <w:rPr>
+            <w:rFonts w:ascii="Cambria Math" w:eastAsia="Calibri" w:hAnsi="Cambria Math" w:cs="Calibri"/>
+            <w:sz w:val="24"/>
+            <w:szCs w:val="24"/>
+          </w:rPr>
+          <m:t>[</m:t>
+        </m:r>
+        <m:r>
+          <w:rPr>
+            <w:rFonts w:ascii="Cambria Math" w:eastAsia="Calibri" w:hAnsi="Cambria Math" w:cs="Calibri"/>
+            <w:sz w:val="24"/>
+            <w:szCs w:val="24"/>
+          </w:rPr>
+          <m:t>n,argmax 1≤j≤k P</m:t>
+        </m:r>
+        <m:d>
+          <m:dPr>
+            <m:begChr m:val="["/>
+            <m:endChr m:val="]"/>
+            <m:ctrlPr>
+              <w:rPr>
+                <w:rFonts w:ascii="Cambria Math" w:eastAsia="Calibri" w:hAnsi="Cambria Math" w:cs="Calibri"/>
+                <w:i/>
+                <w:sz w:val="24"/>
+                <w:szCs w:val="24"/>
+              </w:rPr>
+            </m:ctrlPr>
+          </m:dPr>
+          <m:e>
+            <m:r>
+              <w:rPr>
+                <w:rFonts w:ascii="Cambria Math" w:eastAsia="Calibri" w:hAnsi="Cambria Math" w:cs="Calibri"/>
+                <w:sz w:val="24"/>
+                <w:szCs w:val="24"/>
+              </w:rPr>
+              <m:t>n,j</m:t>
+            </m:r>
+          </m:e>
+        </m:d>
+        <m:r>
+          <w:rPr>
+            <w:rFonts w:ascii="Cambria Math" w:eastAsia="Calibri" w:hAnsi="Cambria Math" w:cs="Calibri"/>
+            <w:sz w:val="24"/>
+            <w:szCs w:val="24"/>
+          </w:rPr>
+          <m:t>]</m:t>
+        </m:r>
+      </m:oMath>
+    </w:p>
+    <w:p>
+      <w:pPr>
+        <w:spacing w:before="3"/>
+        <w:ind w:left="60" w:right="1120"/>
+        <w:rPr>
+          <w:rFonts w:ascii="Calibri" w:eastAsia="Calibri" w:hAnsi="Calibri" w:cs="Calibri"/>
+          <w:sz w:val="24"/>
+          <w:szCs w:val="24"/>
+        </w:rPr>
+      </w:pPr>
+    </w:p>
+    <w:p>
+      <w:pPr>
+        <w:spacing w:before="3"/>
+        <w:ind w:left="60" w:right="1120"/>
+        <w:rPr>
+          <w:rFonts w:ascii="Calibri" w:eastAsia="Calibri" w:hAnsi="Calibri" w:cs="Calibri"/>
+          <w:sz w:val="24"/>
+          <w:szCs w:val="24"/>
+        </w:rPr>
+      </w:pPr>
+      <w:r>
+        <w:rPr>
+          <w:rFonts w:ascii="Calibri" w:eastAsia="Calibri" w:hAnsi="Calibri" w:cs="Calibri"/>
+          <w:sz w:val="24"/>
+          <w:szCs w:val="24"/>
+        </w:rPr>
+        <w:t xml:space="preserve">It is easy to see that the running time of Viterbi Algorithm for Part of Speech Tagging is 0(nk2) which is much more efficient and </w:t>
+      </w:r>
+      <w:r>
+        <w:rPr>
+          <w:rFonts w:ascii="Calibri" w:eastAsia="Calibri" w:hAnsi="Calibri" w:cs="Calibri"/>
+          <w:sz w:val="24"/>
+          <w:szCs w:val="24"/>
+        </w:rPr>
+        <w:t>consequently feasible.</w:t>
+      </w:r>
+      <w:r>
+        <w:rPr>
+          <w:rFonts w:ascii="Calibri" w:eastAsia="Calibri" w:hAnsi="Calibri" w:cs="Calibri"/>
+          <w:sz w:val="24"/>
+          <w:szCs w:val="24"/>
+        </w:rPr>
+        <w:t xml:space="preserve"> </w:t>
+      </w:r>
+    </w:p>
+    <w:p>
+      <w:pPr>
+        <w:spacing w:before="3"/>
+        <w:ind w:left="60" w:right="1120"/>
+        <w:rPr>
+          <w:rFonts w:ascii="Calibri" w:eastAsia="Calibri" w:hAnsi="Calibri" w:cs="Calibri"/>
+          <w:sz w:val="24"/>
+          <w:szCs w:val="24"/>
+        </w:rPr>
+      </w:pPr>
+    </w:p>
+    <w:p>
+      <w:pPr>
+        <w:pStyle w:val="ListParagraph"/>
+        <w:numPr>
+          <w:ilvl w:val="0"/>
+          <w:numId w:val="1"/>
+        </w:numPr>
+        <w:spacing w:before="3"/>
+        <w:ind w:right="1120"/>
+        <w:jc w:val="center"/>
+        <w:rPr>
+          <w:rFonts w:ascii="Calibri" w:eastAsia="Calibri" w:hAnsi="Calibri" w:cs="Calibri"/>
+          <w:b/>
+          <w:sz w:val="44"/>
+          <w:szCs w:val="44"/>
+        </w:rPr>
+      </w:pPr>
+      <w:r>
+        <w:rPr>
+          <w:rFonts w:ascii="Calibri" w:eastAsia="Calibri" w:hAnsi="Calibri" w:cs="Calibri"/>
+          <w:b/>
+          <w:sz w:val="44"/>
+          <w:szCs w:val="44"/>
+        </w:rPr>
+        <w:lastRenderedPageBreak/>
+        <w:t>IMPLEMENTATION AND RESULTS</w:t>
+      </w:r>
+    </w:p>
+    <w:p>
+      <w:pPr>
+        <w:spacing w:before="3"/>
+        <w:ind w:right="1120"/>
+        <w:rPr>
+          <w:rFonts w:ascii="Calibri" w:eastAsia="Calibri" w:hAnsi="Calibri" w:cs="Calibri"/>
+          <w:sz w:val="24"/>
+          <w:szCs w:val="24"/>
+        </w:rPr>
+      </w:pPr>
+      <w:r>
+        <w:rPr>
+          <w:rFonts w:ascii="Calibri" w:eastAsia="Calibri" w:hAnsi="Calibri" w:cs="Calibri"/>
+          <w:sz w:val="24"/>
+          <w:szCs w:val="24"/>
+        </w:rPr>
+        <w:t>I implemented HMM using Viterbi Algorithm.</w:t>
+      </w:r>
+    </w:p>
+    <w:p>
+      <w:pPr>
+        <w:spacing w:before="3"/>
+        <w:ind w:right="1120"/>
+        <w:rPr>
+          <w:rFonts w:ascii="Calibri" w:eastAsia="Calibri" w:hAnsi="Calibri" w:cs="Calibri"/>
+          <w:sz w:val="24"/>
+          <w:szCs w:val="24"/>
+        </w:rPr>
+      </w:pPr>
+      <w:r>
+        <w:rPr>
+          <w:rFonts w:ascii="Calibri" w:eastAsia="Calibri" w:hAnsi="Calibri" w:cs="Calibri"/>
+          <w:sz w:val="24"/>
+          <w:szCs w:val="24"/>
+        </w:rPr>
+        <w:t xml:space="preserve">The block diagram </w:t>
+      </w:r>
+      <w:r>
+        <w:rPr>
+          <w:rFonts w:ascii="Calibri" w:eastAsia="Calibri" w:hAnsi="Calibri" w:cs="Calibri"/>
+          <w:sz w:val="24"/>
+          <w:szCs w:val="24"/>
+        </w:rPr>
+        <w:t xml:space="preserve">of implementation system can be shown below: </w:t>
+      </w:r>
+    </w:p>
+    <w:p>
+      <w:pPr>
+        <w:spacing w:before="3"/>
+        <w:ind w:right="1120"/>
+        <w:rPr>
+          <w:rFonts w:ascii="Calibri" w:eastAsia="Calibri" w:hAnsi="Calibri" w:cs="Calibri"/>
+          <w:sz w:val="24"/>
+          <w:szCs w:val="24"/>
+        </w:rPr>
+      </w:pPr>
+      <w:r>
+        <w:rPr>
+          <w:rFonts w:ascii="Calibri" w:eastAsia="Calibri" w:hAnsi="Calibri" w:cs="Calibri"/>
+          <w:noProof/>
+          <w:sz w:val="24"/>
+          <w:szCs w:val="24"/>
+        </w:rPr>
+        <mc:AlternateContent>
+          <mc:Choice Requires="wps">
+            <w:drawing>
+              <wp:anchor distT="0" distB="0" distL="114300" distR="114300" simplePos="0" relativeHeight="251678720" behindDoc="0" locked="0" layoutInCell="1" allowOverlap="1" wp14:anchorId="3EF1F3D7" wp14:editId="7D010BCF">
+                <wp:simplePos x="0" y="0"/>
+                <wp:positionH relativeFrom="column">
+                  <wp:posOffset>279400</wp:posOffset>
+                </wp:positionH>
+                <wp:positionV relativeFrom="paragraph">
+                  <wp:posOffset>299720</wp:posOffset>
+                </wp:positionV>
+                <wp:extent cx="686435" cy="574040"/>
+                <wp:effectExtent l="0" t="0" r="24765" b="35560"/>
+                <wp:wrapThrough wrapText="bothSides">
+                  <wp:wrapPolygon edited="0">
+                    <wp:start x="0" y="0"/>
+                    <wp:lineTo x="0" y="21982"/>
+                    <wp:lineTo x="21580" y="21982"/>
+                    <wp:lineTo x="21580" y="0"/>
+                    <wp:lineTo x="0" y="0"/>
+                  </wp:wrapPolygon>
+                </wp:wrapThrough>
+                <wp:docPr id="19" name="Rectangle 19"/>
+                <wp:cNvGraphicFramePr/>
+                <a:graphic xmlns:a="http://schemas.openxmlformats.org/drawingml/2006/main">
+                  <a:graphicData uri="http://schemas.microsoft.com/office/word/2010/wordprocessingShape">
+                    <wps:wsp>
+                      <wps:cNvSpPr/>
+                      <wps:spPr>
+                        <a:xfrm>
+                          <a:off x="0" y="0"/>
+                          <a:ext cx="686435" cy="574040"/>
+                        </a:xfrm>
+                        <a:prstGeom prst="rect">
+                          <a:avLst/>
+                        </a:prstGeom>
+                      </wps:spPr>
+                      <wps:style>
+                        <a:lnRef idx="2">
+                          <a:schemeClr val="accent1">
+                            <a:shade val="50000"/>
+                          </a:schemeClr>
+                        </a:lnRef>
+                        <a:fillRef idx="1">
+                          <a:schemeClr val="accent1"/>
+                        </a:fillRef>
+                        <a:effectRef idx="0">
+                          <a:schemeClr val="accent1"/>
+                        </a:effectRef>
+                        <a:fontRef idx="minor">
+                          <a:schemeClr val="lt1"/>
+                        </a:fontRef>
+                      </wps:style>
+                      <wps:txbx>
+                        <w:txbxContent>
+                          <w:p>
+                            <w:pPr>
+                              <w:jc w:val="center"/>
+                              <w:rPr>
+                                <w:b/>
+                              </w:rPr>
+                            </w:pPr>
+                            <w:r>
+                              <w:rPr>
+                                <w:b/>
+                              </w:rPr>
+                              <w:t>Sentences</w:t>
+                            </w:r>
+                          </w:p>
+                        </w:txbxContent>
+                      </wps:txbx>
+                      <wps:bodyPr rot="0" spcFirstLastPara="0" vertOverflow="overflow" horzOverflow="overflow" vert="horz" wrap="square" lIns="91440" tIns="45720" rIns="91440" bIns="45720" numCol="1" spcCol="0" rtlCol="0" fromWordArt="0" anchor="ctr" anchorCtr="0" forceAA="0" compatLnSpc="1">
+                        <a:prstTxWarp prst="textNoShape">
+                          <a:avLst/>
+                        </a:prstTxWarp>
+                        <a:noAutofit/>
+                      </wps:bodyPr>
+                    </wps:wsp>
+                  </a:graphicData>
+                </a:graphic>
+                <wp14:sizeRelH relativeFrom="margin">
+                  <wp14:pctWidth>0</wp14:pctWidth>
+                </wp14:sizeRelH>
+                <wp14:sizeRelV relativeFrom="margin">
+                  <wp14:pctHeight>0</wp14:pctHeight>
+                </wp14:sizeRelV>
+              </wp:anchor>
+            </w:drawing>
+          </mc:Choice>
+          <mc:Fallback>
+            <w:pict>
+              <v:rect w14:anchorId="3EF1F3D7" id="Rectangle_x0020_19" o:spid="_x0000_s1030" style="position:absolute;margin-left:22pt;margin-top:23.6pt;width:54.05pt;height:45.2pt;z-index:251678720;visibility:visible;mso-wrap-style:square;mso-width-percent:0;mso-height-percent:0;mso-wrap-distance-left:9pt;mso-wrap-distance-top:0;mso-wrap-distance-right:9pt;mso-wrap-distance-bottom:0;mso-position-horizontal:absolute;mso-position-horizontal-relative:text;mso-position-vertical:absolute;mso-position-vertical-relative:text;mso-width-percent:0;mso-height-percent:0;mso-width-relative:margin;mso-height-relative:margin;v-text-anchor:middle" o:gfxdata="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" fillcolor="#5b9bd5 [3204]" strokecolor="#1f4d78 [1604]" strokeweight="1pt">
+                <v:textbox>
+                  <w:txbxContent>
+                    <w:p>
+                      <w:pPr>
+                        <w:jc w:val="center"/>
+                        <w:rPr>
+                          <w:b/>
+                        </w:rPr>
+                      </w:pPr>
+                      <w:r>
+                        <w:rPr>
+                          <w:b/>
+                        </w:rPr>
+                        <w:t>Sentences</w:t>
+                      </w:r>
+                    </w:p>
+                  </w:txbxContent>
+                </v:textbox>
+                <w10:wrap type="through"/>
+              </v:rect>
+            </w:pict>
+          </mc:Fallback>
+        </mc:AlternateContent>
+      </w:r>
+    </w:p>
+    <w:p>
+      <w:pPr>
+        <w:spacing w:before="3"/>
+        <w:ind w:right="1120"/>
+        <w:rPr>
+          <w:rFonts w:ascii="Calibri" w:eastAsia="Calibri" w:hAnsi="Calibri" w:cs="Calibri"/>
+          <w:sz w:val="24"/>
+          <w:szCs w:val="24"/>
+        </w:rPr>
+      </w:pPr>
+      <w:r>
+        <w:rPr>
+          <w:rFonts w:ascii="Calibri" w:eastAsia="Calibri" w:hAnsi="Calibri" w:cs="Calibri"/>
+          <w:noProof/>
+          <w:sz w:val="24"/>
+          <w:szCs w:val="24"/>
+        </w:rPr>
+        <mc:AlternateContent>
+          <mc:Choice Requires="wps">
+            <w:drawing>
+              <wp:anchor distT="0" distB="0" distL="114300" distR="114300" simplePos="0" relativeHeight="251701248" behindDoc="0" locked="0" layoutInCell="1" allowOverlap="1" wp14:anchorId="121FC265" wp14:editId="620814C0">
+                <wp:simplePos x="0" y="0"/>
+                <wp:positionH relativeFrom="column">
+                  <wp:posOffset>5651500</wp:posOffset>
+                </wp:positionH>
+                <wp:positionV relativeFrom="paragraph">
+                  <wp:posOffset>1145540</wp:posOffset>
+                </wp:positionV>
+                <wp:extent cx="686435" cy="574040"/>
+                <wp:effectExtent l="0" t="0" r="24765" b="35560"/>
+                <wp:wrapThrough wrapText="bothSides">
+                  <wp:wrapPolygon edited="0">
+                    <wp:start x="0" y="0"/>
+                    <wp:lineTo x="0" y="21982"/>
+                    <wp:lineTo x="21580" y="21982"/>
+                    <wp:lineTo x="21580" y="0"/>
+                    <wp:lineTo x="0" y="0"/>
+                  </wp:wrapPolygon>
+                </wp:wrapThrough>
+                <wp:docPr id="31" name="Rectangle 31"/>
+                <wp:cNvGraphicFramePr/>
+                <a:graphic xmlns:a="http://schemas.openxmlformats.org/drawingml/2006/main">
+                  <a:graphicData uri="http://schemas.microsoft.com/office/word/2010/wordprocessingShape">
+                    <wps:wsp>
+                      <wps:cNvSpPr/>
+                      <wps:spPr>
+                        <a:xfrm>
+                          <a:off x="0" y="0"/>
+                          <a:ext cx="686435" cy="574040"/>
+                        </a:xfrm>
+                        <a:prstGeom prst="rect">
+                          <a:avLst/>
+                        </a:prstGeom>
+                      </wps:spPr>
+                      <wps:style>
+                        <a:lnRef idx="2">
+                          <a:schemeClr val="accent1">
+                            <a:shade val="50000"/>
+                          </a:schemeClr>
+                        </a:lnRef>
+                        <a:fillRef idx="1">
+                          <a:schemeClr val="accent1"/>
+                        </a:fillRef>
+                        <a:effectRef idx="0">
+                          <a:schemeClr val="accent1"/>
+                        </a:effectRef>
+                        <a:fontRef idx="minor">
+                          <a:schemeClr val="lt1"/>
+                        </a:fontRef>
+                      </wps:style>
+                      <wps:txbx>
+                        <w:txbxContent>
+                          <w:p>
+                            <w:pPr>
+                              <w:jc w:val="center"/>
+                              <w:rPr>
+                                <w:b/>
+                              </w:rPr>
+                            </w:pPr>
+                            <w:r>
+                              <w:rPr>
+                                <w:b/>
+                              </w:rPr>
+                              <w:t>Comparison</w:t>
+                            </w:r>
+                          </w:p>
+                        </w:txbxContent>
+                      </wps:txbx>
+                      <wps:bodyPr rot="0" spcFirstLastPara="0" vertOverflow="overflow" horzOverflow="overflow" vert="horz" wrap="square" lIns="91440" tIns="45720" rIns="91440" bIns="45720" numCol="1" spcCol="0" rtlCol="0" fromWordArt="0" anchor="ctr" anchorCtr="0" forceAA="0" compatLnSpc="1">
+                        <a:prstTxWarp prst="textNoShape">
+                          <a:avLst/>
+                        </a:prstTxWarp>
+                        <a:noAutofit/>
+                      </wps:bodyPr>
+                    </wps:wsp>
+                  </a:graphicData>
+                </a:graphic>
+                <wp14:sizeRelH relativeFrom="margin">
+                  <wp14:pctWidth>0</wp14:pctWidth>
+                </wp14:sizeRelH>
+                <wp14:sizeRelV relativeFrom="margin">
+                  <wp14:pctHeight>0</wp14:pctHeight>
+                </wp14:sizeRelV>
+              </wp:anchor>
+            </w:drawing>
+          </mc:Choice>
+          <mc:Fallback>
+            <w:pict>
+              <v:rect w14:anchorId="121FC265" id="Rectangle_x0020_31" o:spid="_x0000_s1031" style="position:absolute;margin-left:445pt;margin-top:90.2pt;width:54.05pt;height:45.2pt;z-index:251701248;visibility:visible;mso-wrap-style:square;mso-width-percent:0;mso-height-percent:0;mso-wrap-distance-left:9pt;mso-wrap-distance-top:0;mso-wrap-distance-right:9pt;mso-wrap-distance-bottom:0;mso-position-horizontal:absolute;mso-position-horizontal-relative:text;mso-position-vertical:absolute;mso-position-vertical-relative:text;mso-width-percent:0;mso-height-percent:0;mso-width-relative:margin;mso-height-relative:margin;v-text-anchor:middle" o:gfxdata="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" fillcolor="#5b9bd5 [3204]" strokecolor="#1f4d78 [1604]" strokeweight="1pt">
+                <v:textbox>
+                  <w:txbxContent>
+                    <w:p>
+                      <w:pPr>
+                        <w:jc w:val="center"/>
+                        <w:rPr>
+                          <w:b/>
+                        </w:rPr>
+                      </w:pPr>
+                      <w:r>
+                        <w:rPr>
+                          <w:b/>
+                        </w:rPr>
+                        <w:t>Comparison</w:t>
+                      </w:r>
+                    </w:p>
+                  </w:txbxContent>
+                </v:textbox>
+                <w10:wrap type="through"/>
+              </v:rect>
+            </w:pict>
+          </mc:Fallback>
+        </mc:AlternateContent>
+      </w:r>
+      <w:r>
+        <w:rPr>
+          <w:rFonts w:ascii="Calibri" w:eastAsia="Calibri" w:hAnsi="Calibri" w:cs="Calibri"/>
+          <w:noProof/>
+          <w:sz w:val="24"/>
+          <w:szCs w:val="24"/>
+        </w:rPr>
+        <mc:AlternateContent>
+          <mc:Choice Requires="wps">
+            <w:drawing>
+              <wp:anchor distT="0" distB="0" distL="114300" distR="114300" simplePos="0" relativeHeight="251699200" behindDoc="0" locked="0" layoutInCell="1" allowOverlap="1" wp14:anchorId="1CD62658" wp14:editId="355DA563">
+                <wp:simplePos x="0" y="0"/>
+                <wp:positionH relativeFrom="column">
+                  <wp:posOffset>5009515</wp:posOffset>
+                </wp:positionH>
+                <wp:positionV relativeFrom="paragraph">
+                  <wp:posOffset>1824990</wp:posOffset>
+                </wp:positionV>
+                <wp:extent cx="571500" cy="342900"/>
+                <wp:effectExtent l="25400" t="76200" r="0" b="63500"/>
+                <wp:wrapThrough wrapText="bothSides">
+                  <wp:wrapPolygon edited="0">
+                    <wp:start x="13478" y="-4575"/>
+                    <wp:lineTo x="2288" y="-3995"/>
+                    <wp:lineTo x="-2861" y="11371"/>
+                    <wp:lineTo x="-2491" y="13548"/>
+                    <wp:lineTo x="2538" y="18229"/>
+                    <wp:lineTo x="4682" y="18392"/>
+                    <wp:lineTo x="18017" y="17975"/>
+                    <wp:lineTo x="23068" y="6183"/>
+                    <wp:lineTo x="19345" y="886"/>
+                    <wp:lineTo x="13478" y="-4575"/>
+                  </wp:wrapPolygon>
+                </wp:wrapThrough>
+                <wp:docPr id="30" name="Right Arrow 30"/>
+                <wp:cNvGraphicFramePr/>
+                <a:graphic xmlns:a="http://schemas.openxmlformats.org/drawingml/2006/main">
+                  <a:graphicData uri="http://schemas.microsoft.com/office/word/2010/wordprocessingShape">
+                    <wps:wsp>
+                      <wps:cNvSpPr/>
+                      <wps:spPr>
+                        <a:xfrm rot="19849109">
+                          <a:off x="0" y="0"/>
+                          <a:ext cx="571500" cy="342900"/>
+                        </a:xfrm>
+                        <a:prstGeom prst="rightArrow">
+                          <a:avLst/>
+                        </a:prstGeom>
+                      </wps:spPr>
+                      <wps:style>
+                        <a:lnRef idx="2">
+                          <a:schemeClr val="accent1">
+                            <a:shade val="50000"/>
+                          </a:schemeClr>
+                        </a:lnRef>
+                        <a:fillRef idx="1">
+                          <a:schemeClr val="accent1"/>
+                        </a:fillRef>
+                        <a:effectRef idx="0">
+                          <a:schemeClr val="accent1"/>
+                        </a:effectRef>
+                        <a:fontRef idx="minor">
+                          <a:schemeClr val="lt1"/>
+                        </a:fontRef>
+                      </wps:style>
+                      <wps:bodyPr rot="0" spcFirstLastPara="0" vertOverflow="overflow" horzOverflow="overflow" vert="horz" wrap="square" lIns="91440" tIns="45720" rIns="91440" bIns="45720" numCol="1" spcCol="0" rtlCol="0" fromWordArt="0" anchor="ctr" anchorCtr="0" forceAA="0" compatLnSpc="1">
+                        <a:prstTxWarp prst="textNoShape">
+                          <a:avLst/>
+                        </a:prstTxWarp>
+                        <a:noAutofit/>
+                      </wps:bodyPr>
+                    </wps:wsp>
+                  </a:graphicData>
+                </a:graphic>
+                <wp14:sizeRelH relativeFrom="margin">
+                  <wp14:pctWidth>0</wp14:pctWidth>
+                </wp14:sizeRelH>
+              </wp:anchor>
+            </w:drawing>
+          </mc:Choice>
+          <mc:Fallback>
+            <w:pict>
+              <v:shapetype w14:anchorId="0B6CCB07" id="_x0000_t13" coordsize="21600,21600" o:spt="13" adj="16200,5400" path="m@0,0l@0@1,0@1,0@2@0@2@0,21600,21600,10800xe">
+                <v:stroke joinstyle="miter"/>
+                <v:formulas>
+                  <v:f eqn="val #0"/>
+                  <v:f eqn="val #1"/>
+                  <v:f eqn="sum height 0 #1"/>
+                  <v:f eqn="sum 10800 0 #1"/>
+                  <v:f eqn="sum width 0 #0"/>
+                  <v:f eqn="prod @4 @3 10800"/>
+                  <v:f eqn="sum width 0 @5"/>
+                </v:formulas>
+                <v:path o:connecttype="custom" o:connectlocs="@0,0;0,10800;@0,21600;21600,10800" o:connectangles="270,180,90,0" textboxrect="0,@1,@6,@2"/>
+                <v:handles>
+                  <v:h position="#0,#1" xrange="0,21600" yrange="0,10800"/>
+                </v:handles>
+              </v:shapetype>
+              <v:shape id="Right_x0020_Arrow_x0020_30" o:spid="_x0000_s1026" type="#_x0000_t13" style="position:absolute;margin-left:394.45pt;margin-top:143.7pt;width:45pt;height:27pt;rotation:-1912440fd;z-index:251699200;visibility:visible;mso-wrap-style:square;mso-width-percent:0;mso-wrap-distance-left:9pt;mso-wrap-distance-top:0;mso-wrap-distance-right:9pt;mso-wrap-distance-bottom:0;mso-position-horizontal:absolute;mso-position-horizontal-relative:text;mso-position-vertical:absolute;mso-position-vertical-relative:text;mso-width-percent:0;mso-width-relative:margin;v-text-anchor:middle" o:gfxdata="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" adj="15120" fillcolor="#5b9bd5 [3204]" strokecolor="#1f4d78 [1604]" strokeweight="1pt">
+                <w10:wrap type="through"/>
+              </v:shape>
+            </w:pict>
+          </mc:Fallback>
+        </mc:AlternateContent>
+      </w:r>
+      <w:r>
+        <w:rPr>
+          <w:rFonts w:ascii="Calibri" w:eastAsia="Calibri" w:hAnsi="Calibri" w:cs="Calibri"/>
+          <w:noProof/>
+          <w:sz w:val="24"/>
+          <w:szCs w:val="24"/>
+        </w:rPr>
+        <mc:AlternateContent>
+          <mc:Choice Requires="wps">
+            <w:drawing>
+              <wp:anchor distT="0" distB="0" distL="114300" distR="114300" simplePos="0" relativeHeight="251697152" behindDoc="0" locked="0" layoutInCell="1" allowOverlap="1" wp14:anchorId="7FF65036" wp14:editId="469BF128">
+                <wp:simplePos x="0" y="0"/>
+                <wp:positionH relativeFrom="column">
+                  <wp:posOffset>4966335</wp:posOffset>
+                </wp:positionH>
+                <wp:positionV relativeFrom="paragraph">
+                  <wp:posOffset>911860</wp:posOffset>
+                </wp:positionV>
+                <wp:extent cx="571500" cy="342900"/>
+                <wp:effectExtent l="25400" t="101600" r="0" b="63500"/>
+                <wp:wrapThrough wrapText="bothSides">
+                  <wp:wrapPolygon edited="0">
+                    <wp:start x="-3185" y="6158"/>
+                    <wp:lineTo x="-1995" y="14543"/>
+                    <wp:lineTo x="12483" y="21052"/>
+                    <wp:lineTo x="13587" y="23670"/>
+                    <wp:lineTo x="17514" y="19070"/>
+                    <wp:lineTo x="18299" y="18150"/>
+                    <wp:lineTo x="21908" y="10011"/>
+                    <wp:lineTo x="15836" y="-4388"/>
+                    <wp:lineTo x="9934" y="-7253"/>
+                    <wp:lineTo x="1528" y="638"/>
+                    <wp:lineTo x="-3185" y="6158"/>
+                  </wp:wrapPolygon>
+                </wp:wrapThrough>
+                <wp:docPr id="29" name="Right Arrow 29"/>
+                <wp:cNvGraphicFramePr/>
+                <a:graphic xmlns:a="http://schemas.openxmlformats.org/drawingml/2006/main">
+                  <a:graphicData uri="http://schemas.microsoft.com/office/word/2010/wordprocessingShape">
+                    <wps:wsp>
+                      <wps:cNvSpPr/>
+                      <wps:spPr>
+                        <a:xfrm rot="2105995">
+                          <a:off x="0" y="0"/>
+                          <a:ext cx="571500" cy="342900"/>
+                        </a:xfrm>
+                        <a:prstGeom prst="rightArrow">
+                          <a:avLst/>
+                        </a:prstGeom>
+                      </wps:spPr>
+                      <wps:style>
+                        <a:lnRef idx="2">
+                          <a:schemeClr val="accent1">
+                            <a:shade val="50000"/>
+                          </a:schemeClr>
+                        </a:lnRef>
+                        <a:fillRef idx="1">
+                          <a:schemeClr val="accent1"/>
+                        </a:fillRef>
+                        <a:effectRef idx="0">
+                          <a:schemeClr val="accent1"/>
+                        </a:effectRef>
+                        <a:fontRef idx="minor">
+                          <a:schemeClr val="lt1"/>
+                        </a:fontRef>
+                      </wps:style>
+                      <wps:bodyPr rot="0" spcFirstLastPara="0" vertOverflow="overflow" horzOverflow="overflow" vert="horz" wrap="square" lIns="91440" tIns="45720" rIns="91440" bIns="45720" numCol="1" spcCol="0" rtlCol="0" fromWordArt="0" anchor="ctr" anchorCtr="0" forceAA="0" compatLnSpc="1">
+                        <a:prstTxWarp prst="textNoShape">
+                          <a:avLst/>
+                        </a:prstTxWarp>
+                        <a:noAutofit/>
+                      </wps:bodyPr>
+                    </wps:wsp>
+                  </a:graphicData>
+                </a:graphic>
+              </wp:anchor>
+            </w:drawing>
+          </mc:Choice>
+          <mc:Fallback>
+            <w:pict>
+              <v:shape w14:anchorId="121DA6E1" id="Right_x0020_Arrow_x0020_29" o:spid="_x0000_s1026" type="#_x0000_t13" style="position:absolute;margin-left:391.05pt;margin-top:71.8pt;width:45pt;height:27pt;rotation:2300308fd;z-index:251697152;visibility:visible;mso-wrap-style:square;mso-wrap-distance-left:9pt;mso-wrap-distance-top:0;mso-wrap-distance-right:9pt;mso-wrap-distance-bottom:0;mso-position-horizontal:absolute;mso-position-horizontal-relative:text;mso-position-vertical:absolute;mso-position-vertical-relative:text;v-text-anchor:middle" o:gfxdata="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" adj="15120" fillcolor="#5b9bd5 [3204]" strokecolor="#1f4d78 [1604]" strokeweight="1pt">
+                <w10:wrap type="through"/>
+              </v:shape>
+            </w:pict>
+          </mc:Fallback>
+        </mc:AlternateContent>
+      </w:r>
+      <w:r>
+        <w:rPr>
+          <w:rFonts w:ascii="Calibri" w:eastAsia="Calibri" w:hAnsi="Calibri" w:cs="Calibri"/>
+          <w:noProof/>
+          <w:sz w:val="24"/>
+          <w:szCs w:val="24"/>
+        </w:rPr>
+        <mc:AlternateContent>
+          <mc:Choice Requires="wps">
+            <w:drawing>
+              <wp:anchor distT="0" distB="0" distL="114300" distR="114300" simplePos="0" relativeHeight="251691008" behindDoc="0" locked="0" layoutInCell="1" allowOverlap="1" wp14:anchorId="5CDB2C39" wp14:editId="2848AB38">
+                <wp:simplePos x="0" y="0"/>
+                <wp:positionH relativeFrom="column">
+                  <wp:posOffset>4051935</wp:posOffset>
+                </wp:positionH>
+                <wp:positionV relativeFrom="paragraph">
+                  <wp:posOffset>1935480</wp:posOffset>
+                </wp:positionV>
+                <wp:extent cx="686435" cy="574040"/>
+                <wp:effectExtent l="0" t="0" r="24765" b="35560"/>
+                <wp:wrapThrough wrapText="bothSides">
+                  <wp:wrapPolygon edited="0">
+                    <wp:start x="0" y="0"/>
+                    <wp:lineTo x="0" y="21982"/>
+                    <wp:lineTo x="21580" y="21982"/>
+                    <wp:lineTo x="21580" y="0"/>
+                    <wp:lineTo x="0" y="0"/>
+                  </wp:wrapPolygon>
+                </wp:wrapThrough>
+                <wp:docPr id="26" name="Rectangle 26"/>
+                <wp:cNvGraphicFramePr/>
+                <a:graphic xmlns:a="http://schemas.openxmlformats.org/drawingml/2006/main">
+                  <a:graphicData uri="http://schemas.microsoft.com/office/word/2010/wordprocessingShape">
+                    <wps:wsp>
+                      <wps:cNvSpPr/>
+                      <wps:spPr>
+                        <a:xfrm>
+                          <a:off x="0" y="0"/>
+                          <a:ext cx="686435" cy="574040"/>
+                        </a:xfrm>
+                        <a:prstGeom prst="rect">
+                          <a:avLst/>
+                        </a:prstGeom>
+                      </wps:spPr>
+                      <wps:style>
+                        <a:lnRef idx="2">
+                          <a:schemeClr val="accent1">
+                            <a:shade val="50000"/>
+                          </a:schemeClr>
+                        </a:lnRef>
+                        <a:fillRef idx="1">
+                          <a:schemeClr val="accent1"/>
+                        </a:fillRef>
+                        <a:effectRef idx="0">
+                          <a:schemeClr val="accent1"/>
+                        </a:effectRef>
+                        <a:fontRef idx="minor">
+                          <a:schemeClr val="lt1"/>
+                        </a:fontRef>
+                      </wps:style>
+                      <wps:txbx>
+                        <w:txbxContent>
+                          <w:p>
+                            <w:pPr>
+                              <w:jc w:val="center"/>
+                              <w:rPr>
+                                <w:b/>
+                              </w:rPr>
+                            </w:pPr>
+                            <w:r>
+                              <w:rPr>
+                                <w:b/>
+                              </w:rPr>
+                              <w:t xml:space="preserve">Known </w:t>
+                            </w:r>
+                            <w:r>
+                              <w:rPr>
+                                <w:b/>
+                              </w:rPr>
+                              <w:t>Tags</w:t>
+                            </w:r>
+                          </w:p>
+                        </w:txbxContent>
+                      </wps:txbx>
+                      <wps:bodyPr rot="0" spcFirstLastPara="0" vertOverflow="overflow" horzOverflow="overflow" vert="horz" wrap="square" lIns="91440" tIns="45720" rIns="91440" bIns="45720" numCol="1" spcCol="0" rtlCol="0" fromWordArt="0" anchor="ctr" anchorCtr="0" forceAA="0" compatLnSpc="1">
+                        <a:prstTxWarp prst="textNoShape">
+                          <a:avLst/>
+                        </a:prstTxWarp>
+                        <a:noAutofit/>
+                      </wps:bodyPr>
+                    </wps:wsp>
+                  </a:graphicData>
+                </a:graphic>
+                <wp14:sizeRelH relativeFrom="margin">
+                  <wp14:pctWidth>0</wp14:pctWidth>
+                </wp14:sizeRelH>
+                <wp14:sizeRelV relativeFrom="margin">
+                  <wp14:pctHeight>0</wp14:pctHeight>
+                </wp14:sizeRelV>
+              </wp:anchor>
+            </w:drawing>
+          </mc:Choice>
+          <mc:Fallback>
+            <w:pict>
+              <v:rect w14:anchorId="5CDB2C39" id="Rectangle_x0020_26" o:spid="_x0000_s1032" style="position:absolute;margin-left:319.05pt;margin-top:152.4pt;width:54.05pt;height:45.2pt;z-index:251691008;visibility:visible;mso-wrap-style:square;mso-width-percent:0;mso-height-percent:0;mso-wrap-distance-left:9pt;mso-wrap-distance-top:0;mso-wrap-distance-right:9pt;mso-wrap-distance-bottom:0;mso-position-horizontal:absolute;mso-position-horizontal-relative:text;mso-position-vertical:absolute;mso-position-vertical-relative:text;mso-width-percent:0;mso-height-percent:0;mso-width-relative:margin;mso-height-relative:margin;v-text-anchor:middle" o:gfxdata="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" fillcolor="#5b9bd5 [3204]" strokecolor="#1f4d78 [1604]" strokeweight="1pt">
+                <v:textbox>
+                  <w:txbxContent>
+                    <w:p>
+                      <w:pPr>
+                        <w:jc w:val="center"/>
+                        <w:rPr>
+                          <w:b/>
+                        </w:rPr>
+                      </w:pPr>
+                      <w:r>
+                        <w:rPr>
+                          <w:b/>
+                        </w:rPr>
+                        <w:t xml:space="preserve">Known </w:t>
+                      </w:r>
+                      <w:r>
+                        <w:rPr>
+                          <w:b/>
+                        </w:rPr>
+                        <w:t>Tags</w:t>
+                      </w:r>
+                    </w:p>
+                  </w:txbxContent>
+                </v:textbox>
+                <w10:wrap type="through"/>
+              </v:rect>
+            </w:pict>
+          </mc:Fallback>
+        </mc:AlternateContent>
+      </w:r>
+      <w:r>
+        <w:rPr>
+          <w:rFonts w:ascii="Calibri" w:eastAsia="Calibri" w:hAnsi="Calibri" w:cs="Calibri"/>
+          <w:noProof/>
+          <w:sz w:val="24"/>
+          <w:szCs w:val="24"/>
+        </w:rPr>
+        <mc:AlternateContent>
+          <mc:Choice Requires="wps">
+            <w:drawing>
+              <wp:anchor distT="0" distB="0" distL="114300" distR="114300" simplePos="0" relativeHeight="251693056" behindDoc="0" locked="0" layoutInCell="1" allowOverlap="1" wp14:anchorId="2A9B15A6" wp14:editId="298AD067">
+                <wp:simplePos x="0" y="0"/>
+                <wp:positionH relativeFrom="column">
+                  <wp:posOffset>3937000</wp:posOffset>
+                </wp:positionH>
+                <wp:positionV relativeFrom="paragraph">
+                  <wp:posOffset>350520</wp:posOffset>
+                </wp:positionV>
+                <wp:extent cx="800735" cy="675640"/>
+                <wp:effectExtent l="0" t="0" r="37465" b="35560"/>
+                <wp:wrapThrough wrapText="bothSides">
+                  <wp:wrapPolygon edited="0">
+                    <wp:start x="0" y="0"/>
+                    <wp:lineTo x="0" y="21925"/>
+                    <wp:lineTo x="21925" y="21925"/>
+                    <wp:lineTo x="21925" y="0"/>
+                    <wp:lineTo x="0" y="0"/>
+                  </wp:wrapPolygon>
+                </wp:wrapThrough>
+                <wp:docPr id="27" name="Rectangle 27"/>
+                <wp:cNvGraphicFramePr/>
+                <a:graphic xmlns:a="http://schemas.openxmlformats.org/drawingml/2006/main">
+                  <a:graphicData uri="http://schemas.microsoft.com/office/word/2010/wordprocessingShape">
+                    <wps:wsp>
+                      <wps:cNvSpPr/>
+                      <wps:spPr>
+                        <a:xfrm>
+                          <a:off x="0" y="0"/>
+                          <a:ext cx="800735" cy="675640"/>
+                        </a:xfrm>
+                        <a:prstGeom prst="rect">
+                          <a:avLst/>
+                        </a:prstGeom>
+                      </wps:spPr>
+                      <wps:style>
+                        <a:lnRef idx="2">
+                          <a:schemeClr val="accent1">
+                            <a:shade val="50000"/>
+                          </a:schemeClr>
+                        </a:lnRef>
+                        <a:fillRef idx="1">
+                          <a:schemeClr val="accent1"/>
+                        </a:fillRef>
+                        <a:effectRef idx="0">
+                          <a:schemeClr val="accent1"/>
+                        </a:effectRef>
+                        <a:fontRef idx="minor">
+                          <a:schemeClr val="lt1"/>
+                        </a:fontRef>
+                      </wps:style>
+                      <wps:txbx>
+                        <w:txbxContent>
+                          <w:p>
+                            <w:pPr>
+                              <w:jc w:val="center"/>
+                              <w:rPr>
+                                <w:b/>
+                              </w:rPr>
+                            </w:pPr>
+                            <w:r>
+                              <w:rPr>
+                                <w:b/>
+                              </w:rPr>
+                              <w:t xml:space="preserve">Model Output </w:t>
+                            </w:r>
+                            <w:r>
+                              <w:rPr>
+                                <w:b/>
+                              </w:rPr>
+                              <w:t>Tags</w:t>
+                            </w:r>
+                          </w:p>
+                        </w:txbxContent>
+                      </wps:txbx>
+                      <wps:bodyPr rot="0" spcFirstLastPara="0" vertOverflow="overflow" horzOverflow="overflow" vert="horz" wrap="square" lIns="91440" tIns="45720" rIns="91440" bIns="45720" numCol="1" spcCol="0" rtlCol="0" fromWordArt="0" anchor="ctr" anchorCtr="0" forceAA="0" compatLnSpc="1">
+                        <a:prstTxWarp prst="textNoShape">
+                          <a:avLst/>
+                        </a:prstTxWarp>
+                        <a:noAutofit/>
+                      </wps:bodyPr>
+                    </wps:wsp>
+                  </a:graphicData>
+                </a:graphic>
+                <wp14:sizeRelH relativeFrom="margin">
+                  <wp14:pctWidth>0</wp14:pctWidth>
+                </wp14:sizeRelH>
+                <wp14:sizeRelV relativeFrom="margin">
+                  <wp14:pctHeight>0</wp14:pctHeight>
+                </wp14:sizeRelV>
+              </wp:anchor>
+            </w:drawing>
+          </mc:Choice>
+          <mc:Fallback>
+            <w:pict>
+              <v:rect w14:anchorId="2A9B15A6" id="Rectangle_x0020_27" o:spid="_x0000_s1033" style="position:absolute;margin-left:310pt;margin-top:27.6pt;width:63.05pt;height:53.2pt;z-index:251693056;visibility:visible;mso-wrap-style:square;mso-width-percent:0;mso-height-percent:0;mso-wrap-distance-left:9pt;mso-wrap-distance-top:0;mso-wrap-distance-right:9pt;mso-wrap-distance-bottom:0;mso-position-horizontal:absolute;mso-position-horizontal-relative:text;mso-position-vertical:absolute;mso-position-vertical-relative:text;mso-width-percent:0;mso-height-percent:0;mso-width-relative:margin;mso-height-relative:margin;v-text-anchor:middle" o:gfxdata="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" fillcolor="#5b9bd5 [3204]" strokecolor="#1f4d78 [1604]" strokeweight="1pt">
+                <v:textbox>
+                  <w:txbxContent>
+                    <w:p>
+                      <w:pPr>
+                        <w:jc w:val="center"/>
+                        <w:rPr>
+                          <w:b/>
+                        </w:rPr>
+                      </w:pPr>
+                      <w:r>
+                        <w:rPr>
+                          <w:b/>
+                        </w:rPr>
+                        <w:t xml:space="preserve">Model Output </w:t>
+                      </w:r>
+                      <w:r>
+                        <w:rPr>
+                          <w:b/>
+                        </w:rPr>
+                        <w:t>Tags</w:t>
+                      </w:r>
+                    </w:p>
+                  </w:txbxContent>
+                </v:textbox>
+                <w10:wrap type="through"/>
+              </v:rect>
+            </w:pict>
+          </mc:Fallback>
+        </mc:AlternateContent>
+      </w:r>
+      <w:r>
+        <w:rPr>
+          <w:rFonts w:ascii="Calibri" w:eastAsia="Calibri" w:hAnsi="Calibri" w:cs="Calibri"/>
+          <w:noProof/>
+          <w:sz w:val="24"/>
+          <w:szCs w:val="24"/>
+        </w:rPr>
+        <mc:AlternateContent>
+          <mc:Choice Requires="wps">
+            <w:drawing>
+              <wp:anchor distT="0" distB="0" distL="114300" distR="114300" simplePos="0" relativeHeight="251695104" behindDoc="0" locked="0" layoutInCell="1" allowOverlap="1" wp14:anchorId="518AAAC7" wp14:editId="1C6DECB4">
+                <wp:simplePos x="0" y="0"/>
+                <wp:positionH relativeFrom="column">
+                  <wp:posOffset>3251835</wp:posOffset>
+                </wp:positionH>
+                <wp:positionV relativeFrom="paragraph">
+                  <wp:posOffset>568960</wp:posOffset>
+                </wp:positionV>
+                <wp:extent cx="571500" cy="342900"/>
+                <wp:effectExtent l="0" t="25400" r="63500" b="63500"/>
+                <wp:wrapThrough wrapText="bothSides">
+                  <wp:wrapPolygon edited="0">
+                    <wp:start x="12480" y="-1600"/>
+                    <wp:lineTo x="0" y="1600"/>
+                    <wp:lineTo x="0" y="17600"/>
+                    <wp:lineTo x="12480" y="24000"/>
+                    <wp:lineTo x="18240" y="24000"/>
+                    <wp:lineTo x="23040" y="11200"/>
+                    <wp:lineTo x="23040" y="8000"/>
+                    <wp:lineTo x="18240" y="-1600"/>
+                    <wp:lineTo x="12480" y="-1600"/>
+                  </wp:wrapPolygon>
+                </wp:wrapThrough>
+                <wp:docPr id="28" name="Right Arrow 28"/>
+                <wp:cNvGraphicFramePr/>
+                <a:graphic xmlns:a="http://schemas.openxmlformats.org/drawingml/2006/main">
+                  <a:graphicData uri="http://schemas.microsoft.com/office/word/2010/wordprocessingShape">
+                    <wps:wsp>
+                      <wps:cNvSpPr/>
+                      <wps:spPr>
+                        <a:xfrm>
+                          <a:off x="0" y="0"/>
+                          <a:ext cx="571500" cy="342900"/>
+                        </a:xfrm>
+                        <a:prstGeom prst="rightArrow">
+                          <a:avLst/>
+                        </a:prstGeom>
+                      </wps:spPr>
+                      <wps:style>
+                        <a:lnRef idx="2">
+                          <a:schemeClr val="accent1">
+                            <a:shade val="50000"/>
+                          </a:schemeClr>
+                        </a:lnRef>
+                        <a:fillRef idx="1">
+                          <a:schemeClr val="accent1"/>
+                        </a:fillRef>
+                        <a:effectRef idx="0">
+                          <a:schemeClr val="accent1"/>
+                        </a:effectRef>
+                        <a:fontRef idx="minor">
+                          <a:schemeClr val="lt1"/>
+                        </a:fontRef>
+                      </wps:style>
+                      <wps:bodyPr rot="0" spcFirstLastPara="0" vertOverflow="overflow" horzOverflow="overflow" vert="horz" wrap="square" lIns="91440" tIns="45720" rIns="91440" bIns="45720" numCol="1" spcCol="0" rtlCol="0" fromWordArt="0" anchor="ctr" anchorCtr="0" forceAA="0" compatLnSpc="1">
+                        <a:prstTxWarp prst="textNoShape">
+                          <a:avLst/>
+                        </a:prstTxWarp>
+                        <a:noAutofit/>
+                      </wps:bodyPr>
+                    </wps:wsp>
+                  </a:graphicData>
+                </a:graphic>
+              </wp:anchor>
+            </w:drawing>
+          </mc:Choice>
+          <mc:Fallback>
+            <w:pict>
+              <v:shape w14:anchorId="46338F96" id="Right_x0020_Arrow_x0020_28" o:spid="_x0000_s1026" type="#_x0000_t13" style="position:absolute;margin-left:256.05pt;margin-top:44.8pt;width:45pt;height:27pt;z-index:251695104;visibility:visible;mso-wrap-style:square;mso-wrap-distance-left:9pt;mso-wrap-distance-top:0;mso-wrap-distance-right:9pt;mso-wrap-distance-bottom:0;mso-position-horizontal:absolute;mso-position-horizontal-relative:text;mso-position-vertical:absolute;mso-position-vertical-relative:text;v-text-anchor:middle" o:gfxdata="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" adj="15120" fillcolor="#5b9bd5 [3204]" strokecolor="#1f4d78 [1604]" strokeweight="1pt">
+                <w10:wrap type="through"/>
+              </v:shape>
+            </w:pict>
+          </mc:Fallback>
+        </mc:AlternateContent>
+      </w:r>
+      <w:r>
+        <w:rPr>
+          <w:rFonts w:ascii="Calibri" w:eastAsia="Calibri" w:hAnsi="Calibri" w:cs="Calibri"/>
+          <w:noProof/>
+          <w:sz w:val="24"/>
+          <w:szCs w:val="24"/>
+        </w:rPr>
+        <mc:AlternateContent>
+          <mc:Choice Requires="wps">
+            <w:drawing>
+              <wp:anchor distT="0" distB="0" distL="114300" distR="114300" simplePos="0" relativeHeight="251688960" behindDoc="0" locked="0" layoutInCell="1" allowOverlap="1" wp14:anchorId="6CA59F93" wp14:editId="51B74C33">
+                <wp:simplePos x="0" y="0"/>
+                <wp:positionH relativeFrom="column">
+                  <wp:posOffset>1080135</wp:posOffset>
+                </wp:positionH>
+                <wp:positionV relativeFrom="paragraph">
+                  <wp:posOffset>2278380</wp:posOffset>
+                </wp:positionV>
+                <wp:extent cx="1143000" cy="342900"/>
+                <wp:effectExtent l="0" t="0" r="0" b="12700"/>
+                <wp:wrapThrough wrapText="bothSides">
+                  <wp:wrapPolygon edited="0">
+                    <wp:start x="0" y="0"/>
+                    <wp:lineTo x="0" y="20800"/>
+                    <wp:lineTo x="21120" y="20800"/>
+                    <wp:lineTo x="21120" y="0"/>
+                    <wp:lineTo x="0" y="0"/>
+                  </wp:wrapPolygon>
+                </wp:wrapThrough>
+                <wp:docPr id="25" name="Rectangle 25"/>
+                <wp:cNvGraphicFramePr/>
+                <a:graphic xmlns:a="http://schemas.openxmlformats.org/drawingml/2006/main">
+                  <a:graphicData uri="http://schemas.microsoft.com/office/word/2010/wordprocessingShape">
+                    <wps:wsp>
+                      <wps:cNvSpPr/>
+                      <wps:spPr>
+                        <a:xfrm>
+                          <a:off x="0" y="0"/>
+                          <a:ext cx="1143000" cy="342900"/>
+                        </a:xfrm>
+                        <a:prstGeom prst="rect">
+                          <a:avLst/>
+                        </a:prstGeom>
+                        <a:ln>
+                          <a:noFill/>
+                        </a:ln>
+                      </wps:spPr>
+                      <wps:style>
+                        <a:lnRef idx="2">
+                          <a:schemeClr val="accent6"/>
+                        </a:lnRef>
+                        <a:fillRef idx="1">
+                          <a:schemeClr val="lt1"/>
+                        </a:fillRef>
+                        <a:effectRef idx="0">
+                          <a:schemeClr val="accent6"/>
+                        </a:effectRef>
+                        <a:fontRef idx="minor">
+                          <a:schemeClr val="dk1"/>
+                        </a:fontRef>
+                      </wps:style>
+                      <wps:txbx>
+                        <w:txbxContent>
+                          <w:p>
+                            <w:pPr>
+                              <w:jc w:val="center"/>
+                            </w:pPr>
+                            <w:r>
+                              <w:t xml:space="preserve">Test </w:t>
+                            </w:r>
+                            <w:r>
+                              <w:t>Data</w:t>
+                            </w:r>
+                          </w:p>
+                        </w:txbxContent>
+                      </wps:txbx>
+                      <wps:bodyPr rot="0" spcFirstLastPara="0" vertOverflow="overflow" horzOverflow="overflow" vert="horz" wrap="square" lIns="91440" tIns="45720" rIns="91440" bIns="45720" numCol="1" spcCol="0" rtlCol="0" fromWordArt="0" anchor="ctr" anchorCtr="0" forceAA="0" compatLnSpc="1">
+                        <a:prstTxWarp prst="textNoShape">
+                          <a:avLst/>
+                        </a:prstTxWarp>
+                        <a:noAutofit/>
+                      </wps:bodyPr>
+                    </wps:wsp>
+                  </a:graphicData>
+                </a:graphic>
+              </wp:anchor>
+            </w:drawing>
+          </mc:Choice>
+          <mc:Fallback>
+            <w:pict>
+              <v:rect w14:anchorId="6CA59F93" id="Rectangle_x0020_25" o:spid="_x0000_s1034" style="position:absolute;margin-left:85.05pt;margin-top:179.4pt;width:90pt;height:27pt;z-index:251688960;visibility:visible;mso-wrap-style:square;mso-wrap-distance-left:9pt;mso-wrap-distance-top:0;mso-wrap-distance-right:9pt;mso-wrap-distance-bottom:0;mso-position-horizontal:absolute;mso-position-horizontal-relative:text;mso-position-vertical:absolute;mso-position-vertical-relative:text;v-text-anchor:middle" o:gfxdata="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" fillcolor="white [3201]" stroked="f" strokeweight="1pt">
+                <v:textbox>
+                  <w:txbxContent>
+                    <w:p>
+                      <w:pPr>
+                        <w:jc w:val="center"/>
+                      </w:pPr>
+                      <w:r>
+                        <w:t xml:space="preserve">Test </w:t>
+                      </w:r>
+                      <w:r>
+                        <w:t>Data</w:t>
+                      </w:r>
+                    </w:p>
+                  </w:txbxContent>
+                </v:textbox>
+                <w10:wrap type="through"/>
+              </v:rect>
+            </w:pict>
+          </mc:Fallback>
+        </mc:AlternateContent>
+      </w:r>
+      <w:r>
+        <w:rPr>
+          <w:rFonts w:ascii="Calibri" w:eastAsia="Calibri" w:hAnsi="Calibri" w:cs="Calibri"/>
+          <w:noProof/>
+          <w:sz w:val="24"/>
+          <w:szCs w:val="24"/>
+        </w:rPr>
+        <mc:AlternateContent>
+          <mc:Choice Requires="wps">
+            <w:drawing>
+              <wp:anchor distT="0" distB="0" distL="114300" distR="114300" simplePos="0" relativeHeight="251686912" behindDoc="0" locked="0" layoutInCell="1" allowOverlap="1" wp14:anchorId="18D67BC5" wp14:editId="08BDDC27">
+                <wp:simplePos x="0" y="0"/>
+                <wp:positionH relativeFrom="column">
+                  <wp:posOffset>2452370</wp:posOffset>
+                </wp:positionH>
+                <wp:positionV relativeFrom="paragraph">
+                  <wp:posOffset>1485900</wp:posOffset>
+                </wp:positionV>
+                <wp:extent cx="571500" cy="342900"/>
+                <wp:effectExtent l="0" t="38100" r="50800" b="25400"/>
+                <wp:wrapThrough wrapText="bothSides">
+                  <wp:wrapPolygon edited="0">
+                    <wp:start x="23040" y="5600"/>
+                    <wp:lineTo x="21120" y="5600"/>
+                    <wp:lineTo x="6720" y="2400"/>
+                    <wp:lineTo x="0" y="2400"/>
+                    <wp:lineTo x="0" y="20000"/>
+                    <wp:lineTo x="6720" y="23200"/>
+                    <wp:lineTo x="22080" y="23200"/>
+                    <wp:lineTo x="23040" y="16800"/>
+                    <wp:lineTo x="23040" y="5600"/>
+                  </wp:wrapPolygon>
+                </wp:wrapThrough>
+                <wp:docPr id="24" name="Right Arrow 24"/>
+                <wp:cNvGraphicFramePr/>
+                <a:graphic xmlns:a="http://schemas.openxmlformats.org/drawingml/2006/main">
+                  <a:graphicData uri="http://schemas.microsoft.com/office/word/2010/wordprocessingShape">
+                    <wps:wsp>
+                      <wps:cNvSpPr/>
+                      <wps:spPr>
+                        <a:xfrm rot="16200000">
+                          <a:off x="0" y="0"/>
+                          <a:ext cx="571500" cy="342900"/>
+                        </a:xfrm>
+                        <a:prstGeom prst="rightArrow">
+                          <a:avLst/>
+                        </a:prstGeom>
+                      </wps:spPr>
+                      <wps:style>
+                        <a:lnRef idx="2">
+                          <a:schemeClr val="accent1">
+                            <a:shade val="50000"/>
+                          </a:schemeClr>
+                        </a:lnRef>
+                        <a:fillRef idx="1">
+                          <a:schemeClr val="accent1"/>
+                        </a:fillRef>
+                        <a:effectRef idx="0">
+                          <a:schemeClr val="accent1"/>
+                        </a:effectRef>
+                        <a:fontRef idx="minor">
+                          <a:schemeClr val="lt1"/>
+                        </a:fontRef>
+                      </wps:style>
+                      <wps:bodyPr rot="0" spcFirstLastPara="0" vertOverflow="overflow" horzOverflow="overflow" vert="horz" wrap="square" lIns="91440" tIns="45720" rIns="91440" bIns="45720" numCol="1" spcCol="0" rtlCol="0" fromWordArt="0" anchor="ctr" anchorCtr="0" forceAA="0" compatLnSpc="1">
+                        <a:prstTxWarp prst="textNoShape">
+                          <a:avLst/>
+                        </a:prstTxWarp>
+                        <a:noAutofit/>
+                      </wps:bodyPr>
+                    </wps:wsp>
+                  </a:graphicData>
+                </a:graphic>
+              </wp:anchor>
+            </w:drawing>
+          </mc:Choice>
+          <mc:Fallback>
+            <w:pict>
+              <v:shape w14:anchorId="62D04715" id="Right_x0020_Arrow_x0020_24" o:spid="_x0000_s1026" type="#_x0000_t13" style="position:absolute;margin-left:193.1pt;margin-top:117pt;width:45pt;height:27pt;rotation:-90;z-index:251686912;visibility:visible;mso-wrap-style:square;mso-wrap-distance-left:9pt;mso-wrap-distance-top:0;mso-wrap-distance-right:9pt;mso-wrap-distance-bottom:0;mso-position-horizontal:absolute;mso-position-horizontal-relative:text;mso-position-vertical:absolute;mso-position-vertical-relative:text;v-text-anchor:middle" o:gfxdata="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" adj="15120" fillcolor="#5b9bd5 [3204]" strokecolor="#1f4d78 [1604]" strokeweight="1pt">
+                <w10:wrap type="through"/>
+              </v:shape>
+            </w:pict>
+          </mc:Fallback>
+        </mc:AlternateContent>
+      </w:r>
+      <w:r>
+        <w:rPr>
+          <w:rFonts w:ascii="Calibri" w:eastAsia="Calibri" w:hAnsi="Calibri" w:cs="Calibri"/>
+          <w:noProof/>
+          <w:sz w:val="24"/>
+          <w:szCs w:val="24"/>
+        </w:rPr>
+        <mc:AlternateContent>
+          <mc:Choice Requires="wps">
+            <w:drawing>
+              <wp:anchor distT="0" distB="0" distL="114300" distR="114300" simplePos="0" relativeHeight="251684864" behindDoc="0" locked="0" layoutInCell="1" allowOverlap="1" wp14:anchorId="4C91A535" wp14:editId="1DD5DF47">
+                <wp:simplePos x="0" y="0"/>
+                <wp:positionH relativeFrom="column">
+                  <wp:posOffset>2336800</wp:posOffset>
+                </wp:positionH>
+                <wp:positionV relativeFrom="paragraph">
+                  <wp:posOffset>2052320</wp:posOffset>
+                </wp:positionV>
+                <wp:extent cx="800735" cy="574040"/>
+                <wp:effectExtent l="0" t="0" r="37465" b="35560"/>
+                <wp:wrapThrough wrapText="bothSides">
+                  <wp:wrapPolygon edited="0">
+                    <wp:start x="0" y="0"/>
+                    <wp:lineTo x="0" y="21982"/>
+                    <wp:lineTo x="21925" y="21982"/>
+                    <wp:lineTo x="21925" y="0"/>
+                    <wp:lineTo x="0" y="0"/>
+                  </wp:wrapPolygon>
+                </wp:wrapThrough>
+                <wp:docPr id="23" name="Rectangle 23"/>
+                <wp:cNvGraphicFramePr/>
+                <a:graphic xmlns:a="http://schemas.openxmlformats.org/drawingml/2006/main">
+                  <a:graphicData uri="http://schemas.microsoft.com/office/word/2010/wordprocessingShape">
+                    <wps:wsp>
+                      <wps:cNvSpPr/>
+                      <wps:spPr>
+                        <a:xfrm>
+                          <a:off x="0" y="0"/>
+                          <a:ext cx="800735" cy="574040"/>
+                        </a:xfrm>
+                        <a:prstGeom prst="rect">
+                          <a:avLst/>
+                        </a:prstGeom>
+                      </wps:spPr>
+                      <wps:style>
+                        <a:lnRef idx="2">
+                          <a:schemeClr val="accent1">
+                            <a:shade val="50000"/>
+                          </a:schemeClr>
+                        </a:lnRef>
+                        <a:fillRef idx="1">
+                          <a:schemeClr val="accent1"/>
+                        </a:fillRef>
+                        <a:effectRef idx="0">
+                          <a:schemeClr val="accent1"/>
+                        </a:effectRef>
+                        <a:fontRef idx="minor">
+                          <a:schemeClr val="lt1"/>
+                        </a:fontRef>
+                      </wps:style>
+                      <wps:txbx>
+                        <w:txbxContent>
+                          <w:p>
+                            <w:pPr>
+                              <w:jc w:val="center"/>
+                              <w:rPr>
+                                <w:b/>
+                              </w:rPr>
+                            </w:pPr>
+                            <w:r>
+                              <w:rPr>
+                                <w:b/>
+                              </w:rPr>
+                              <w:t>Sentences</w:t>
+                            </w:r>
+                          </w:p>
+                        </w:txbxContent>
+                      </wps:txbx>
+                      <wps:bodyPr rot="0" spcFirstLastPara="0" vertOverflow="overflow" horzOverflow="overflow" vert="horz" wrap="square" lIns="91440" tIns="45720" rIns="91440" bIns="45720" numCol="1" spcCol="0" rtlCol="0" fromWordArt="0" anchor="ctr" anchorCtr="0" forceAA="0" compatLnSpc="1">
+                        <a:prstTxWarp prst="textNoShape">
+                          <a:avLst/>
+                        </a:prstTxWarp>
+                        <a:noAutofit/>
+                      </wps:bodyPr>
+                    </wps:wsp>
+                  </a:graphicData>
+                </a:graphic>
+                <wp14:sizeRelH relativeFrom="margin">
+                  <wp14:pctWidth>0</wp14:pctWidth>
+                </wp14:sizeRelH>
+                <wp14:sizeRelV relativeFrom="margin">
+                  <wp14:pctHeight>0</wp14:pctHeight>
+                </wp14:sizeRelV>
+              </wp:anchor>
+            </w:drawing>
+          </mc:Choice>
+          <mc:Fallback>
+            <w:pict>
+              <v:rect w14:anchorId="4C91A535" id="Rectangle_x0020_23" o:spid="_x0000_s1035" style="position:absolute;margin-left:184pt;margin-top:161.6pt;width:63.05pt;height:45.2pt;z-index:251684864;visibility:visible;mso-wrap-style:square;mso-width-percent:0;mso-height-percent:0;mso-wrap-distance-left:9pt;mso-wrap-distance-top:0;mso-wrap-distance-right:9pt;mso-wrap-distance-bottom:0;mso-position-horizontal:absolute;mso-position-horizontal-relative:text;mso-position-vertical:absolute;mso-position-vertical-relative:text;mso-width-percent:0;mso-height-percent:0;mso-width-relative:margin;mso-height-relative:margin;v-text-anchor:middle" o:gfxdata="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" fillcolor="#5b9bd5 [3204]" strokecolor="#1f4d78 [1604]" strokeweight="1pt">
+                <v:textbox>
+                  <w:txbxContent>
+                    <w:p>
+                      <w:pPr>
+                        <w:jc w:val="center"/>
+                        <w:rPr>
+                          <w:b/>
+                        </w:rPr>
+                      </w:pPr>
+                      <w:r>
+                        <w:rPr>
+                          <w:b/>
+                        </w:rPr>
+                        <w:t>Sentences</w:t>
+                      </w:r>
+                    </w:p>
+                  </w:txbxContent>
+                </v:textbox>
+                <w10:wrap type="through"/>
+              </v:rect>
+            </w:pict>
+          </mc:Fallback>
+        </mc:AlternateContent>
+      </w:r>
+      <w:r>
+        <w:rPr>
+          <w:rFonts w:ascii="Calibri" w:eastAsia="Calibri" w:hAnsi="Calibri" w:cs="Calibri"/>
+          <w:noProof/>
+          <w:sz w:val="24"/>
+          <w:szCs w:val="24"/>
+        </w:rPr>
+        <mc:AlternateContent>
+          <mc:Choice Requires="wps">
+            <w:drawing>
+              <wp:anchor distT="0" distB="0" distL="114300" distR="114300" simplePos="0" relativeHeight="251682816" behindDoc="0" locked="0" layoutInCell="1" allowOverlap="1" wp14:anchorId="4C1F05EE" wp14:editId="51A6943C">
+                <wp:simplePos x="0" y="0"/>
+                <wp:positionH relativeFrom="column">
+                  <wp:posOffset>51435</wp:posOffset>
+                </wp:positionH>
+                <wp:positionV relativeFrom="paragraph">
+                  <wp:posOffset>1140460</wp:posOffset>
+                </wp:positionV>
+                <wp:extent cx="1143000" cy="342900"/>
+                <wp:effectExtent l="0" t="0" r="0" b="12700"/>
+                <wp:wrapThrough wrapText="bothSides">
+                  <wp:wrapPolygon edited="0">
+                    <wp:start x="0" y="0"/>
+                    <wp:lineTo x="0" y="20800"/>
+                    <wp:lineTo x="21120" y="20800"/>
+                    <wp:lineTo x="21120" y="0"/>
+                    <wp:lineTo x="0" y="0"/>
+                  </wp:wrapPolygon>
+                </wp:wrapThrough>
+                <wp:docPr id="22" name="Rectangle 22"/>
+                <wp:cNvGraphicFramePr/>
+                <a:graphic xmlns:a="http://schemas.openxmlformats.org/drawingml/2006/main">
+                  <a:graphicData uri="http://schemas.microsoft.com/office/word/2010/wordprocessingShape">
+                    <wps:wsp>
+                      <wps:cNvSpPr/>
+                      <wps:spPr>
+                        <a:xfrm>
+                          <a:off x="0" y="0"/>
+                          <a:ext cx="1143000" cy="342900"/>
+                        </a:xfrm>
+                        <a:prstGeom prst="rect">
+                          <a:avLst/>
+                        </a:prstGeom>
+                        <a:ln>
+                          <a:noFill/>
+                        </a:ln>
+                      </wps:spPr>
+                      <wps:style>
+                        <a:lnRef idx="2">
+                          <a:schemeClr val="accent6"/>
+                        </a:lnRef>
+                        <a:fillRef idx="1">
+                          <a:schemeClr val="lt1"/>
+                        </a:fillRef>
+                        <a:effectRef idx="0">
+                          <a:schemeClr val="accent6"/>
+                        </a:effectRef>
+                        <a:fontRef idx="minor">
+                          <a:schemeClr val="dk1"/>
+                        </a:fontRef>
+                      </wps:style>
+                      <wps:txbx>
+                        <w:txbxContent>
+                          <w:p>
+                            <w:pPr>
+                              <w:jc w:val="center"/>
+                            </w:pPr>
+                            <w:r>
+                              <w:t>Training Data</w:t>
+                            </w:r>
+                          </w:p>
+                        </w:txbxContent>
+                      </wps:txbx>
+                      <wps:bodyPr rot="0" spcFirstLastPara="0" vertOverflow="overflow" horzOverflow="overflow" vert="horz" wrap="square" lIns="91440" tIns="45720" rIns="91440" bIns="45720" numCol="1" spcCol="0" rtlCol="0" fromWordArt="0" anchor="ctr" anchorCtr="0" forceAA="0" compatLnSpc="1">
+                        <a:prstTxWarp prst="textNoShape">
+                          <a:avLst/>
+                        </a:prstTxWarp>
+                        <a:noAutofit/>
+                      </wps:bodyPr>
+                    </wps:wsp>
+                  </a:graphicData>
+                </a:graphic>
+              </wp:anchor>
+            </w:drawing>
+          </mc:Choice>
+          <mc:Fallback>
+            <w:pict>
+              <v:rect w14:anchorId="4C1F05EE" id="Rectangle_x0020_22" o:spid="_x0000_s1036" style="position:absolute;margin-left:4.05pt;margin-top:89.8pt;width:90pt;height:27pt;z-index:251682816;visibility:visible;mso-wrap-style:square;mso-wrap-distance-left:9pt;mso-wrap-distance-top:0;mso-wrap-distance-right:9pt;mso-wrap-distance-bottom:0;mso-position-horizontal:absolute;mso-position-horizontal-relative:text;mso-position-vertical:absolute;mso-position-vertical-relative:text;v-text-anchor:middle" o:gfxdata="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" fillcolor="white [3201]" stroked="f" strokeweight="1pt">
+                <v:textbox>
+                  <w:txbxContent>
+                    <w:p>
+                      <w:pPr>
+                        <w:jc w:val="center"/>
+                      </w:pPr>
+                      <w:r>
+                        <w:t>Training Data</w:t>
+                      </w:r>
+                    </w:p>
+                  </w:txbxContent>
+                </v:textbox>
+                <w10:wrap type="through"/>
+              </v:rect>
+            </w:pict>
+          </mc:Fallback>
+        </mc:AlternateContent>
+      </w:r>
+      <w:r>
+        <w:rPr>
+          <w:rFonts w:ascii="Calibri" w:eastAsia="Calibri" w:hAnsi="Calibri" w:cs="Calibri"/>
+          <w:noProof/>
+          <w:sz w:val="24"/>
+          <w:szCs w:val="24"/>
+        </w:rPr>
+        <mc:AlternateContent>
+          <mc:Choice Requires="wps">
+            <w:drawing>
+              <wp:anchor distT="0" distB="0" distL="114300" distR="114300" simplePos="0" relativeHeight="251681792" behindDoc="0" locked="0" layoutInCell="1" allowOverlap="1" wp14:anchorId="3476E37E" wp14:editId="0347EE2E">
+                <wp:simplePos x="0" y="0"/>
+                <wp:positionH relativeFrom="column">
+                  <wp:posOffset>1310005</wp:posOffset>
+                </wp:positionH>
+                <wp:positionV relativeFrom="paragraph">
+                  <wp:posOffset>459740</wp:posOffset>
+                </wp:positionV>
+                <wp:extent cx="571500" cy="342900"/>
+                <wp:effectExtent l="0" t="25400" r="63500" b="63500"/>
+                <wp:wrapThrough wrapText="bothSides">
+                  <wp:wrapPolygon edited="0">
+                    <wp:start x="12480" y="-1600"/>
+                    <wp:lineTo x="0" y="1600"/>
+                    <wp:lineTo x="0" y="17600"/>
+                    <wp:lineTo x="12480" y="24000"/>
+                    <wp:lineTo x="18240" y="24000"/>
+                    <wp:lineTo x="23040" y="11200"/>
+                    <wp:lineTo x="23040" y="8000"/>
+                    <wp:lineTo x="18240" y="-1600"/>
+                    <wp:lineTo x="12480" y="-1600"/>
+                  </wp:wrapPolygon>
+                </wp:wrapThrough>
+                <wp:docPr id="21" name="Right Arrow 21"/>
+                <wp:cNvGraphicFramePr/>
+                <a:graphic xmlns:a="http://schemas.openxmlformats.org/drawingml/2006/main">
+                  <a:graphicData uri="http://schemas.microsoft.com/office/word/2010/wordprocessingShape">
+                    <wps:wsp>
+                      <wps:cNvSpPr/>
+                      <wps:spPr>
+                        <a:xfrm>
+                          <a:off x="0" y="0"/>
+                          <a:ext cx="571500" cy="342900"/>
+                        </a:xfrm>
+                        <a:prstGeom prst="rightArrow">
+                          <a:avLst/>
+                        </a:prstGeom>
+                      </wps:spPr>
+                      <wps:style>
+                        <a:lnRef idx="2">
+                          <a:schemeClr val="accent1">
+                            <a:shade val="50000"/>
+                          </a:schemeClr>
+                        </a:lnRef>
+                        <a:fillRef idx="1">
+                          <a:schemeClr val="accent1"/>
+                        </a:fillRef>
+                        <a:effectRef idx="0">
+                          <a:schemeClr val="accent1"/>
+                        </a:effectRef>
+                        <a:fontRef idx="minor">
+                          <a:schemeClr val="lt1"/>
+                        </a:fontRef>
+                      </wps:style>
+                      <wps:bodyPr rot="0" spcFirstLastPara="0" vertOverflow="overflow" horzOverflow="overflow" vert="horz" wrap="square" lIns="91440" tIns="45720" rIns="91440" bIns="45720" numCol="1" spcCol="0" rtlCol="0" fromWordArt="0" anchor="ctr" anchorCtr="0" forceAA="0" compatLnSpc="1">
+                        <a:prstTxWarp prst="textNoShape">
+                          <a:avLst/>
+                        </a:prstTxWarp>
+                        <a:noAutofit/>
+                      </wps:bodyPr>
+                    </wps:wsp>
+                  </a:graphicData>
+                </a:graphic>
+              </wp:anchor>
+            </w:drawing>
+          </mc:Choice>
+          <mc:Fallback>
+            <w:pict>
+              <v:shape w14:anchorId="536D68F0" id="Right_x0020_Arrow_x0020_21" o:spid="_x0000_s1026" type="#_x0000_t13" style="position:absolute;margin-left:103.15pt;margin-top:36.2pt;width:45pt;height:27pt;z-index:251681792;visibility:visible;mso-wrap-style:square;mso-wrap-distance-left:9pt;mso-wrap-distance-top:0;mso-wrap-distance-right:9pt;mso-wrap-distance-bottom:0;mso-position-horizontal:absolute;mso-position-horizontal-relative:text;mso-position-vertical:absolute;mso-position-vertical-relative:text;v-text-anchor:middle" o:gfxdata="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" adj="15120" fillcolor="#5b9bd5 [3204]" strokecolor="#1f4d78 [1604]" strokeweight="1pt">
+                <w10:wrap type="through"/>
+              </v:shape>
+            </w:pict>
+          </mc:Fallback>
+        </mc:AlternateContent>
+      </w:r>
+      <w:r>
+        <w:rPr>
+          <w:rFonts w:ascii="Calibri" w:eastAsia="Calibri" w:hAnsi="Calibri" w:cs="Calibri"/>
+          <w:noProof/>
+          <w:sz w:val="24"/>
+          <w:szCs w:val="24"/>
+        </w:rPr>
+        <mc:AlternateContent>
+          <mc:Choice Requires="wps">
+            <w:drawing>
+              <wp:anchor distT="0" distB="0" distL="114300" distR="114300" simplePos="0" relativeHeight="251680768" behindDoc="0" locked="0" layoutInCell="1" allowOverlap="1" wp14:anchorId="1F217F16" wp14:editId="02787B23">
+                <wp:simplePos x="0" y="0"/>
+                <wp:positionH relativeFrom="column">
+                  <wp:posOffset>52070</wp:posOffset>
+                </wp:positionH>
+                <wp:positionV relativeFrom="paragraph">
+                  <wp:posOffset>342900</wp:posOffset>
+                </wp:positionV>
+                <wp:extent cx="686435" cy="574040"/>
+                <wp:effectExtent l="0" t="0" r="24765" b="35560"/>
+                <wp:wrapThrough wrapText="bothSides">
+                  <wp:wrapPolygon edited="0">
+                    <wp:start x="0" y="0"/>
+                    <wp:lineTo x="0" y="21982"/>
+                    <wp:lineTo x="21580" y="21982"/>
+                    <wp:lineTo x="21580" y="0"/>
+                    <wp:lineTo x="0" y="0"/>
+                  </wp:wrapPolygon>
+                </wp:wrapThrough>
+                <wp:docPr id="20" name="Rectangle 20"/>
+                <wp:cNvGraphicFramePr/>
+                <a:graphic xmlns:a="http://schemas.openxmlformats.org/drawingml/2006/main">
+                  <a:graphicData uri="http://schemas.microsoft.com/office/word/2010/wordprocessingShape">
+                    <wps:wsp>
+                      <wps:cNvSpPr/>
+                      <wps:spPr>
+                        <a:xfrm>
+                          <a:off x="0" y="0"/>
+                          <a:ext cx="686435" cy="574040"/>
+                        </a:xfrm>
+                        <a:prstGeom prst="rect">
+                          <a:avLst/>
+                        </a:prstGeom>
+                      </wps:spPr>
+                      <wps:style>
+                        <a:lnRef idx="2">
+                          <a:schemeClr val="accent1">
+                            <a:shade val="50000"/>
+                          </a:schemeClr>
+                        </a:lnRef>
+                        <a:fillRef idx="1">
+                          <a:schemeClr val="accent1"/>
+                        </a:fillRef>
+                        <a:effectRef idx="0">
+                          <a:schemeClr val="accent1"/>
+                        </a:effectRef>
+                        <a:fontRef idx="minor">
+                          <a:schemeClr val="lt1"/>
+                        </a:fontRef>
+                      </wps:style>
+                      <wps:txbx>
+                        <w:txbxContent>
+                          <w:p>
+                            <w:pPr>
+                              <w:jc w:val="center"/>
+                              <w:rPr>
+                                <w:b/>
+                              </w:rPr>
+                            </w:pPr>
+                            <w:r>
+                              <w:rPr>
+                                <w:b/>
+                              </w:rPr>
+                              <w:t>Tags</w:t>
+                            </w:r>
+                          </w:p>
+                        </w:txbxContent>
+                      </wps:txbx>
+                      <wps:bodyPr rot="0" spcFirstLastPara="0" vertOverflow="overflow" horzOverflow="overflow" vert="horz" wrap="square" lIns="91440" tIns="45720" rIns="91440" bIns="45720" numCol="1" spcCol="0" rtlCol="0" fromWordArt="0" anchor="ctr" anchorCtr="0" forceAA="0" compatLnSpc="1">
+                        <a:prstTxWarp prst="textNoShape">
+                          <a:avLst/>
+                        </a:prstTxWarp>
+                        <a:noAutofit/>
+                      </wps:bodyPr>
+                    </wps:wsp>
+                  </a:graphicData>
+                </a:graphic>
+                <wp14:sizeRelH relativeFrom="margin">
+                  <wp14:pctWidth>0</wp14:pctWidth>
+                </wp14:sizeRelH>
+                <wp14:sizeRelV relativeFrom="margin">
+                  <wp14:pctHeight>0</wp14:pctHeight>
+                </wp14:sizeRelV>
+              </wp:anchor>
+            </w:drawing>
+          </mc:Choice>
+          <mc:Fallback>
+            <w:pict>
+              <v:rect w14:anchorId="1F217F16" id="Rectangle_x0020_20" o:spid="_x0000_s1037" style="position:absolute;margin-left:4.1pt;margin-top:27pt;width:54.05pt;height:45.2pt;z-index:251680768;visibility:visible;mso-wrap-style:square;mso-width-percent:0;mso-height-percent:0;mso-wrap-distance-left:9pt;mso-wrap-distance-top:0;mso-wrap-distance-right:9pt;mso-wrap-distance-bottom:0;mso-position-horizontal:absolute;mso-position-horizontal-relative:text;mso-position-vertical:absolute;mso-position-vertical-relative:text;mso-width-percent:0;mso-height-percent:0;mso-width-relative:margin;mso-height-relative:margin;v-text-anchor:middle" o:gfxdata="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" fillcolor="#5b9bd5 [3204]" strokecolor="#1f4d78 [1604]" strokeweight="1pt">
+                <v:textbox>
+                  <w:txbxContent>
+                    <w:p>
+                      <w:pPr>
+                        <w:jc w:val="center"/>
+                        <w:rPr>
+                          <w:b/>
+                        </w:rPr>
+                      </w:pPr>
+                      <w:r>
+                        <w:rPr>
+                          <w:b/>
+                        </w:rPr>
+                        <w:t>Tags</w:t>
+                      </w:r>
+                    </w:p>
+                  </w:txbxContent>
+                </v:textbox>
+                <w10:wrap type="through"/>
+              </v:rect>
+            </w:pict>
+          </mc:Fallback>
+        </mc:AlternateContent>
+      </w:r>
+      <w:r>
+        <w:rPr>
+          <w:rFonts w:ascii="Calibri" w:eastAsia="Calibri" w:hAnsi="Calibri" w:cs="Calibri"/>
+          <w:noProof/>
+          <w:sz w:val="24"/>
+          <w:szCs w:val="24"/>
+        </w:rPr>
+        <mc:AlternateContent>
+          <mc:Choice Requires="wps">
+            <w:drawing>
+              <wp:anchor distT="0" distB="0" distL="114300" distR="114300" simplePos="0" relativeHeight="251677696" behindDoc="0" locked="0" layoutInCell="1" allowOverlap="1" wp14:anchorId="39509810" wp14:editId="4CF81240">
+                <wp:simplePos x="0" y="0"/>
+                <wp:positionH relativeFrom="column">
+                  <wp:posOffset>2223135</wp:posOffset>
+                </wp:positionH>
+                <wp:positionV relativeFrom="paragraph">
+                  <wp:posOffset>228600</wp:posOffset>
+                </wp:positionV>
+                <wp:extent cx="915035" cy="1028700"/>
+                <wp:effectExtent l="0" t="0" r="24765" b="38100"/>
+                <wp:wrapThrough wrapText="bothSides">
+                  <wp:wrapPolygon edited="0">
+                    <wp:start x="2998" y="0"/>
+                    <wp:lineTo x="0" y="533"/>
+                    <wp:lineTo x="0" y="21333"/>
+                    <wp:lineTo x="2998" y="21867"/>
+                    <wp:lineTo x="18587" y="21867"/>
+                    <wp:lineTo x="21585" y="21333"/>
+                    <wp:lineTo x="21585" y="533"/>
+                    <wp:lineTo x="18587" y="0"/>
+                    <wp:lineTo x="2998" y="0"/>
+                  </wp:wrapPolygon>
+                </wp:wrapThrough>
+                <wp:docPr id="18" name="Can 18"/>
+                <wp:cNvGraphicFramePr/>
+                <a:graphic xmlns:a="http://schemas.openxmlformats.org/drawingml/2006/main">
+                  <a:graphicData uri="http://schemas.microsoft.com/office/word/2010/wordprocessingShape">
+                    <wps:wsp>
+                      <wps:cNvSpPr/>
+                      <wps:spPr>
+                        <a:xfrm>
+                          <a:off x="0" y="0"/>
+                          <a:ext cx="915035" cy="1028700"/>
+                        </a:xfrm>
+                        <a:prstGeom prst="can">
+                          <a:avLst/>
+                        </a:prstGeom>
+                      </wps:spPr>
+                      <wps:style>
+                        <a:lnRef idx="2">
+                          <a:schemeClr val="accent1">
+                            <a:shade val="50000"/>
+                          </a:schemeClr>
+                        </a:lnRef>
+                        <a:fillRef idx="1">
+                          <a:schemeClr val="accent1"/>
+                        </a:fillRef>
+                        <a:effectRef idx="0">
+                          <a:schemeClr val="accent1"/>
+                        </a:effectRef>
+                        <a:fontRef idx="minor">
+                          <a:schemeClr val="lt1"/>
+                        </a:fontRef>
+                      </wps:style>
+                      <wps:txbx>
+                        <w:txbxContent>
+                          <w:p>
+                            <w:pPr>
+                              <w:jc w:val="center"/>
+                            </w:pPr>
+                            <w:r>
+                              <w:t xml:space="preserve">HMM Model </w:t>
+                            </w:r>
+                          </w:p>
+                        </w:txbxContent>
+                      </wps:txbx>
+                      <wps:bodyPr rot="0" spcFirstLastPara="0" vertOverflow="overflow" horzOverflow="overflow" vert="horz" wrap="square" lIns="91440" tIns="45720" rIns="91440" bIns="45720" numCol="1" spcCol="0" rtlCol="0" fromWordArt="0" anchor="ctr" anchorCtr="0" forceAA="0" compatLnSpc="1">
+                        <a:prstTxWarp prst="textNoShape">
+                          <a:avLst/>
+                        </a:prstTxWarp>
+                        <a:noAutofit/>
+                      </wps:bodyPr>
+                    </wps:wsp>
+                  </a:graphicData>
+                </a:graphic>
+                <wp14:sizeRelH relativeFrom="margin">
+                  <wp14:pctWidth>0</wp14:pctWidth>
+                </wp14:sizeRelH>
+              </wp:anchor>
+            </w:drawing>
+          </mc:Choice>
+          <mc:Fallback>
+            <w:pict>
+              <v:shapetype w14:anchorId="39509810" id="_x0000_t22" coordsize="21600,21600" o:spt="22" adj="5400" path="m10800,0qx0@1l0@2qy10800,21600,21600@2l21600@1qy10800,0xem0@1qy10800@0,21600@1nfe">
+                <v:formulas>
+                  <v:f eqn="val #0"/>
+                  <v:f eqn="prod #0 1 2"/>
+                  <v:f eqn="sum height 0 @1"/>
+                </v:formulas>
+                <v:path o:extrusionok="f" gradientshapeok="t" o:connecttype="custom" o:connectlocs="10800,@0;10800,0;0,10800;10800,21600;21600,10800" o:connectangles="270,270,180,90,0" textboxrect="0,@0,21600,@2"/>
+                <v:handles>
+                  <v:h position="center,#0" yrange="0,10800"/>
+                </v:handles>
+                <o:complex v:ext="view"/>
+              </v:shapetype>
+              <v:shape id="Can_x0020_18" o:spid="_x0000_s1038" type="#_x0000_t22" style="position:absolute;margin-left:175.05pt;margin-top:18pt;width:72.05pt;height:81pt;z-index:251677696;visibility:visible;mso-wrap-style:square;mso-width-percent:0;mso-wrap-distance-left:9pt;mso-wrap-distance-top:0;mso-wrap-distance-right:9pt;mso-wrap-distance-bottom:0;mso-position-horizontal:absolute;mso-position-horizontal-relative:text;mso-position-vertical:absolute;mso-position-vertical-relative:text;mso-width-percent:0;mso-width-relative:margin;v-text-anchor:middle" o:gfxdata="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" adj="4803" fillcolor="#5b9bd5 [3204]" strokecolor="#1f4d78 [1604]" strokeweight="1pt">
+                <v:stroke joinstyle="miter"/>
+                <v:textbox>
+                  <w:txbxContent>
+                    <w:p>
+                      <w:pPr>
+                        <w:jc w:val="center"/>
+                      </w:pPr>
+                      <w:r>
+                        <w:t xml:space="preserve">HMM Model </w:t>
+                      </w:r>
+                    </w:p>
+                  </w:txbxContent>
+                </v:textbox>
+                <w10:wrap type="through"/>
+              </v:shape>
+            </w:pict>
+          </mc:Fallback>
+        </mc:AlternateContent>
+      </w:r>
+    </w:p>
+    <w:p>
+      <w:pPr>
+        <w:rPr>
+          <w:rFonts w:ascii="Calibri" w:eastAsia="Calibri" w:hAnsi="Calibri" w:cs="Calibri"/>
+          <w:sz w:val="24"/>
+          <w:szCs w:val="24"/>
+        </w:rPr>
+      </w:pPr>
+    </w:p>
+    <w:p>
+      <w:pPr>
+        <w:rPr>
+          <w:rFonts w:ascii="Calibri" w:eastAsia="Calibri" w:hAnsi="Calibri" w:cs="Calibri"/>
+          <w:sz w:val="24"/>
+          <w:szCs w:val="24"/>
+        </w:rPr>
+      </w:pPr>
+    </w:p>
+    <w:p>
+      <w:pPr>
+        <w:rPr>
+          <w:rFonts w:ascii="Calibri" w:eastAsia="Calibri" w:hAnsi="Calibri" w:cs="Calibri"/>
+          <w:sz w:val="24"/>
+          <w:szCs w:val="24"/>
+        </w:rPr>
+      </w:pPr>
+    </w:p>
+    <w:p>
+      <w:pPr>
+        <w:rPr>
+          <w:rFonts w:ascii="Calibri" w:eastAsia="Calibri" w:hAnsi="Calibri" w:cs="Calibri"/>
+          <w:sz w:val="24"/>
+          <w:szCs w:val="24"/>
+        </w:rPr>
+      </w:pPr>
+    </w:p>
+    <w:p>
+      <w:pPr>
+        <w:rPr>
+          <w:rFonts w:ascii="Calibri" w:eastAsia="Calibri" w:hAnsi="Calibri" w:cs="Calibri"/>
+          <w:sz w:val="24"/>
+          <w:szCs w:val="24"/>
+        </w:rPr>
+      </w:pPr>
+    </w:p>
+    <w:p>
+      <w:pPr>
+        <w:rPr>
+          <w:rFonts w:ascii="Calibri" w:eastAsia="Calibri" w:hAnsi="Calibri" w:cs="Calibri"/>
+          <w:sz w:val="24"/>
+          <w:szCs w:val="24"/>
+        </w:rPr>
+      </w:pPr>
+    </w:p>
+    <w:p>
+      <w:pPr>
+        <w:rPr>
+          <w:rFonts w:ascii="Calibri" w:eastAsia="Calibri" w:hAnsi="Calibri" w:cs="Calibri"/>
+          <w:sz w:val="24"/>
+          <w:szCs w:val="24"/>
+        </w:rPr>
+      </w:pPr>
+    </w:p>
+    <w:p>
+      <w:pPr>
+        <w:rPr>
+          <w:rFonts w:ascii="Calibri" w:eastAsia="Calibri" w:hAnsi="Calibri" w:cs="Calibri"/>
+          <w:sz w:val="24"/>
+          <w:szCs w:val="24"/>
+        </w:rPr>
+      </w:pPr>
+    </w:p>
+    <w:p>
+      <w:pPr>
+        <w:rPr>
+          <w:rFonts w:ascii="Calibri" w:eastAsia="Calibri" w:hAnsi="Calibri" w:cs="Calibri"/>
+          <w:sz w:val="24"/>
+          <w:szCs w:val="24"/>
+        </w:rPr>
+      </w:pPr>
+    </w:p>
+    <w:p>
+      <w:pPr>
+        <w:rPr>
+          <w:rFonts w:ascii="Calibri" w:eastAsia="Calibri" w:hAnsi="Calibri" w:cs="Calibri"/>
+          <w:sz w:val="24"/>
+          <w:szCs w:val="24"/>
+        </w:rPr>
+      </w:pPr>
+    </w:p>
+    <w:p>
+      <w:pPr>
+        <w:rPr>
+          <w:rFonts w:ascii="Calibri" w:eastAsia="Calibri" w:hAnsi="Calibri" w:cs="Calibri"/>
+          <w:sz w:val="24"/>
+          <w:szCs w:val="24"/>
+        </w:rPr>
+      </w:pPr>
+      <w:bookmarkStart w:id="0" w:name="_GoBack"/>
+      <w:bookmarkEnd w:id="0"/>
     </w:p>
     <w:sectPr>
       <w:pgSz w:w="12240" w:h="15840"/>
@@ -4175,9 +8105,294 @@
 <file path=word/numbering.xml><?xml version="1.0" encoding="utf-8"?>
 <w:numbering xmlns:wpc="http://schemas.microsoft.com/office/word/2010/wordprocessingCanvas" xmlns:mo="http://schemas.microsoft.com/office/mac/office/2008/main" xmlns:mc="http://schemas.openxmlformats.org/markup-compatibility/2006" xmlns:mv="urn:schemas-microsoft-com:mac:vml" xmlns:o="urn:schemas-microsoft-com:office:office" xmlns:r="http://schemas.openxmlformats.org/officeDocument/2006/relationships" xmlns:m="http://schemas.openxmlformats.org/officeDocument/2006/math" xmlns:v="urn:schemas-microsoft-com:vml" xmlns:wp14="http://schemas.microsoft.com/office/word/2010/wordprocessingDrawing" xmlns:wp="http://schemas.openxmlformats.org/drawingml/2006/wordprocessingDrawing" xmlns:w10="urn:schemas-microsoft-com:office:word" xmlns:w="http://schemas.openxmlformats.org/wordprocessingml/2006/main" xmlns:w14="http://schemas.microsoft.com/office/word/2010/wordml" xmlns:w15="http://schemas.microsoft.com/office/word/2012/wordml" xmlns:wpg="http://schemas.microsoft.com/office/word/2010/wordprocessingGroup" xmlns:wpi="http://schemas.microsoft.com/office/word/2010/wordprocessingInk" xmlns:wne="http://schemas.microsoft.com/office/word/2006/wordml" xmlns:wps="http://schemas.microsoft.com/office/word/2010/wordprocessingShape" mc:Ignorable="w14 w15 wp14">
   <w:abstractNum w:abstractNumId="0">
+    <w:nsid w:val="085A0A67"/>
+    <w:multiLevelType w:val="hybridMultilevel"/>
+    <w:tmpl w:val="730C03C8"/>
+    <w:lvl w:ilvl="0" w:tplc="04090013">
+      <w:start w:val="1"/>
+      <w:numFmt w:val="upperRoman"/>
+      <w:lvlText w:val="%1."/>
+      <w:lvlJc w:val="right"/>
+      <w:pPr>
+        <w:ind w:left="1500" w:hanging="360"/>
+      </w:pPr>
+    </w:lvl>
+    <w:lvl w:ilvl="1" w:tplc="04090019" w:tentative="1">
+      <w:start w:val="1"/>
+      <w:numFmt w:val="lowerLetter"/>
+      <w:lvlText w:val="%2."/>
+      <w:lvlJc w:val="left"/>
+      <w:pPr>
+        <w:ind w:left="2220" w:hanging="360"/>
+      </w:pPr>
+    </w:lvl>
+    <w:lvl w:ilvl="2" w:tplc="0409001B" w:tentative="1">
+      <w:start w:val="1"/>
+      <w:numFmt w:val="lowerRoman"/>
+      <w:lvlText w:val="%3."/>
+      <w:lvlJc w:val="right"/>
+      <w:pPr>
+        <w:ind w:left="2940" w:hanging="180"/>
+      </w:pPr>
+    </w:lvl>
+    <w:lvl w:ilvl="3" w:tplc="0409000F" w:tentative="1">
+      <w:start w:val="1"/>
+      <w:numFmt w:val="decimal"/>
+      <w:lvlText w:val="%4."/>
+      <w:lvlJc w:val="left"/>
+      <w:pPr>
+        <w:ind w:left="3660" w:hanging="360"/>
+      </w:pPr>
+    </w:lvl>
+    <w:lvl w:ilvl="4" w:tplc="04090019" w:tentative="1">
+      <w:start w:val="1"/>
+      <w:numFmt w:val="lowerLetter"/>
+      <w:lvlText w:val="%5."/>
+      <w:lvlJc w:val="left"/>
+      <w:pPr>
+        <w:ind w:left="4380" w:hanging="360"/>
+      </w:pPr>
+    </w:lvl>
+    <w:lvl w:ilvl="5" w:tplc="0409001B" w:tentative="1">
+      <w:start w:val="1"/>
+      <w:numFmt w:val="lowerRoman"/>
+      <w:lvlText w:val="%6."/>
+      <w:lvlJc w:val="right"/>
+      <w:pPr>
+        <w:ind w:left="5100" w:hanging="180"/>
+      </w:pPr>
+    </w:lvl>
+    <w:lvl w:ilvl="6" w:tplc="0409000F" w:tentative="1">
+      <w:start w:val="1"/>
+      <w:numFmt w:val="decimal"/>
+      <w:lvlText w:val="%7."/>
+      <w:lvlJc w:val="left"/>
+      <w:pPr>
+        <w:ind w:left="5820" w:hanging="360"/>
+      </w:pPr>
+    </w:lvl>
+    <w:lvl w:ilvl="7" w:tplc="04090019" w:tentative="1">
+      <w:start w:val="1"/>
+      <w:numFmt w:val="lowerLetter"/>
+      <w:lvlText w:val="%8."/>
+      <w:lvlJc w:val="left"/>
+      <w:pPr>
+        <w:ind w:left="6540" w:hanging="360"/>
+      </w:pPr>
+    </w:lvl>
+    <w:lvl w:ilvl="8" w:tplc="0409001B" w:tentative="1">
+      <w:start w:val="1"/>
+      <w:numFmt w:val="lowerRoman"/>
+      <w:lvlText w:val="%9."/>
+      <w:lvlJc w:val="right"/>
+      <w:pPr>
+        <w:ind w:left="7260" w:hanging="180"/>
+      </w:pPr>
+    </w:lvl>
+  </w:abstractNum>
+  <w:abstractNum w:abstractNumId="1">
+    <w:nsid w:val="13875622"/>
+    <w:multiLevelType w:val="hybridMultilevel"/>
+    <w:tmpl w:val="61CE785C"/>
+    <w:lvl w:ilvl="0" w:tplc="04090001">
+      <w:start w:val="1"/>
+      <w:numFmt w:val="bullet"/>
+      <w:lvlText w:val=""/>
+      <w:lvlJc w:val="left"/>
+      <w:pPr>
+        <w:ind w:left="1440" w:hanging="360"/>
+      </w:pPr>
+      <w:rPr>
+        <w:rFonts w:ascii="Symbol" w:hAnsi="Symbol" w:hint="default"/>
+      </w:rPr>
+    </w:lvl>
+    <w:lvl w:ilvl="1" w:tplc="04090003" w:tentative="1">
+      <w:start w:val="1"/>
+      <w:numFmt w:val="bullet"/>
+      <w:lvlText w:val="o"/>
+      <w:lvlJc w:val="left"/>
+      <w:pPr>
+        <w:ind w:left="2160" w:hanging="360"/>
+      </w:pPr>
+      <w:rPr>
+        <w:rFonts w:ascii="Courier New" w:hAnsi="Courier New" w:cs="Courier New" w:hint="default"/>
+      </w:rPr>
+    </w:lvl>
+    <w:lvl w:ilvl="2" w:tplc="04090005" w:tentative="1">
+      <w:start w:val="1"/>
+      <w:numFmt w:val="bullet"/>
+      <w:lvlText w:val=""/>
+      <w:lvlJc w:val="left"/>
+      <w:pPr>
+        <w:ind w:left="2880" w:hanging="360"/>
+      </w:pPr>
+      <w:rPr>
+        <w:rFonts w:ascii="Wingdings" w:hAnsi="Wingdings" w:hint="default"/>
+      </w:rPr>
+    </w:lvl>
+    <w:lvl w:ilvl="3" w:tplc="04090001" w:tentative="1">
+      <w:start w:val="1"/>
+      <w:numFmt w:val="bullet"/>
+      <w:lvlText w:val=""/>
+      <w:lvlJc w:val="left"/>
+      <w:pPr>
+        <w:ind w:left="3600" w:hanging="360"/>
+      </w:pPr>
+      <w:rPr>
+        <w:rFonts w:ascii="Symbol" w:hAnsi="Symbol" w:hint="default"/>
+      </w:rPr>
+    </w:lvl>
+    <w:lvl w:ilvl="4" w:tplc="04090003" w:tentative="1">
+      <w:start w:val="1"/>
+      <w:numFmt w:val="bullet"/>
+      <w:lvlText w:val="o"/>
+      <w:lvlJc w:val="left"/>
+      <w:pPr>
+        <w:ind w:left="4320" w:hanging="360"/>
+      </w:pPr>
+      <w:rPr>
+        <w:rFonts w:ascii="Courier New" w:hAnsi="Courier New" w:cs="Courier New" w:hint="default"/>
+      </w:rPr>
+    </w:lvl>
+    <w:lvl w:ilvl="5" w:tplc="04090005" w:tentative="1">
+      <w:start w:val="1"/>
+      <w:numFmt w:val="bullet"/>
+      <w:lvlText w:val=""/>
+      <w:lvlJc w:val="left"/>
+      <w:pPr>
+        <w:ind w:left="5040" w:hanging="360"/>
+      </w:pPr>
+      <w:rPr>
+        <w:rFonts w:ascii="Wingdings" w:hAnsi="Wingdings" w:hint="default"/>
+      </w:rPr>
+    </w:lvl>
+    <w:lvl w:ilvl="6" w:tplc="04090001" w:tentative="1">
+      <w:start w:val="1"/>
+      <w:numFmt w:val="bullet"/>
+      <w:lvlText w:val=""/>
+      <w:lvlJc w:val="left"/>
+      <w:pPr>
+        <w:ind w:left="5760" w:hanging="360"/>
+      </w:pPr>
+      <w:rPr>
+        <w:rFonts w:ascii="Symbol" w:hAnsi="Symbol" w:hint="default"/>
+      </w:rPr>
+    </w:lvl>
+    <w:lvl w:ilvl="7" w:tplc="04090003" w:tentative="1">
+      <w:start w:val="1"/>
+      <w:numFmt w:val="bullet"/>
+      <w:lvlText w:val="o"/>
+      <w:lvlJc w:val="left"/>
+      <w:pPr>
+        <w:ind w:left="6480" w:hanging="360"/>
+      </w:pPr>
+      <w:rPr>
+        <w:rFonts w:ascii="Courier New" w:hAnsi="Courier New" w:cs="Courier New" w:hint="default"/>
+      </w:rPr>
+    </w:lvl>
+    <w:lvl w:ilvl="8" w:tplc="04090005" w:tentative="1">
+      <w:start w:val="1"/>
+      <w:numFmt w:val="bullet"/>
+      <w:lvlText w:val=""/>
+      <w:lvlJc w:val="left"/>
+      <w:pPr>
+        <w:ind w:left="7200" w:hanging="360"/>
+      </w:pPr>
+      <w:rPr>
+        <w:rFonts w:ascii="Wingdings" w:hAnsi="Wingdings" w:hint="default"/>
+      </w:rPr>
+    </w:lvl>
+  </w:abstractNum>
+  <w:abstractNum w:abstractNumId="2">
+    <w:nsid w:val="1CCA2D66"/>
+    <w:multiLevelType w:val="hybridMultilevel"/>
+    <w:tmpl w:val="730C03C8"/>
+    <w:lvl w:ilvl="0" w:tplc="04090013">
+      <w:start w:val="1"/>
+      <w:numFmt w:val="upperRoman"/>
+      <w:lvlText w:val="%1."/>
+      <w:lvlJc w:val="right"/>
+      <w:pPr>
+        <w:ind w:left="1500" w:hanging="360"/>
+      </w:pPr>
+    </w:lvl>
+    <w:lvl w:ilvl="1" w:tplc="04090019" w:tentative="1">
+      <w:start w:val="1"/>
+      <w:numFmt w:val="lowerLetter"/>
+      <w:lvlText w:val="%2."/>
+      <w:lvlJc w:val="left"/>
+      <w:pPr>
+        <w:ind w:left="2220" w:hanging="360"/>
+      </w:pPr>
+    </w:lvl>
+    <w:lvl w:ilvl="2" w:tplc="0409001B" w:tentative="1">
+      <w:start w:val="1"/>
+      <w:numFmt w:val="lowerRoman"/>
+      <w:lvlText w:val="%3."/>
+      <w:lvlJc w:val="right"/>
+      <w:pPr>
+        <w:ind w:left="2940" w:hanging="180"/>
+      </w:pPr>
+    </w:lvl>
+    <w:lvl w:ilvl="3" w:tplc="0409000F" w:tentative="1">
+      <w:start w:val="1"/>
+      <w:numFmt w:val="decimal"/>
+      <w:lvlText w:val="%4."/>
+      <w:lvlJc w:val="left"/>
+      <w:pPr>
+        <w:ind w:left="3660" w:hanging="360"/>
+      </w:pPr>
+    </w:lvl>
+    <w:lvl w:ilvl="4" w:tplc="04090019" w:tentative="1">
+      <w:start w:val="1"/>
+      <w:numFmt w:val="lowerLetter"/>
+      <w:lvlText w:val="%5."/>
+      <w:lvlJc w:val="left"/>
+      <w:pPr>
+        <w:ind w:left="4380" w:hanging="360"/>
+      </w:pPr>
+    </w:lvl>
+    <w:lvl w:ilvl="5" w:tplc="0409001B" w:tentative="1">
+      <w:start w:val="1"/>
+      <w:numFmt w:val="lowerRoman"/>
+      <w:lvlText w:val="%6."/>
+      <w:lvlJc w:val="right"/>
+      <w:pPr>
+        <w:ind w:left="5100" w:hanging="180"/>
+      </w:pPr>
+    </w:lvl>
+    <w:lvl w:ilvl="6" w:tplc="0409000F" w:tentative="1">
+      <w:start w:val="1"/>
+      <w:numFmt w:val="decimal"/>
+      <w:lvlText w:val="%7."/>
+      <w:lvlJc w:val="left"/>
+      <w:pPr>
+        <w:ind w:left="5820" w:hanging="360"/>
+      </w:pPr>
+    </w:lvl>
+    <w:lvl w:ilvl="7" w:tplc="04090019" w:tentative="1">
+      <w:start w:val="1"/>
+      <w:numFmt w:val="lowerLetter"/>
+      <w:lvlText w:val="%8."/>
+      <w:lvlJc w:val="left"/>
+      <w:pPr>
+        <w:ind w:left="6540" w:hanging="360"/>
+      </w:pPr>
+    </w:lvl>
+    <w:lvl w:ilvl="8" w:tplc="0409001B" w:tentative="1">
+      <w:start w:val="1"/>
+      <w:numFmt w:val="lowerRoman"/>
+      <w:lvlText w:val="%9."/>
+      <w:lvlJc w:val="right"/>
+      <w:pPr>
+        <w:ind w:left="7260" w:hanging="180"/>
+      </w:pPr>
+    </w:lvl>
+  </w:abstractNum>
+  <w:abstractNum w:abstractNumId="3">
     <w:nsid w:val="232F741C"/>
     <w:multiLevelType w:val="hybridMultilevel"/>
-    <w:tmpl w:val="4D065ED6"/>
+    <w:tmpl w:val="6396D8F0"/>
     <w:lvl w:ilvl="0" w:tplc="04090013">
       <w:start w:val="1"/>
       <w:numFmt w:val="upperRoman"/>
@@ -4196,14 +8411,17 @@
         <w:ind w:left="2260" w:hanging="360"/>
       </w:pPr>
     </w:lvl>
-    <w:lvl w:ilvl="2" w:tplc="0409001B" w:tentative="1">
+    <w:lvl w:ilvl="2" w:tplc="02BAEC66">
       <w:start w:val="1"/>
-      <w:numFmt w:val="lowerRoman"/>
+      <w:numFmt w:val="decimal"/>
       <w:lvlText w:val="%3."/>
-      <w:lvlJc w:val="right"/>
-      <w:pPr>
-        <w:ind w:left="2980" w:hanging="180"/>
-      </w:pPr>
+      <w:lvlJc w:val="left"/>
+      <w:pPr>
+        <w:ind w:left="3160" w:hanging="360"/>
+      </w:pPr>
+      <w:rPr>
+        <w:rFonts w:hint="default"/>
+      </w:rPr>
     </w:lvl>
     <w:lvl w:ilvl="3" w:tplc="0409000F" w:tentative="1">
       <w:start w:val="1"/>
@@ -4260,7 +8478,7 @@
       </w:pPr>
     </w:lvl>
   </w:abstractNum>
-  <w:abstractNum w:abstractNumId="1">
+  <w:abstractNum w:abstractNumId="4">
     <w:nsid w:val="27785214"/>
     <w:multiLevelType w:val="multilevel"/>
     <w:tmpl w:val="039E45E4"/>
@@ -4381,7 +8599,7 @@
       </w:rPr>
     </w:lvl>
   </w:abstractNum>
-  <w:abstractNum w:abstractNumId="2">
+  <w:abstractNum w:abstractNumId="5">
     <w:nsid w:val="35181014"/>
     <w:multiLevelType w:val="hybridMultilevel"/>
     <w:tmpl w:val="F4D6783C"/>
@@ -4494,7 +8712,7 @@
       </w:rPr>
     </w:lvl>
   </w:abstractNum>
-  <w:abstractNum w:abstractNumId="3">
+  <w:abstractNum w:abstractNumId="6">
     <w:nsid w:val="49F8021C"/>
     <w:multiLevelType w:val="hybridMultilevel"/>
     <w:tmpl w:val="727C8CFA"/>
@@ -4607,17 +8825,242 @@
       </w:rPr>
     </w:lvl>
   </w:abstractNum>
+  <w:abstractNum w:abstractNumId="7">
+    <w:nsid w:val="5DEF6186"/>
+    <w:multiLevelType w:val="hybridMultilevel"/>
+    <w:tmpl w:val="5A74A852"/>
+    <w:lvl w:ilvl="0" w:tplc="DB3C4C9C">
+      <w:start w:val="1"/>
+      <w:numFmt w:val="decimal"/>
+      <w:lvlText w:val="%1."/>
+      <w:lvlJc w:val="left"/>
+      <w:pPr>
+        <w:ind w:left="420" w:hanging="360"/>
+      </w:pPr>
+      <w:rPr>
+        <w:rFonts w:hint="default"/>
+      </w:rPr>
+    </w:lvl>
+    <w:lvl w:ilvl="1" w:tplc="04090019" w:tentative="1">
+      <w:start w:val="1"/>
+      <w:numFmt w:val="lowerLetter"/>
+      <w:lvlText w:val="%2."/>
+      <w:lvlJc w:val="left"/>
+      <w:pPr>
+        <w:ind w:left="1140" w:hanging="360"/>
+      </w:pPr>
+    </w:lvl>
+    <w:lvl w:ilvl="2" w:tplc="0409001B" w:tentative="1">
+      <w:start w:val="1"/>
+      <w:numFmt w:val="lowerRoman"/>
+      <w:lvlText w:val="%3."/>
+      <w:lvlJc w:val="right"/>
+      <w:pPr>
+        <w:ind w:left="1860" w:hanging="180"/>
+      </w:pPr>
+    </w:lvl>
+    <w:lvl w:ilvl="3" w:tplc="0409000F" w:tentative="1">
+      <w:start w:val="1"/>
+      <w:numFmt w:val="decimal"/>
+      <w:lvlText w:val="%4."/>
+      <w:lvlJc w:val="left"/>
+      <w:pPr>
+        <w:ind w:left="2580" w:hanging="360"/>
+      </w:pPr>
+    </w:lvl>
+    <w:lvl w:ilvl="4" w:tplc="04090019" w:tentative="1">
+      <w:start w:val="1"/>
+      <w:numFmt w:val="lowerLetter"/>
+      <w:lvlText w:val="%5."/>
+      <w:lvlJc w:val="left"/>
+      <w:pPr>
+        <w:ind w:left="3300" w:hanging="360"/>
+      </w:pPr>
+    </w:lvl>
+    <w:lvl w:ilvl="5" w:tplc="0409001B" w:tentative="1">
+      <w:start w:val="1"/>
+      <w:numFmt w:val="lowerRoman"/>
+      <w:lvlText w:val="%6."/>
+      <w:lvlJc w:val="right"/>
+      <w:pPr>
+        <w:ind w:left="4020" w:hanging="180"/>
+      </w:pPr>
+    </w:lvl>
+    <w:lvl w:ilvl="6" w:tplc="0409000F" w:tentative="1">
+      <w:start w:val="1"/>
+      <w:numFmt w:val="decimal"/>
+      <w:lvlText w:val="%7."/>
+      <w:lvlJc w:val="left"/>
+      <w:pPr>
+        <w:ind w:left="4740" w:hanging="360"/>
+      </w:pPr>
+    </w:lvl>
+    <w:lvl w:ilvl="7" w:tplc="04090019" w:tentative="1">
+      <w:start w:val="1"/>
+      <w:numFmt w:val="lowerLetter"/>
+      <w:lvlText w:val="%8."/>
+      <w:lvlJc w:val="left"/>
+      <w:pPr>
+        <w:ind w:left="5460" w:hanging="360"/>
+      </w:pPr>
+    </w:lvl>
+    <w:lvl w:ilvl="8" w:tplc="0409001B" w:tentative="1">
+      <w:start w:val="1"/>
+      <w:numFmt w:val="lowerRoman"/>
+      <w:lvlText w:val="%9."/>
+      <w:lvlJc w:val="right"/>
+      <w:pPr>
+        <w:ind w:left="6180" w:hanging="180"/>
+      </w:pPr>
+    </w:lvl>
+  </w:abstractNum>
+  <w:abstractNum w:abstractNumId="8">
+    <w:nsid w:val="6D605861"/>
+    <w:multiLevelType w:val="multilevel"/>
+    <w:tmpl w:val="039E45E4"/>
+    <w:lvl w:ilvl="0">
+      <w:start w:val="1"/>
+      <w:numFmt w:val="decimal"/>
+      <w:lvlText w:val="%1."/>
+      <w:lvlJc w:val="left"/>
+      <w:pPr>
+        <w:ind w:left="720" w:hanging="360"/>
+      </w:pPr>
+      <w:rPr>
+        <w:rFonts w:hint="default"/>
+      </w:rPr>
+    </w:lvl>
+    <w:lvl w:ilvl="1">
+      <w:start w:val="1"/>
+      <w:numFmt w:val="decimal"/>
+      <w:isLgl/>
+      <w:lvlText w:val="%1.%2"/>
+      <w:lvlJc w:val="left"/>
+      <w:pPr>
+        <w:ind w:left="780" w:hanging="420"/>
+      </w:pPr>
+      <w:rPr>
+        <w:rFonts w:hint="default"/>
+      </w:rPr>
+    </w:lvl>
+    <w:lvl w:ilvl="2">
+      <w:start w:val="1"/>
+      <w:numFmt w:val="decimal"/>
+      <w:isLgl/>
+      <w:lvlText w:val="%1.%2.%3"/>
+      <w:lvlJc w:val="left"/>
+      <w:pPr>
+        <w:ind w:left="1080" w:hanging="720"/>
+      </w:pPr>
+      <w:rPr>
+        <w:rFonts w:hint="default"/>
+      </w:rPr>
+    </w:lvl>
+    <w:lvl w:ilvl="3">
+      <w:start w:val="1"/>
+      <w:numFmt w:val="decimal"/>
+      <w:isLgl/>
+      <w:lvlText w:val="%1.%2.%3.%4"/>
+      <w:lvlJc w:val="left"/>
+      <w:pPr>
+        <w:ind w:left="1440" w:hanging="1080"/>
+      </w:pPr>
+      <w:rPr>
+        <w:rFonts w:hint="default"/>
+      </w:rPr>
+    </w:lvl>
+    <w:lvl w:ilvl="4">
+      <w:start w:val="1"/>
+      <w:numFmt w:val="decimal"/>
+      <w:isLgl/>
+      <w:lvlText w:val="%1.%2.%3.%4.%5"/>
+      <w:lvlJc w:val="left"/>
+      <w:pPr>
+        <w:ind w:left="1440" w:hanging="1080"/>
+      </w:pPr>
+      <w:rPr>
+        <w:rFonts w:hint="default"/>
+      </w:rPr>
+    </w:lvl>
+    <w:lvl w:ilvl="5">
+      <w:start w:val="1"/>
+      <w:numFmt w:val="decimal"/>
+      <w:isLgl/>
+      <w:lvlText w:val="%1.%2.%3.%4.%5.%6"/>
+      <w:lvlJc w:val="left"/>
+      <w:pPr>
+        <w:ind w:left="1800" w:hanging="1440"/>
+      </w:pPr>
+      <w:rPr>
+        <w:rFonts w:hint="default"/>
+      </w:rPr>
+    </w:lvl>
+    <w:lvl w:ilvl="6">
+      <w:start w:val="1"/>
+      <w:numFmt w:val="decimal"/>
+      <w:isLgl/>
+      <w:lvlText w:val="%1.%2.%3.%4.%5.%6.%7"/>
+      <w:lvlJc w:val="left"/>
+      <w:pPr>
+        <w:ind w:left="1800" w:hanging="1440"/>
+      </w:pPr>
+      <w:rPr>
+        <w:rFonts w:hint="default"/>
+      </w:rPr>
+    </w:lvl>
+    <w:lvl w:ilvl="7">
+      <w:start w:val="1"/>
+      <w:numFmt w:val="decimal"/>
+      <w:isLgl/>
+      <w:lvlText w:val="%1.%2.%3.%4.%5.%6.%7.%8"/>
+      <w:lvlJc w:val="left"/>
+      <w:pPr>
+        <w:ind w:left="2160" w:hanging="1800"/>
+      </w:pPr>
+      <w:rPr>
+        <w:rFonts w:hint="default"/>
+      </w:rPr>
+    </w:lvl>
+    <w:lvl w:ilvl="8">
+      <w:start w:val="1"/>
+      <w:numFmt w:val="decimal"/>
+      <w:isLgl/>
+      <w:lvlText w:val="%1.%2.%3.%4.%5.%6.%7.%8.%9"/>
+      <w:lvlJc w:val="left"/>
+      <w:pPr>
+        <w:ind w:left="2520" w:hanging="2160"/>
+      </w:pPr>
+      <w:rPr>
+        <w:rFonts w:hint="default"/>
+      </w:rPr>
+    </w:lvl>
+  </w:abstractNum>
   <w:num w:numId="1">
+    <w:abstractNumId w:val="4"/>
+  </w:num>
+  <w:num w:numId="2">
+    <w:abstractNumId w:val="5"/>
+  </w:num>
+  <w:num w:numId="3">
+    <w:abstractNumId w:val="6"/>
+  </w:num>
+  <w:num w:numId="4">
+    <w:abstractNumId w:val="3"/>
+  </w:num>
+  <w:num w:numId="5">
+    <w:abstractNumId w:val="7"/>
+  </w:num>
+  <w:num w:numId="6">
+    <w:abstractNumId w:val="0"/>
+  </w:num>
+  <w:num w:numId="7">
+    <w:abstractNumId w:val="2"/>
+  </w:num>
+  <w:num w:numId="8">
     <w:abstractNumId w:val="1"/>
   </w:num>
-  <w:num w:numId="2">
-    <w:abstractNumId w:val="2"/>
-  </w:num>
-  <w:num w:numId="3">
-    <w:abstractNumId w:val="3"/>
-  </w:num>
-  <w:num w:numId="4">
-    <w:abstractNumId w:val="0"/>
+  <w:num w:numId="9">
+    <w:abstractNumId w:val="8"/>
   </w:num>
 </w:numbering>
 </file>
@@ -5164,6 +9607,16 @@
       <w:contextualSpacing/>
     </w:pPr>
   </w:style>
+  <w:style w:type="character" w:styleId="PlaceholderText">
+    <w:name w:val="Placeholder Text"/>
+    <w:basedOn w:val="DefaultParagraphFont"/>
+    <w:uiPriority w:val="99"/>
+    <w:semiHidden/>
+    <w:rsid w:val="003D14E9"/>
+    <w:rPr>
+      <w:color w:val="808080"/>
+    </w:rPr>
+  </w:style>
 </w:styles>
 </file>
 

--- a/report/NLP_Project_Report.docx
+++ b/report/NLP_Project_Report.docx
@@ -494,9 +494,8 @@
         <w:ind w:left="1122" w:right="1120"/>
         <w:jc w:val="center"/>
         <w:rPr>
-          <w:rFonts w:ascii="Calibri" w:eastAsia="Calibri" w:hAnsi="Calibri" w:cs="Calibri"/>
-          <w:sz w:val="24"/>
-          <w:szCs w:val="24"/>
+          <w:rFonts w:ascii="Calibri"/>
+          <w:sz w:val="24"/>
         </w:rPr>
       </w:pPr>
       <w:r>
@@ -528,6 +527,497 @@
         </w:rPr>
         <w:t>2015</w:t>
       </w:r>
+    </w:p>
+    <w:p>
+      <w:pPr>
+        <w:spacing w:before="3"/>
+        <w:ind w:left="1122" w:right="1120"/>
+        <w:jc w:val="center"/>
+        <w:rPr>
+          <w:rFonts w:ascii="Calibri" w:eastAsia="Calibri" w:hAnsi="Calibri" w:cs="Calibri"/>
+          <w:b/>
+          <w:sz w:val="44"/>
+          <w:szCs w:val="44"/>
+        </w:rPr>
+      </w:pPr>
+      <w:r>
+        <w:rPr>
+          <w:rFonts w:ascii="Calibri" w:eastAsia="Calibri" w:hAnsi="Calibri" w:cs="Calibri"/>
+          <w:b/>
+          <w:sz w:val="44"/>
+          <w:szCs w:val="44"/>
+        </w:rPr>
+        <w:lastRenderedPageBreak/>
+        <w:t xml:space="preserve">Abstract </w:t>
+      </w:r>
+    </w:p>
+    <w:p>
+      <w:pPr>
+        <w:spacing w:before="3"/>
+        <w:ind w:right="1120"/>
+        <w:rPr>
+          <w:rFonts w:ascii="Calibri" w:eastAsia="Calibri" w:hAnsi="Calibri" w:cs="Calibri"/>
+          <w:sz w:val="24"/>
+          <w:szCs w:val="24"/>
+        </w:rPr>
+      </w:pPr>
+      <w:r>
+        <w:rPr>
+          <w:rFonts w:ascii="Calibri" w:eastAsia="Calibri" w:hAnsi="Calibri" w:cs="Calibri"/>
+          <w:sz w:val="24"/>
+          <w:szCs w:val="24"/>
+        </w:rPr>
+        <w:t xml:space="preserve">POS Tagging </w:t>
+      </w:r>
+      <w:r>
+        <w:rPr>
+          <w:rFonts w:ascii="Calibri" w:eastAsia="Calibri" w:hAnsi="Calibri" w:cs="Calibri"/>
+          <w:sz w:val="24"/>
+          <w:szCs w:val="24"/>
+        </w:rPr>
+        <w:t xml:space="preserve">is one of the important feature in Natural Language Processing.  POS Tagging is about identifying Part of </w:t>
+      </w:r>
+      <w:r>
+        <w:rPr>
+          <w:rFonts w:ascii="Calibri" w:eastAsia="Calibri" w:hAnsi="Calibri" w:cs="Calibri"/>
+          <w:sz w:val="24"/>
+          <w:szCs w:val="24"/>
+        </w:rPr>
+        <w:t>Speech of words in the sentence</w:t>
+      </w:r>
+      <w:r>
+        <w:rPr>
+          <w:rFonts w:ascii="Calibri" w:eastAsia="Calibri" w:hAnsi="Calibri" w:cs="Calibri"/>
+          <w:sz w:val="24"/>
+          <w:szCs w:val="24"/>
+        </w:rPr>
+        <w:t>.</w:t>
+      </w:r>
+      <w:r>
+        <w:rPr>
+          <w:rFonts w:ascii="Calibri" w:eastAsia="Calibri" w:hAnsi="Calibri" w:cs="Calibri"/>
+          <w:sz w:val="24"/>
+          <w:szCs w:val="24"/>
+        </w:rPr>
+        <w:t xml:space="preserve"> For a System to understand the sense of a sentence Part of speech Tagging is really required. This report aims at doing Part of speech tagging using Hidden Markov Model and further Viterbi Algorithm is used to optimize the complexity of tagging words. Sentences from Brown Corpus are picked for training and testing the HMM model.  </w:t>
+      </w:r>
+      <w:r>
+        <w:rPr>
+          <w:rFonts w:ascii="Calibri" w:eastAsia="Calibri" w:hAnsi="Calibri" w:cs="Calibri"/>
+          <w:sz w:val="24"/>
+          <w:szCs w:val="24"/>
+        </w:rPr>
+        <w:t xml:space="preserve"> </w:t>
+      </w:r>
+    </w:p>
+    <w:p>
+      <w:pPr>
+        <w:spacing w:before="3"/>
+        <w:ind w:right="1120"/>
+        <w:rPr>
+          <w:rFonts w:ascii="Calibri" w:eastAsia="Calibri" w:hAnsi="Calibri" w:cs="Calibri"/>
+          <w:sz w:val="24"/>
+          <w:szCs w:val="24"/>
+        </w:rPr>
+      </w:pPr>
+    </w:p>
+    <w:p>
+      <w:pPr>
+        <w:spacing w:before="3"/>
+        <w:ind w:right="1120"/>
+        <w:rPr>
+          <w:rFonts w:ascii="Calibri" w:eastAsia="Calibri" w:hAnsi="Calibri" w:cs="Calibri"/>
+          <w:sz w:val="24"/>
+          <w:szCs w:val="24"/>
+        </w:rPr>
+      </w:pPr>
+      <w:r>
+        <w:rPr>
+          <w:rFonts w:ascii="Calibri" w:eastAsia="Calibri" w:hAnsi="Calibri" w:cs="Calibri"/>
+          <w:sz w:val="24"/>
+          <w:szCs w:val="24"/>
+        </w:rPr>
+        <w:t xml:space="preserve">Related Work </w:t>
+      </w:r>
+    </w:p>
+    <w:p>
+      <w:pPr>
+        <w:spacing w:before="3"/>
+        <w:ind w:right="1120"/>
+        <w:rPr>
+          <w:rFonts w:ascii="Calibri" w:eastAsia="Calibri" w:hAnsi="Calibri" w:cs="Calibri"/>
+          <w:sz w:val="24"/>
+          <w:szCs w:val="24"/>
+        </w:rPr>
+      </w:pPr>
+    </w:p>
+    <w:p>
+      <w:pPr>
+        <w:spacing w:before="3"/>
+        <w:ind w:right="1120"/>
+        <w:rPr>
+          <w:rFonts w:ascii="Calibri" w:eastAsia="Calibri" w:hAnsi="Calibri" w:cs="Calibri"/>
+          <w:sz w:val="24"/>
+          <w:szCs w:val="24"/>
+        </w:rPr>
+      </w:pPr>
+      <w:r>
+        <w:rPr>
+          <w:rFonts w:ascii="Calibri" w:eastAsia="Calibri" w:hAnsi="Calibri" w:cs="Calibri"/>
+          <w:sz w:val="24"/>
+          <w:szCs w:val="24"/>
+        </w:rPr>
+        <w:t>In the mid 1980s, researchers in Europe began to use hidden Markov models (HMMs) to disambiguate parts of speech, when working to tag the Lancaster-Oslo-Bergen Corpus of British English. HMMs involve counting cases (such as from the Brown Corpus), and making a table of the probabilities of certain sequences. For example, once you've seen an article such as 'the', perhaps the next word is a noun 40% of the time, an adjective 40%, and a number 20%. Knowing this, a program can decide that "can" in "the can" is far more likely to be a noun than a verb or a modal. The same method ca</w:t>
+      </w:r>
+      <w:r>
+        <w:t xml:space="preserve"> </w:t>
+      </w:r>
+      <w:r>
+        <w:rPr>
+          <w:rFonts w:ascii="Calibri" w:eastAsia="Calibri" w:hAnsi="Calibri" w:cs="Calibri"/>
+          <w:sz w:val="24"/>
+          <w:szCs w:val="24"/>
+        </w:rPr>
+        <w:t>n of course be used to benefit from k</w:t>
+      </w:r>
+      <w:r>
+        <w:rPr>
+          <w:rFonts w:ascii="Calibri" w:eastAsia="Calibri" w:hAnsi="Calibri" w:cs="Calibri"/>
+          <w:sz w:val="24"/>
+          <w:szCs w:val="24"/>
+        </w:rPr>
+        <w:t>nowledge about following words.</w:t>
+      </w:r>
+    </w:p>
+    <w:p>
+      <w:pPr>
+        <w:spacing w:before="3"/>
+        <w:ind w:right="1120"/>
+        <w:rPr>
+          <w:rFonts w:ascii="Calibri" w:eastAsia="Calibri" w:hAnsi="Calibri" w:cs="Calibri"/>
+          <w:sz w:val="24"/>
+          <w:szCs w:val="24"/>
+        </w:rPr>
+      </w:pPr>
+      <w:r>
+        <w:rPr>
+          <w:rFonts w:ascii="Calibri" w:eastAsia="Calibri" w:hAnsi="Calibri" w:cs="Calibri"/>
+          <w:sz w:val="24"/>
+          <w:szCs w:val="24"/>
+        </w:rPr>
+        <w:t>More advanced ("higher order") HMMs learn the probabilities not only of pairs, but triples or even larger sequences. So, for example, if you've just seen a noun followed by a verb, the next item may be very likely a preposition, article, or noun, but much less likely another verb.</w:t>
+      </w:r>
+    </w:p>
+    <w:p>
+      <w:pPr>
+        <w:spacing w:before="3"/>
+        <w:ind w:right="1120"/>
+        <w:rPr>
+          <w:rFonts w:ascii="Calibri" w:eastAsia="Calibri" w:hAnsi="Calibri" w:cs="Calibri"/>
+          <w:sz w:val="24"/>
+          <w:szCs w:val="24"/>
+        </w:rPr>
+      </w:pPr>
+    </w:p>
+    <w:p>
+      <w:pPr>
+        <w:spacing w:before="3"/>
+        <w:ind w:right="1120"/>
+        <w:rPr>
+          <w:rFonts w:ascii="Calibri" w:eastAsia="Calibri" w:hAnsi="Calibri" w:cs="Calibri"/>
+          <w:sz w:val="24"/>
+          <w:szCs w:val="24"/>
+        </w:rPr>
+      </w:pPr>
+      <w:bookmarkStart w:id="0" w:name="_GoBack"/>
+      <w:bookmarkEnd w:id="0"/>
+    </w:p>
+    <w:p>
+      <w:pPr>
+        <w:spacing w:before="3"/>
+        <w:ind w:left="1122" w:right="1120"/>
+        <w:jc w:val="center"/>
+        <w:rPr>
+          <w:rFonts w:ascii="Calibri"/>
+          <w:sz w:val="24"/>
+        </w:rPr>
+      </w:pPr>
+    </w:p>
+    <w:p>
+      <w:pPr>
+        <w:spacing w:before="3"/>
+        <w:ind w:left="1122" w:right="1120"/>
+        <w:jc w:val="center"/>
+        <w:rPr>
+          <w:rFonts w:ascii="Calibri"/>
+          <w:sz w:val="24"/>
+        </w:rPr>
+      </w:pPr>
+    </w:p>
+    <w:p>
+      <w:pPr>
+        <w:spacing w:before="3"/>
+        <w:ind w:left="1122" w:right="1120"/>
+        <w:jc w:val="center"/>
+        <w:rPr>
+          <w:rFonts w:ascii="Calibri"/>
+          <w:sz w:val="24"/>
+        </w:rPr>
+      </w:pPr>
+    </w:p>
+    <w:p>
+      <w:pPr>
+        <w:spacing w:before="3"/>
+        <w:ind w:left="1122" w:right="1120"/>
+        <w:jc w:val="center"/>
+        <w:rPr>
+          <w:rFonts w:ascii="Calibri"/>
+          <w:sz w:val="24"/>
+        </w:rPr>
+      </w:pPr>
+    </w:p>
+    <w:p>
+      <w:pPr>
+        <w:spacing w:before="3"/>
+        <w:ind w:left="1122" w:right="1120"/>
+        <w:jc w:val="center"/>
+        <w:rPr>
+          <w:rFonts w:ascii="Calibri"/>
+          <w:sz w:val="24"/>
+        </w:rPr>
+      </w:pPr>
+    </w:p>
+    <w:p>
+      <w:pPr>
+        <w:spacing w:before="3"/>
+        <w:ind w:left="1122" w:right="1120"/>
+        <w:jc w:val="center"/>
+        <w:rPr>
+          <w:rFonts w:ascii="Calibri"/>
+          <w:sz w:val="24"/>
+        </w:rPr>
+      </w:pPr>
+    </w:p>
+    <w:p>
+      <w:pPr>
+        <w:spacing w:before="3"/>
+        <w:ind w:left="1122" w:right="1120"/>
+        <w:jc w:val="center"/>
+        <w:rPr>
+          <w:rFonts w:ascii="Calibri"/>
+          <w:sz w:val="24"/>
+        </w:rPr>
+      </w:pPr>
+    </w:p>
+    <w:p>
+      <w:pPr>
+        <w:spacing w:before="3"/>
+        <w:ind w:left="1122" w:right="1120"/>
+        <w:jc w:val="center"/>
+        <w:rPr>
+          <w:rFonts w:ascii="Calibri"/>
+          <w:sz w:val="24"/>
+        </w:rPr>
+      </w:pPr>
+    </w:p>
+    <w:p>
+      <w:pPr>
+        <w:spacing w:before="3"/>
+        <w:ind w:left="1122" w:right="1120"/>
+        <w:jc w:val="center"/>
+        <w:rPr>
+          <w:rFonts w:ascii="Calibri"/>
+          <w:sz w:val="24"/>
+        </w:rPr>
+      </w:pPr>
+    </w:p>
+    <w:p>
+      <w:pPr>
+        <w:spacing w:before="3"/>
+        <w:ind w:left="1122" w:right="1120"/>
+        <w:jc w:val="center"/>
+        <w:rPr>
+          <w:rFonts w:ascii="Calibri"/>
+          <w:sz w:val="24"/>
+        </w:rPr>
+      </w:pPr>
+    </w:p>
+    <w:p>
+      <w:pPr>
+        <w:spacing w:before="3"/>
+        <w:ind w:left="1122" w:right="1120"/>
+        <w:jc w:val="center"/>
+        <w:rPr>
+          <w:rFonts w:ascii="Calibri"/>
+          <w:sz w:val="24"/>
+        </w:rPr>
+      </w:pPr>
+    </w:p>
+    <w:p>
+      <w:pPr>
+        <w:spacing w:before="3"/>
+        <w:ind w:left="1122" w:right="1120"/>
+        <w:jc w:val="center"/>
+        <w:rPr>
+          <w:rFonts w:ascii="Calibri"/>
+          <w:sz w:val="24"/>
+        </w:rPr>
+      </w:pPr>
+    </w:p>
+    <w:p>
+      <w:pPr>
+        <w:spacing w:before="3"/>
+        <w:ind w:left="1122" w:right="1120"/>
+        <w:jc w:val="center"/>
+        <w:rPr>
+          <w:rFonts w:ascii="Calibri"/>
+          <w:sz w:val="24"/>
+        </w:rPr>
+      </w:pPr>
+    </w:p>
+    <w:p>
+      <w:pPr>
+        <w:spacing w:before="3"/>
+        <w:ind w:left="1122" w:right="1120"/>
+        <w:jc w:val="center"/>
+        <w:rPr>
+          <w:rFonts w:ascii="Calibri"/>
+          <w:sz w:val="24"/>
+        </w:rPr>
+      </w:pPr>
+    </w:p>
+    <w:p>
+      <w:pPr>
+        <w:spacing w:before="3"/>
+        <w:ind w:left="1122" w:right="1120"/>
+        <w:jc w:val="center"/>
+        <w:rPr>
+          <w:rFonts w:ascii="Calibri"/>
+          <w:sz w:val="24"/>
+        </w:rPr>
+      </w:pPr>
+    </w:p>
+    <w:p>
+      <w:pPr>
+        <w:spacing w:before="3"/>
+        <w:ind w:left="1122" w:right="1120"/>
+        <w:jc w:val="center"/>
+        <w:rPr>
+          <w:rFonts w:ascii="Calibri"/>
+          <w:sz w:val="24"/>
+        </w:rPr>
+      </w:pPr>
+    </w:p>
+    <w:p>
+      <w:pPr>
+        <w:spacing w:before="3"/>
+        <w:ind w:left="1122" w:right="1120"/>
+        <w:jc w:val="center"/>
+        <w:rPr>
+          <w:rFonts w:ascii="Calibri"/>
+          <w:sz w:val="24"/>
+        </w:rPr>
+      </w:pPr>
+    </w:p>
+    <w:p>
+      <w:pPr>
+        <w:spacing w:before="3"/>
+        <w:ind w:left="1122" w:right="1120"/>
+        <w:jc w:val="center"/>
+        <w:rPr>
+          <w:rFonts w:ascii="Calibri"/>
+          <w:sz w:val="24"/>
+        </w:rPr>
+      </w:pPr>
+    </w:p>
+    <w:p>
+      <w:pPr>
+        <w:spacing w:before="3"/>
+        <w:ind w:left="1122" w:right="1120"/>
+        <w:jc w:val="center"/>
+        <w:rPr>
+          <w:rFonts w:ascii="Calibri"/>
+          <w:sz w:val="24"/>
+        </w:rPr>
+      </w:pPr>
+    </w:p>
+    <w:p>
+      <w:pPr>
+        <w:spacing w:before="3"/>
+        <w:ind w:left="1122" w:right="1120"/>
+        <w:jc w:val="center"/>
+        <w:rPr>
+          <w:rFonts w:ascii="Calibri"/>
+          <w:sz w:val="24"/>
+        </w:rPr>
+      </w:pPr>
+    </w:p>
+    <w:p>
+      <w:pPr>
+        <w:spacing w:before="3"/>
+        <w:ind w:left="1122" w:right="1120"/>
+        <w:jc w:val="center"/>
+        <w:rPr>
+          <w:rFonts w:ascii="Calibri"/>
+          <w:sz w:val="24"/>
+        </w:rPr>
+      </w:pPr>
+    </w:p>
+    <w:p>
+      <w:pPr>
+        <w:spacing w:before="3"/>
+        <w:ind w:left="1122" w:right="1120"/>
+        <w:jc w:val="center"/>
+        <w:rPr>
+          <w:rFonts w:ascii="Calibri"/>
+          <w:sz w:val="24"/>
+        </w:rPr>
+      </w:pPr>
+    </w:p>
+    <w:p>
+      <w:pPr>
+        <w:spacing w:before="3"/>
+        <w:ind w:left="1122" w:right="1120"/>
+        <w:jc w:val="center"/>
+        <w:rPr>
+          <w:rFonts w:ascii="Calibri"/>
+          <w:sz w:val="24"/>
+        </w:rPr>
+      </w:pPr>
+    </w:p>
+    <w:p>
+      <w:pPr>
+        <w:spacing w:before="3"/>
+        <w:ind w:left="1122" w:right="1120"/>
+        <w:jc w:val="center"/>
+        <w:rPr>
+          <w:rFonts w:ascii="Calibri"/>
+          <w:sz w:val="24"/>
+        </w:rPr>
+      </w:pPr>
+    </w:p>
+    <w:p>
+      <w:pPr>
+        <w:spacing w:before="3"/>
+        <w:ind w:left="1122" w:right="1120"/>
+        <w:jc w:val="center"/>
+        <w:rPr>
+          <w:rFonts w:ascii="Calibri"/>
+          <w:sz w:val="24"/>
+        </w:rPr>
+      </w:pPr>
+    </w:p>
+    <w:p>
+      <w:pPr>
+        <w:spacing w:before="3"/>
+        <w:ind w:left="1122" w:right="1120"/>
+        <w:jc w:val="center"/>
+        <w:rPr>
+          <w:rFonts w:ascii="Calibri" w:eastAsia="Calibri" w:hAnsi="Calibri" w:cs="Calibri"/>
+          <w:sz w:val="24"/>
+          <w:szCs w:val="24"/>
+        </w:rPr>
+      </w:pPr>
     </w:p>
     <w:p>
       <w:pPr>
@@ -553,80 +1043,70 @@
           <w:sz w:val="44"/>
           <w:szCs w:val="44"/>
         </w:rPr>
+        <w:t>INTRODUCTION</w:t>
+      </w:r>
+    </w:p>
+    <w:p>
+      <w:pPr>
+        <w:spacing w:before="3"/>
+        <w:ind w:right="1120"/>
+        <w:rPr>
+          <w:rFonts w:ascii="Calibri" w:eastAsia="Calibri" w:hAnsi="Calibri" w:cs="Calibri"/>
+          <w:sz w:val="24"/>
+          <w:szCs w:val="24"/>
+        </w:rPr>
+      </w:pPr>
+      <w:r>
+        <w:rPr>
+          <w:rFonts w:ascii="Calibri" w:eastAsia="Calibri" w:hAnsi="Calibri" w:cs="Calibri"/>
+          <w:sz w:val="24"/>
+          <w:szCs w:val="24"/>
+        </w:rPr>
+        <w:t xml:space="preserve">In Corpus linguistics </w:t>
+      </w:r>
+      <w:r>
+        <w:rPr>
+          <w:rFonts w:ascii="Calibri" w:eastAsia="Calibri" w:hAnsi="Calibri" w:cs="Calibri"/>
+          <w:sz w:val="24"/>
+          <w:szCs w:val="24"/>
+        </w:rPr>
+        <w:t xml:space="preserve">, </w:t>
+      </w:r>
+      <w:r>
+        <w:rPr>
+          <w:rFonts w:ascii="Calibri" w:eastAsia="Calibri" w:hAnsi="Calibri" w:cs="Calibri"/>
+          <w:sz w:val="24"/>
+          <w:szCs w:val="24"/>
+        </w:rPr>
+        <w:t>part-of-speech tagging (POS tagging or POST), also called grammatical tagging or word-category disambiguation, is the process of marking up a word in a text (corpus) as corresponding to a particular part of speech, based on both its definition, as well as its context—i.e. relationship with adjacent and related words in a phrase, sentence, or paragraph. A simplified form of this is commonly taught to school-age children, in the identification of words as nouns, verbs, adjectives, adverbs, etc.</w:t>
+      </w:r>
+    </w:p>
+    <w:p>
+      <w:pPr>
+        <w:spacing w:before="3"/>
+        <w:ind w:right="1120"/>
+        <w:rPr>
+          <w:rFonts w:ascii="Calibri" w:eastAsia="Calibri" w:hAnsi="Calibri" w:cs="Calibri"/>
+          <w:sz w:val="24"/>
+          <w:szCs w:val="24"/>
+        </w:rPr>
+      </w:pPr>
+      <w:r>
+        <w:rPr>
+          <w:rFonts w:ascii="Calibri" w:eastAsia="Calibri" w:hAnsi="Calibri" w:cs="Calibri"/>
+          <w:sz w:val="24"/>
+          <w:szCs w:val="24"/>
+        </w:rPr>
+        <w:t xml:space="preserve">Research on part-of-speech tagging has been closely tied to corpus linguistics. The first major corpus of English for computer analysis was the Brown Corpus developed </w:t>
+      </w:r>
+      <w:r>
+        <w:rPr>
+          <w:rFonts w:ascii="Calibri" w:eastAsia="Calibri" w:hAnsi="Calibri" w:cs="Calibri"/>
+          <w:sz w:val="24"/>
+          <w:szCs w:val="24"/>
+        </w:rPr>
         <w:lastRenderedPageBreak/>
-        <w:t>INTRODUCTION</w:t>
-      </w:r>
-    </w:p>
-    <w:p>
-      <w:pPr>
-        <w:spacing w:before="3"/>
-        <w:ind w:right="1120"/>
-        <w:rPr>
-          <w:rFonts w:ascii="Calibri" w:eastAsia="Calibri" w:hAnsi="Calibri" w:cs="Calibri"/>
-          <w:sz w:val="24"/>
-          <w:szCs w:val="24"/>
-        </w:rPr>
-      </w:pPr>
-      <w:r>
-        <w:rPr>
-          <w:rFonts w:ascii="Calibri" w:eastAsia="Calibri" w:hAnsi="Calibri" w:cs="Calibri"/>
-          <w:sz w:val="24"/>
-          <w:szCs w:val="24"/>
-        </w:rPr>
-        <w:t xml:space="preserve">In Corpus linguistics </w:t>
-      </w:r>
-      <w:r>
-        <w:rPr>
-          <w:rFonts w:ascii="Calibri" w:eastAsia="Calibri" w:hAnsi="Calibri" w:cs="Calibri"/>
-          <w:sz w:val="24"/>
-          <w:szCs w:val="24"/>
-        </w:rPr>
-        <w:t xml:space="preserve">, </w:t>
-      </w:r>
-      <w:r>
-        <w:rPr>
-          <w:rFonts w:ascii="Calibri" w:eastAsia="Calibri" w:hAnsi="Calibri" w:cs="Calibri"/>
-          <w:sz w:val="24"/>
-          <w:szCs w:val="24"/>
-        </w:rPr>
-        <w:t>part-of-speech tagging (POS tagging or POST), also called grammatical tagging or word-category disambiguation, is the process of marking up a word in a text (corpus) as corresponding to a particular part of speech, based on both its definition, as well as its context—i.e. relationship with adjacent and related words in a phrase, sentence, or paragraph. A simplified form of this is commonly taught to school-age children, in the identification of words as nouns, verbs, adjectives, adverbs, etc.</w:t>
-      </w:r>
-    </w:p>
-    <w:p>
-      <w:pPr>
-        <w:spacing w:before="3"/>
-        <w:ind w:right="1120"/>
-        <w:rPr>
-          <w:rFonts w:ascii="Calibri" w:eastAsia="Calibri" w:hAnsi="Calibri" w:cs="Calibri"/>
-          <w:sz w:val="24"/>
-          <w:szCs w:val="24"/>
-        </w:rPr>
-      </w:pPr>
-      <w:r>
-        <w:rPr>
-          <w:rFonts w:ascii="Calibri" w:eastAsia="Calibri" w:hAnsi="Calibri" w:cs="Calibri"/>
-          <w:sz w:val="24"/>
-          <w:szCs w:val="24"/>
-        </w:rPr>
-        <w:t xml:space="preserve">Research on part-of-speech tagging has been closely tied to corpus linguistics. The first major corpus of English for computer analysis was the Brown Corpus developed at Brown University by Henry </w:t>
-      </w:r>
-      <w:proofErr w:type="spellStart"/>
-      <w:r>
-        <w:rPr>
-          <w:rFonts w:ascii="Calibri" w:eastAsia="Calibri" w:hAnsi="Calibri" w:cs="Calibri"/>
-          <w:sz w:val="24"/>
-          <w:szCs w:val="24"/>
-        </w:rPr>
-        <w:t>Kučera</w:t>
-      </w:r>
-      <w:proofErr w:type="spellEnd"/>
-      <w:r>
-        <w:rPr>
-          <w:rFonts w:ascii="Calibri" w:eastAsia="Calibri" w:hAnsi="Calibri" w:cs="Calibri"/>
-          <w:sz w:val="24"/>
-          <w:szCs w:val="24"/>
-        </w:rPr>
-        <w:t xml:space="preserve"> and W. Nelson Francis, in the mid-1960s. It consists of about 1,000,000 words of running English prose text, made up of 500 samples from randomly chosen publications. Each sample is 2,000 or more words (ending at the first sentence-end after 2,000 words, so that the corpus con</w:t>
+        <w:t>at Brown University by Henry Kučera and W. Nelson Francis, in the mid-1960s. It consists of about 1,000,000 words of running English prose text, made up of 500 samples from randomly chosen publications. Each sample is 2,000 or more words (ending at the first sentence-end after 2,000 words, so that the corpus con</w:t>
       </w:r>
       <w:r>
         <w:rPr>
@@ -765,7 +1245,6 @@
           <w:sz w:val="44"/>
           <w:szCs w:val="44"/>
         </w:rPr>
-        <w:lastRenderedPageBreak/>
         <w:t>POS TAGGING</w:t>
       </w:r>
     </w:p>
@@ -855,6 +1334,7 @@
           <w:sz w:val="24"/>
           <w:szCs w:val="24"/>
         </w:rPr>
+        <w:lastRenderedPageBreak/>
         <mc:AlternateContent>
           <mc:Choice Requires="wps">
             <w:drawing>
@@ -2620,7 +3100,6 @@
           <w:sz w:val="24"/>
           <w:szCs w:val="24"/>
         </w:rPr>
-        <w:lastRenderedPageBreak/>
         <w:t xml:space="preserve">POS tagging is hard mainly because </w:t>
       </w:r>
       <w:r>
@@ -2646,34 +3125,15 @@
           <w:sz w:val="24"/>
           <w:szCs w:val="24"/>
         </w:rPr>
-        <w:t>Ambiguity</w:t>
-      </w:r>
-      <w:proofErr w:type="gramStart"/>
-      <w:r>
-        <w:rPr>
-          <w:rFonts w:ascii="Calibri" w:eastAsia="Calibri" w:hAnsi="Calibri" w:cs="Calibri"/>
-          <w:b/>
-          <w:sz w:val="24"/>
-          <w:szCs w:val="24"/>
-        </w:rPr>
-        <w:t>”</w:t>
-      </w:r>
-      <w:r>
-        <w:rPr>
-          <w:rFonts w:ascii="Calibri" w:eastAsia="Calibri" w:hAnsi="Calibri" w:cs="Calibri"/>
-          <w:sz w:val="24"/>
-          <w:szCs w:val="24"/>
-        </w:rPr>
-        <w:t xml:space="preserve"> .</w:t>
-      </w:r>
-      <w:proofErr w:type="gramEnd"/>
-      <w:r>
-        <w:rPr>
-          <w:rFonts w:ascii="Calibri" w:eastAsia="Calibri" w:hAnsi="Calibri" w:cs="Calibri"/>
-          <w:sz w:val="24"/>
-          <w:szCs w:val="24"/>
-        </w:rPr>
-        <w:t xml:space="preserve"> The major ambiguity found in tagging a word to its part of speech is “Noun” gets tagged t</w:t>
+        <w:t>Ambiguity”</w:t>
+      </w:r>
+      <w:r>
+        <w:rPr>
+          <w:rFonts w:ascii="Calibri" w:eastAsia="Calibri" w:hAnsi="Calibri" w:cs="Calibri"/>
+          <w:sz w:val="24"/>
+          <w:szCs w:val="24"/>
+        </w:rPr>
+        <w:t xml:space="preserve"> . The major ambiguity found in tagging a word to its part of speech is “Noun” gets tagged t</w:t>
       </w:r>
       <w:r>
         <w:rPr>
@@ -2841,6 +3301,7 @@
           <w:sz w:val="24"/>
           <w:szCs w:val="24"/>
         </w:rPr>
+        <w:lastRenderedPageBreak/>
         <w:t xml:space="preserve">a: article, noun, or preposition? </w:t>
       </w:r>
     </w:p>
@@ -2960,77 +3421,13 @@
           <w:szCs w:val="24"/>
         </w:rPr>
       </w:pPr>
-      <w:proofErr w:type="spellStart"/>
-      <w:r>
-        <w:rPr>
-          <w:rFonts w:ascii="Calibri" w:eastAsia="Calibri" w:hAnsi="Calibri" w:cs="Calibri"/>
-          <w:sz w:val="24"/>
-          <w:szCs w:val="24"/>
-        </w:rPr>
-        <w:t>Pr</w:t>
-      </w:r>
-      <w:proofErr w:type="spellEnd"/>
-      <w:r>
-        <w:rPr>
-          <w:rFonts w:ascii="Calibri" w:eastAsia="Calibri" w:hAnsi="Calibri" w:cs="Calibri"/>
-          <w:sz w:val="24"/>
-          <w:szCs w:val="24"/>
-        </w:rPr>
-        <w:t>(</w:t>
-      </w:r>
-      <w:proofErr w:type="spellStart"/>
-      <w:r>
-        <w:rPr>
-          <w:rFonts w:ascii="Calibri" w:eastAsia="Calibri" w:hAnsi="Calibri" w:cs="Calibri"/>
-          <w:sz w:val="24"/>
-          <w:szCs w:val="24"/>
-        </w:rPr>
-        <w:t>Det</w:t>
-      </w:r>
-      <w:proofErr w:type="spellEnd"/>
-      <w:r>
-        <w:rPr>
-          <w:rFonts w:ascii="Calibri" w:eastAsia="Calibri" w:hAnsi="Calibri" w:cs="Calibri"/>
-          <w:sz w:val="24"/>
-          <w:szCs w:val="24"/>
-        </w:rPr>
-        <w:t xml:space="preserve">-N) &gt; </w:t>
-      </w:r>
-      <w:proofErr w:type="spellStart"/>
-      <w:r>
-        <w:rPr>
-          <w:rFonts w:ascii="Calibri" w:eastAsia="Calibri" w:hAnsi="Calibri" w:cs="Calibri"/>
-          <w:sz w:val="24"/>
-          <w:szCs w:val="24"/>
-        </w:rPr>
-        <w:t>Pr</w:t>
-      </w:r>
-      <w:proofErr w:type="spellEnd"/>
-      <w:r>
-        <w:rPr>
-          <w:rFonts w:ascii="Calibri" w:eastAsia="Calibri" w:hAnsi="Calibri" w:cs="Calibri"/>
-          <w:sz w:val="24"/>
-          <w:szCs w:val="24"/>
-        </w:rPr>
-        <w:t xml:space="preserve"> (</w:t>
-      </w:r>
-      <w:proofErr w:type="spellStart"/>
-      <w:r>
-        <w:rPr>
-          <w:rFonts w:ascii="Calibri" w:eastAsia="Calibri" w:hAnsi="Calibri" w:cs="Calibri"/>
-          <w:sz w:val="24"/>
-          <w:szCs w:val="24"/>
-        </w:rPr>
-        <w:t>Det-Det</w:t>
-      </w:r>
-      <w:proofErr w:type="spellEnd"/>
-      <w:r>
-        <w:rPr>
-          <w:rFonts w:ascii="Calibri" w:eastAsia="Calibri" w:hAnsi="Calibri" w:cs="Calibri"/>
-          <w:sz w:val="24"/>
-          <w:szCs w:val="24"/>
-        </w:rPr>
-        <w:t xml:space="preserve">) </w:t>
+      <w:r>
+        <w:rPr>
+          <w:rFonts w:ascii="Calibri" w:eastAsia="Calibri" w:hAnsi="Calibri" w:cs="Calibri"/>
+          <w:sz w:val="24"/>
+          <w:szCs w:val="24"/>
+        </w:rPr>
+        <w:t xml:space="preserve">Pr(Det-N) &gt; Pr (Det-Det) </w:t>
       </w:r>
     </w:p>
     <w:p>
@@ -3104,42 +3501,162 @@
           <w:szCs w:val="24"/>
         </w:rPr>
       </w:pPr>
-      <w:proofErr w:type="spellStart"/>
-      <w:r>
-        <w:rPr>
-          <w:rFonts w:ascii="Calibri" w:eastAsia="Calibri" w:hAnsi="Calibri" w:cs="Calibri"/>
-          <w:sz w:val="24"/>
-          <w:szCs w:val="24"/>
-        </w:rPr>
-        <w:t>Transmation</w:t>
-      </w:r>
-      <w:proofErr w:type="spellEnd"/>
-      <w:r>
-        <w:rPr>
-          <w:rFonts w:ascii="Calibri" w:eastAsia="Calibri" w:hAnsi="Calibri" w:cs="Calibri"/>
-          <w:sz w:val="24"/>
-          <w:szCs w:val="24"/>
-        </w:rPr>
-        <w:t xml:space="preserve">-based (TB) tagging: The whimsical approach: </w:t>
-      </w:r>
-      <w:proofErr w:type="gramStart"/>
-      <w:r>
-        <w:rPr>
-          <w:rFonts w:ascii="Calibri" w:eastAsia="Calibri" w:hAnsi="Calibri" w:cs="Calibri"/>
-          <w:sz w:val="24"/>
-          <w:szCs w:val="24"/>
-        </w:rPr>
-        <w:t>‘ Guess</w:t>
-      </w:r>
-      <w:proofErr w:type="gramEnd"/>
-      <w:r>
-        <w:rPr>
-          <w:rFonts w:ascii="Calibri" w:eastAsia="Calibri" w:hAnsi="Calibri" w:cs="Calibri"/>
-          <w:sz w:val="24"/>
-          <w:szCs w:val="24"/>
-        </w:rPr>
-        <w:t xml:space="preserve"> first , then change your mind is necessary!’  </w:t>
-      </w:r>
+      <w:r>
+        <w:rPr>
+          <w:rFonts w:ascii="Calibri" w:eastAsia="Calibri" w:hAnsi="Calibri" w:cs="Calibri"/>
+          <w:sz w:val="24"/>
+          <w:szCs w:val="24"/>
+        </w:rPr>
+        <w:t xml:space="preserve">Transmation-based (TB) tagging: The whimsical approach: ‘ Guess first , then change your mind is necessary!’  </w:t>
+      </w:r>
+    </w:p>
+    <w:p>
+      <w:pPr>
+        <w:spacing w:before="3"/>
+        <w:ind w:right="1120"/>
+        <w:rPr>
+          <w:rFonts w:ascii="Calibri" w:eastAsia="Calibri" w:hAnsi="Calibri" w:cs="Calibri"/>
+          <w:b/>
+          <w:sz w:val="28"/>
+          <w:szCs w:val="28"/>
+        </w:rPr>
+      </w:pPr>
+    </w:p>
+    <w:p>
+      <w:pPr>
+        <w:spacing w:before="3"/>
+        <w:ind w:right="1120"/>
+        <w:rPr>
+          <w:rFonts w:ascii="Calibri" w:eastAsia="Calibri" w:hAnsi="Calibri" w:cs="Calibri"/>
+          <w:b/>
+          <w:sz w:val="28"/>
+          <w:szCs w:val="28"/>
+        </w:rPr>
+      </w:pPr>
+    </w:p>
+    <w:p>
+      <w:pPr>
+        <w:spacing w:before="3"/>
+        <w:ind w:right="1120"/>
+        <w:rPr>
+          <w:rFonts w:ascii="Calibri" w:eastAsia="Calibri" w:hAnsi="Calibri" w:cs="Calibri"/>
+          <w:b/>
+          <w:sz w:val="28"/>
+          <w:szCs w:val="28"/>
+        </w:rPr>
+      </w:pPr>
+    </w:p>
+    <w:p>
+      <w:pPr>
+        <w:spacing w:before="3"/>
+        <w:ind w:right="1120"/>
+        <w:rPr>
+          <w:rFonts w:ascii="Calibri" w:eastAsia="Calibri" w:hAnsi="Calibri" w:cs="Calibri"/>
+          <w:b/>
+          <w:sz w:val="28"/>
+          <w:szCs w:val="28"/>
+        </w:rPr>
+      </w:pPr>
+    </w:p>
+    <w:p>
+      <w:pPr>
+        <w:spacing w:before="3"/>
+        <w:ind w:right="1120"/>
+        <w:rPr>
+          <w:rFonts w:ascii="Calibri" w:eastAsia="Calibri" w:hAnsi="Calibri" w:cs="Calibri"/>
+          <w:b/>
+          <w:sz w:val="28"/>
+          <w:szCs w:val="28"/>
+        </w:rPr>
+      </w:pPr>
+    </w:p>
+    <w:p>
+      <w:pPr>
+        <w:spacing w:before="3"/>
+        <w:ind w:right="1120"/>
+        <w:rPr>
+          <w:rFonts w:ascii="Calibri" w:eastAsia="Calibri" w:hAnsi="Calibri" w:cs="Calibri"/>
+          <w:b/>
+          <w:sz w:val="28"/>
+          <w:szCs w:val="28"/>
+        </w:rPr>
+      </w:pPr>
+    </w:p>
+    <w:p>
+      <w:pPr>
+        <w:spacing w:before="3"/>
+        <w:ind w:right="1120"/>
+        <w:rPr>
+          <w:rFonts w:ascii="Calibri" w:eastAsia="Calibri" w:hAnsi="Calibri" w:cs="Calibri"/>
+          <w:b/>
+          <w:sz w:val="28"/>
+          <w:szCs w:val="28"/>
+        </w:rPr>
+      </w:pPr>
+    </w:p>
+    <w:p>
+      <w:pPr>
+        <w:spacing w:before="3"/>
+        <w:ind w:right="1120"/>
+        <w:rPr>
+          <w:rFonts w:ascii="Calibri" w:eastAsia="Calibri" w:hAnsi="Calibri" w:cs="Calibri"/>
+          <w:b/>
+          <w:sz w:val="28"/>
+          <w:szCs w:val="28"/>
+        </w:rPr>
+      </w:pPr>
+    </w:p>
+    <w:p>
+      <w:pPr>
+        <w:spacing w:before="3"/>
+        <w:ind w:right="1120"/>
+        <w:rPr>
+          <w:rFonts w:ascii="Calibri" w:eastAsia="Calibri" w:hAnsi="Calibri" w:cs="Calibri"/>
+          <w:b/>
+          <w:sz w:val="28"/>
+          <w:szCs w:val="28"/>
+        </w:rPr>
+      </w:pPr>
+    </w:p>
+    <w:p>
+      <w:pPr>
+        <w:pStyle w:val="ListParagraph"/>
+        <w:numPr>
+          <w:ilvl w:val="0"/>
+          <w:numId w:val="1"/>
+        </w:numPr>
+        <w:spacing w:before="3"/>
+        <w:ind w:right="1120"/>
+        <w:jc w:val="center"/>
+        <w:rPr>
+          <w:rFonts w:ascii="Calibri" w:eastAsia="Calibri" w:hAnsi="Calibri" w:cs="Calibri"/>
+          <w:b/>
+          <w:sz w:val="44"/>
+          <w:szCs w:val="44"/>
+        </w:rPr>
+      </w:pPr>
+      <w:r>
+        <w:rPr>
+          <w:rFonts w:ascii="Calibri" w:eastAsia="Calibri" w:hAnsi="Calibri" w:cs="Calibri"/>
+          <w:b/>
+          <w:sz w:val="44"/>
+          <w:szCs w:val="44"/>
+        </w:rPr>
+        <w:t xml:space="preserve"> HIDDEN MARKOV MODEL</w:t>
+      </w:r>
+    </w:p>
+    <w:p>
+      <w:pPr>
+        <w:pStyle w:val="ListParagraph"/>
+        <w:spacing w:before="3"/>
+        <w:ind w:right="1120"/>
+        <w:rPr>
+          <w:rFonts w:ascii="Calibri" w:eastAsia="Calibri" w:hAnsi="Calibri" w:cs="Calibri"/>
+          <w:b/>
+          <w:sz w:val="44"/>
+          <w:szCs w:val="44"/>
+        </w:rPr>
+      </w:pPr>
     </w:p>
     <w:p>
       <w:pPr>
@@ -3157,7 +3674,6 @@
           <w:szCs w:val="28"/>
         </w:rPr>
       </w:pPr>
-      <w:proofErr w:type="spellStart"/>
       <w:r>
         <w:rPr>
           <w:rFonts w:ascii="Calibri" w:eastAsia="Calibri" w:hAnsi="Calibri" w:cs="Calibri"/>
@@ -3165,243 +3681,59 @@
           <w:sz w:val="28"/>
           <w:szCs w:val="28"/>
         </w:rPr>
-        <w:t>A</w:t>
-      </w:r>
-      <w:r>
-        <w:rPr>
-          <w:rFonts w:ascii="Calibri" w:eastAsia="Calibri" w:hAnsi="Calibri" w:cs="Calibri"/>
-          <w:b/>
-          <w:sz w:val="28"/>
-          <w:szCs w:val="28"/>
-        </w:rPr>
-        <w:t>sdsd</w:t>
-      </w:r>
-      <w:proofErr w:type="spellEnd"/>
-    </w:p>
-    <w:p>
-      <w:pPr>
-        <w:spacing w:before="3"/>
-        <w:ind w:right="1120"/>
-        <w:rPr>
-          <w:rFonts w:ascii="Calibri" w:eastAsia="Calibri" w:hAnsi="Calibri" w:cs="Calibri"/>
-          <w:b/>
-          <w:sz w:val="28"/>
-          <w:szCs w:val="28"/>
-        </w:rPr>
-      </w:pPr>
-    </w:p>
-    <w:p>
-      <w:pPr>
-        <w:spacing w:before="3"/>
-        <w:ind w:right="1120"/>
-        <w:rPr>
-          <w:rFonts w:ascii="Calibri" w:eastAsia="Calibri" w:hAnsi="Calibri" w:cs="Calibri"/>
-          <w:b/>
-          <w:sz w:val="28"/>
-          <w:szCs w:val="28"/>
-        </w:rPr>
-      </w:pPr>
-    </w:p>
-    <w:p>
-      <w:pPr>
-        <w:spacing w:before="3"/>
-        <w:ind w:right="1120"/>
-        <w:rPr>
-          <w:rFonts w:ascii="Calibri" w:eastAsia="Calibri" w:hAnsi="Calibri" w:cs="Calibri"/>
-          <w:b/>
-          <w:sz w:val="28"/>
-          <w:szCs w:val="28"/>
-        </w:rPr>
-      </w:pPr>
-    </w:p>
-    <w:p>
-      <w:pPr>
-        <w:spacing w:before="3"/>
-        <w:ind w:right="1120"/>
-        <w:rPr>
-          <w:rFonts w:ascii="Calibri" w:eastAsia="Calibri" w:hAnsi="Calibri" w:cs="Calibri"/>
-          <w:b/>
-          <w:sz w:val="28"/>
-          <w:szCs w:val="28"/>
-        </w:rPr>
-      </w:pPr>
-    </w:p>
-    <w:p>
-      <w:pPr>
-        <w:spacing w:before="3"/>
-        <w:ind w:right="1120"/>
-        <w:rPr>
-          <w:rFonts w:ascii="Calibri" w:eastAsia="Calibri" w:hAnsi="Calibri" w:cs="Calibri"/>
-          <w:b/>
-          <w:sz w:val="28"/>
-          <w:szCs w:val="28"/>
-        </w:rPr>
-      </w:pPr>
-    </w:p>
-    <w:p>
-      <w:pPr>
-        <w:spacing w:before="3"/>
-        <w:ind w:right="1120"/>
-        <w:rPr>
-          <w:rFonts w:ascii="Calibri" w:eastAsia="Calibri" w:hAnsi="Calibri" w:cs="Calibri"/>
-          <w:b/>
-          <w:sz w:val="28"/>
-          <w:szCs w:val="28"/>
-        </w:rPr>
-      </w:pPr>
-    </w:p>
-    <w:p>
-      <w:pPr>
-        <w:spacing w:before="3"/>
-        <w:ind w:right="1120"/>
-        <w:rPr>
-          <w:rFonts w:ascii="Calibri" w:eastAsia="Calibri" w:hAnsi="Calibri" w:cs="Calibri"/>
-          <w:b/>
-          <w:sz w:val="28"/>
-          <w:szCs w:val="28"/>
-        </w:rPr>
-      </w:pPr>
-    </w:p>
-    <w:p>
-      <w:pPr>
-        <w:spacing w:before="3"/>
-        <w:ind w:right="1120"/>
-        <w:rPr>
-          <w:rFonts w:ascii="Calibri" w:eastAsia="Calibri" w:hAnsi="Calibri" w:cs="Calibri"/>
-          <w:b/>
-          <w:sz w:val="28"/>
-          <w:szCs w:val="28"/>
-        </w:rPr>
-      </w:pPr>
-    </w:p>
-    <w:p>
-      <w:pPr>
-        <w:spacing w:before="3"/>
-        <w:ind w:right="1120"/>
-        <w:rPr>
-          <w:rFonts w:ascii="Calibri" w:eastAsia="Calibri" w:hAnsi="Calibri" w:cs="Calibri"/>
-          <w:b/>
-          <w:sz w:val="28"/>
-          <w:szCs w:val="28"/>
-        </w:rPr>
-      </w:pPr>
+        <w:t>What is it?</w:t>
+      </w:r>
     </w:p>
     <w:p>
       <w:pPr>
         <w:pStyle w:val="ListParagraph"/>
-        <w:numPr>
-          <w:ilvl w:val="0"/>
-          <w:numId w:val="1"/>
-        </w:numPr>
-        <w:spacing w:before="3"/>
-        <w:ind w:right="1120"/>
-        <w:jc w:val="center"/>
-        <w:rPr>
-          <w:rFonts w:ascii="Calibri" w:eastAsia="Calibri" w:hAnsi="Calibri" w:cs="Calibri"/>
-          <w:b/>
-          <w:sz w:val="44"/>
-          <w:szCs w:val="44"/>
-        </w:rPr>
-      </w:pPr>
-      <w:r>
-        <w:rPr>
-          <w:rFonts w:ascii="Calibri" w:eastAsia="Calibri" w:hAnsi="Calibri" w:cs="Calibri"/>
-          <w:b/>
-          <w:sz w:val="44"/>
-          <w:szCs w:val="44"/>
+        <w:spacing w:before="3"/>
+        <w:ind w:left="780" w:right="1120"/>
+        <w:rPr>
+          <w:rFonts w:ascii="Calibri" w:eastAsia="Calibri" w:hAnsi="Calibri" w:cs="Calibri"/>
+          <w:sz w:val="24"/>
+          <w:szCs w:val="24"/>
+        </w:rPr>
+      </w:pPr>
+    </w:p>
+    <w:p>
+      <w:pPr>
+        <w:pStyle w:val="ListParagraph"/>
+        <w:spacing w:before="3"/>
+        <w:ind w:left="780" w:right="1120"/>
+        <w:rPr>
+          <w:rFonts w:ascii="Calibri" w:eastAsia="Calibri" w:hAnsi="Calibri" w:cs="Calibri"/>
+          <w:sz w:val="24"/>
+          <w:szCs w:val="24"/>
+        </w:rPr>
+      </w:pPr>
+      <w:r>
+        <w:rPr>
+          <w:rFonts w:ascii="Calibri" w:eastAsia="Calibri" w:hAnsi="Calibri" w:cs="Calibri"/>
+          <w:sz w:val="24"/>
+          <w:szCs w:val="24"/>
+        </w:rPr>
+        <w:t>A hidden Markov model (HMM) is a statistical Markov model in which the system being modeled is assumed to be a Markov process with unobserved (hidden) states.</w:t>
+      </w:r>
+    </w:p>
+    <w:p>
+      <w:pPr>
+        <w:pStyle w:val="ListParagraph"/>
+        <w:spacing w:before="3"/>
+        <w:ind w:left="780" w:right="1120"/>
+        <w:rPr>
+          <w:rFonts w:ascii="Calibri" w:eastAsia="Calibri" w:hAnsi="Calibri" w:cs="Calibri"/>
+          <w:sz w:val="24"/>
+          <w:szCs w:val="24"/>
+        </w:rPr>
+      </w:pPr>
+      <w:r>
+        <w:rPr>
+          <w:rFonts w:ascii="Calibri" w:eastAsia="Calibri" w:hAnsi="Calibri" w:cs="Calibri"/>
+          <w:sz w:val="24"/>
+          <w:szCs w:val="24"/>
         </w:rPr>
         <w:lastRenderedPageBreak/>
-        <w:t xml:space="preserve"> HIDDEN MARKOV MODEL</w:t>
-      </w:r>
-    </w:p>
-    <w:p>
-      <w:pPr>
-        <w:pStyle w:val="ListParagraph"/>
-        <w:spacing w:before="3"/>
-        <w:ind w:right="1120"/>
-        <w:rPr>
-          <w:rFonts w:ascii="Calibri" w:eastAsia="Calibri" w:hAnsi="Calibri" w:cs="Calibri"/>
-          <w:b/>
-          <w:sz w:val="44"/>
-          <w:szCs w:val="44"/>
-        </w:rPr>
-      </w:pPr>
-    </w:p>
-    <w:p>
-      <w:pPr>
-        <w:pStyle w:val="ListParagraph"/>
-        <w:numPr>
-          <w:ilvl w:val="1"/>
-          <w:numId w:val="1"/>
-        </w:numPr>
-        <w:spacing w:before="3"/>
-        <w:ind w:right="1120"/>
-        <w:rPr>
-          <w:rFonts w:ascii="Calibri" w:eastAsia="Calibri" w:hAnsi="Calibri" w:cs="Calibri"/>
-          <w:b/>
-          <w:sz w:val="28"/>
-          <w:szCs w:val="28"/>
-        </w:rPr>
-      </w:pPr>
-      <w:r>
-        <w:rPr>
-          <w:rFonts w:ascii="Calibri" w:eastAsia="Calibri" w:hAnsi="Calibri" w:cs="Calibri"/>
-          <w:b/>
-          <w:sz w:val="28"/>
-          <w:szCs w:val="28"/>
-        </w:rPr>
-        <w:t>What is it?</w:t>
-      </w:r>
-    </w:p>
-    <w:p>
-      <w:pPr>
-        <w:pStyle w:val="ListParagraph"/>
-        <w:spacing w:before="3"/>
-        <w:ind w:left="780" w:right="1120"/>
-        <w:rPr>
-          <w:rFonts w:ascii="Calibri" w:eastAsia="Calibri" w:hAnsi="Calibri" w:cs="Calibri"/>
-          <w:sz w:val="24"/>
-          <w:szCs w:val="24"/>
-        </w:rPr>
-      </w:pPr>
-    </w:p>
-    <w:p>
-      <w:pPr>
-        <w:pStyle w:val="ListParagraph"/>
-        <w:spacing w:before="3"/>
-        <w:ind w:left="780" w:right="1120"/>
-        <w:rPr>
-          <w:rFonts w:ascii="Calibri" w:eastAsia="Calibri" w:hAnsi="Calibri" w:cs="Calibri"/>
-          <w:sz w:val="24"/>
-          <w:szCs w:val="24"/>
-        </w:rPr>
-      </w:pPr>
-      <w:r>
-        <w:rPr>
-          <w:rFonts w:ascii="Calibri" w:eastAsia="Calibri" w:hAnsi="Calibri" w:cs="Calibri"/>
-          <w:sz w:val="24"/>
-          <w:szCs w:val="24"/>
-        </w:rPr>
-        <w:t>A hidden Markov model (HMM) is a statistical Markov model in which the system being modeled is assumed to be a Markov process with unobserved (hidden) states.</w:t>
-      </w:r>
-    </w:p>
-    <w:p>
-      <w:pPr>
-        <w:pStyle w:val="ListParagraph"/>
-        <w:spacing w:before="3"/>
-        <w:ind w:left="780" w:right="1120"/>
-        <w:rPr>
-          <w:rFonts w:ascii="Calibri" w:eastAsia="Calibri" w:hAnsi="Calibri" w:cs="Calibri"/>
-          <w:sz w:val="24"/>
-          <w:szCs w:val="24"/>
-        </w:rPr>
-      </w:pPr>
-      <w:r>
-        <w:rPr>
-          <w:rFonts w:ascii="Calibri" w:eastAsia="Calibri" w:hAnsi="Calibri" w:cs="Calibri"/>
-          <w:sz w:val="24"/>
-          <w:szCs w:val="24"/>
-        </w:rPr>
         <w:t xml:space="preserve">In simpler Markov models (like a Markov chain), the state is directly visible to the observer, and therefore the state transition probabilities are the only parameters. In a hidden Markov model, the state is not directly visible, but output, dependent on the state, is visible. Each state has a probability distribution over the possible output tokens. </w:t>
       </w:r>
       <w:r>
@@ -3578,25 +3910,7 @@
           <w:sz w:val="24"/>
           <w:szCs w:val="24"/>
         </w:rPr>
-        <w:t xml:space="preserve">ansitioning from state Si to </w:t>
-      </w:r>
-      <w:proofErr w:type="spellStart"/>
-      <w:r>
-        <w:rPr>
-          <w:rFonts w:ascii="Calibri" w:eastAsia="Calibri" w:hAnsi="Calibri" w:cs="Calibri"/>
-          <w:sz w:val="24"/>
-          <w:szCs w:val="24"/>
-        </w:rPr>
-        <w:t>Sj</w:t>
-      </w:r>
-      <w:proofErr w:type="spellEnd"/>
-      <w:r>
-        <w:rPr>
-          <w:rFonts w:ascii="Calibri" w:eastAsia="Calibri" w:hAnsi="Calibri" w:cs="Calibri"/>
-          <w:sz w:val="24"/>
-          <w:szCs w:val="24"/>
-        </w:rPr>
-        <w:t>.</w:t>
+        <w:t>ansitioning from state Si to Sj.</w:t>
       </w:r>
       <w:r>
         <w:rPr>
@@ -3638,581 +3952,80 @@
           <w:sz w:val="24"/>
           <w:szCs w:val="24"/>
         </w:rPr>
-        <w:t xml:space="preserve"> : Probability of the system emitting output </w:t>
-      </w:r>
-      <w:proofErr w:type="spellStart"/>
-      <w:r>
-        <w:rPr>
-          <w:rFonts w:ascii="Calibri" w:eastAsia="Calibri" w:hAnsi="Calibri" w:cs="Calibri"/>
-          <w:sz w:val="24"/>
-          <w:szCs w:val="24"/>
-        </w:rPr>
-        <w:t>Xj</w:t>
-      </w:r>
-      <w:proofErr w:type="spellEnd"/>
-      <w:r>
-        <w:rPr>
-          <w:rFonts w:ascii="Calibri" w:eastAsia="Calibri" w:hAnsi="Calibri" w:cs="Calibri"/>
-          <w:sz w:val="24"/>
-          <w:szCs w:val="24"/>
-        </w:rPr>
-        <w:t xml:space="preserve"> in state Si. </w:t>
-      </w:r>
-    </w:p>
-    <w:p>
-      <w:pPr>
-        <w:spacing w:before="3"/>
-        <w:ind w:left="720" w:right="1120"/>
-        <w:rPr>
-          <w:rFonts w:ascii="Calibri" w:eastAsia="Calibri" w:hAnsi="Calibri" w:cs="Calibri"/>
-          <w:sz w:val="24"/>
-          <w:szCs w:val="24"/>
-        </w:rPr>
-      </w:pPr>
-      <w:r>
-        <w:rPr>
-          <w:rFonts w:ascii="Calibri" w:eastAsia="Calibri" w:hAnsi="Calibri" w:cs="Calibri"/>
-          <w:sz w:val="24"/>
-          <w:szCs w:val="24"/>
-        </w:rPr>
-        <w:t xml:space="preserve">In the specific case of our Part of Speech </w:t>
-      </w:r>
-      <w:r>
-        <w:rPr>
-          <w:rFonts w:ascii="Calibri" w:eastAsia="Calibri" w:hAnsi="Calibri" w:cs="Calibri"/>
-          <w:sz w:val="24"/>
-          <w:szCs w:val="24"/>
-        </w:rPr>
-        <w:t>tagging,</w:t>
-      </w:r>
-      <w:r>
-        <w:rPr>
-          <w:rFonts w:ascii="Calibri" w:eastAsia="Calibri" w:hAnsi="Calibri" w:cs="Calibri"/>
-          <w:sz w:val="24"/>
-          <w:szCs w:val="24"/>
-        </w:rPr>
-        <w:t xml:space="preserve"> the tags are assumed to be the states and the words are assumed to be the outputs. </w:t>
-      </w:r>
-      <w:r>
-        <w:rPr>
-          <w:rFonts w:ascii="Calibri" w:eastAsia="Calibri" w:hAnsi="Calibri" w:cs="Calibri"/>
-          <w:sz w:val="24"/>
-          <w:szCs w:val="24"/>
-        </w:rPr>
-        <w:t>Hence,</w:t>
-      </w:r>
-      <w:r>
-        <w:rPr>
-          <w:rFonts w:ascii="Calibri" w:eastAsia="Calibri" w:hAnsi="Calibri" w:cs="Calibri"/>
-          <w:sz w:val="24"/>
-          <w:szCs w:val="24"/>
-        </w:rPr>
-        <w:t xml:space="preserve"> our part of Speech taggers consists of: </w:t>
-      </w:r>
+        <w:t xml:space="preserve"> : Probability of the system </w:t>
+      </w:r>
+      <w:r>
+        <w:rPr>
+          <w:rFonts w:ascii="Calibri" w:eastAsia="Calibri" w:hAnsi="Calibri" w:cs="Calibri"/>
+          <w:sz w:val="24"/>
+          <w:szCs w:val="24"/>
+        </w:rPr>
+        <w:t>emitting output Xj in state Si.</w:t>
+      </w:r>
+    </w:p>
+    <w:p>
+      <w:pPr>
+        <w:pStyle w:val="ListParagraph"/>
+        <w:spacing w:before="3"/>
+        <w:ind w:left="1500" w:right="1120"/>
+        <w:rPr>
+          <w:rFonts w:ascii="Calibri" w:eastAsia="Calibri" w:hAnsi="Calibri" w:cs="Calibri"/>
+          <w:sz w:val="24"/>
+          <w:szCs w:val="24"/>
+        </w:rPr>
+      </w:pPr>
     </w:p>
     <w:p>
       <w:pPr>
         <w:pStyle w:val="ListParagraph"/>
         <w:numPr>
-          <w:ilvl w:val="0"/>
-          <w:numId w:val="7"/>
+          <w:ilvl w:val="1"/>
+          <w:numId w:val="1"/>
         </w:numPr>
         <w:spacing w:before="3"/>
         <w:ind w:right="1120"/>
         <w:rPr>
           <w:rFonts w:ascii="Calibri" w:eastAsia="Calibri" w:hAnsi="Calibri" w:cs="Calibri"/>
-          <w:sz w:val="24"/>
-          <w:szCs w:val="24"/>
-        </w:rPr>
-      </w:pPr>
-      <m:oMath>
-        <m:r>
-          <w:rPr>
-            <w:rFonts w:ascii="Cambria Math" w:eastAsia="Calibri" w:hAnsi="Cambria Math" w:cs="Calibri"/>
-            <w:sz w:val="24"/>
-            <w:szCs w:val="24"/>
-          </w:rPr>
-          <m:t>Ps</m:t>
-        </m:r>
-        <m:d>
-          <m:dPr>
-            <m:ctrlPr>
-              <w:rPr>
-                <w:rFonts w:ascii="Cambria Math" w:eastAsia="Calibri" w:hAnsi="Cambria Math" w:cs="Calibri"/>
-                <w:i/>
-                <w:sz w:val="24"/>
-                <w:szCs w:val="24"/>
-              </w:rPr>
-            </m:ctrlPr>
-          </m:dPr>
-          <m:e>
-            <m:r>
-              <w:rPr>
-                <w:rFonts w:ascii="Cambria Math" w:eastAsia="Calibri" w:hAnsi="Cambria Math" w:cs="Calibri"/>
-                <w:sz w:val="24"/>
-                <w:szCs w:val="24"/>
-              </w:rPr>
-              <m:t>T</m:t>
-            </m:r>
-            <m:r>
-              <w:rPr>
-                <w:rFonts w:ascii="Cambria Math" w:eastAsia="Calibri" w:hAnsi="Cambria Math" w:cs="Calibri"/>
-                <w:sz w:val="24"/>
-                <w:szCs w:val="24"/>
-              </w:rPr>
-              <m:t>i</m:t>
-            </m:r>
-          </m:e>
-        </m:d>
-      </m:oMath>
-      <w:r>
-        <w:rPr>
-          <w:rFonts w:ascii="Calibri" w:eastAsia="Calibri" w:hAnsi="Calibri" w:cs="Calibri"/>
-          <w:sz w:val="24"/>
-          <w:szCs w:val="24"/>
-        </w:rPr>
-        <w:t xml:space="preserve"> : Probabi</w:t>
-      </w:r>
-      <w:r>
-        <w:rPr>
-          <w:rFonts w:ascii="Calibri" w:eastAsia="Calibri" w:hAnsi="Calibri" w:cs="Calibri"/>
-          <w:sz w:val="24"/>
-          <w:szCs w:val="24"/>
-        </w:rPr>
-        <w:t xml:space="preserve">lity of system starting in tag </w:t>
-      </w:r>
-      <w:proofErr w:type="spellStart"/>
-      <w:r>
-        <w:rPr>
-          <w:rFonts w:ascii="Calibri" w:eastAsia="Calibri" w:hAnsi="Calibri" w:cs="Calibri"/>
-          <w:sz w:val="24"/>
-          <w:szCs w:val="24"/>
-        </w:rPr>
-        <w:t>T</w:t>
-      </w:r>
-      <w:r>
-        <w:rPr>
-          <w:rFonts w:ascii="Calibri" w:eastAsia="Calibri" w:hAnsi="Calibri" w:cs="Calibri"/>
-          <w:sz w:val="24"/>
-          <w:szCs w:val="24"/>
-        </w:rPr>
-        <w:t>i</w:t>
-      </w:r>
-      <w:proofErr w:type="spellEnd"/>
+          <w:b/>
+          <w:sz w:val="28"/>
+          <w:szCs w:val="28"/>
+        </w:rPr>
+      </w:pPr>
+      <w:r>
+        <w:rPr>
+          <w:rFonts w:ascii="Calibri" w:eastAsia="Calibri" w:hAnsi="Calibri" w:cs="Calibri"/>
+          <w:b/>
+          <w:sz w:val="28"/>
+          <w:szCs w:val="28"/>
+        </w:rPr>
+        <w:t>Architecture</w:t>
+      </w:r>
     </w:p>
     <w:p>
       <w:pPr>
         <w:pStyle w:val="ListParagraph"/>
-        <w:numPr>
-          <w:ilvl w:val="0"/>
-          <w:numId w:val="7"/>
-        </w:numPr>
-        <w:spacing w:before="3"/>
-        <w:ind w:right="1120"/>
-        <w:rPr>
-          <w:rFonts w:ascii="Calibri" w:eastAsia="Calibri" w:hAnsi="Calibri" w:cs="Calibri"/>
-          <w:sz w:val="24"/>
-          <w:szCs w:val="24"/>
-        </w:rPr>
-      </w:pPr>
-      <m:oMath>
-        <m:r>
-          <w:rPr>
-            <w:rFonts w:ascii="Cambria Math" w:eastAsia="Calibri" w:hAnsi="Cambria Math" w:cs="Calibri"/>
-            <w:sz w:val="24"/>
-            <w:szCs w:val="24"/>
-          </w:rPr>
-          <m:t>Ps</m:t>
-        </m:r>
-        <m:d>
-          <m:dPr>
-            <m:ctrlPr>
-              <w:rPr>
-                <w:rFonts w:ascii="Cambria Math" w:eastAsia="Calibri" w:hAnsi="Cambria Math" w:cs="Calibri"/>
-                <w:i/>
-                <w:sz w:val="24"/>
-                <w:szCs w:val="24"/>
-              </w:rPr>
-            </m:ctrlPr>
-          </m:dPr>
-          <m:e>
-            <m:r>
-              <w:rPr>
-                <w:rFonts w:ascii="Cambria Math" w:eastAsia="Calibri" w:hAnsi="Cambria Math" w:cs="Calibri"/>
-                <w:sz w:val="24"/>
-                <w:szCs w:val="24"/>
-              </w:rPr>
-              <m:t>Tj|Ti</m:t>
-            </m:r>
-          </m:e>
-        </m:d>
-      </m:oMath>
-      <w:r>
-        <w:rPr>
-          <w:rFonts w:ascii="Calibri" w:eastAsia="Calibri" w:hAnsi="Calibri" w:cs="Calibri"/>
-          <w:sz w:val="24"/>
-          <w:szCs w:val="24"/>
-        </w:rPr>
-        <w:t>: Probability of the system tr</w:t>
-      </w:r>
-      <w:r>
-        <w:rPr>
-          <w:rFonts w:ascii="Calibri" w:eastAsia="Calibri" w:hAnsi="Calibri" w:cs="Calibri"/>
-          <w:sz w:val="24"/>
-          <w:szCs w:val="24"/>
-        </w:rPr>
-        <w:t xml:space="preserve">ansitioning from tag </w:t>
-      </w:r>
-      <w:proofErr w:type="spellStart"/>
-      <w:r>
-        <w:rPr>
-          <w:rFonts w:ascii="Calibri" w:eastAsia="Calibri" w:hAnsi="Calibri" w:cs="Calibri"/>
-          <w:sz w:val="24"/>
-          <w:szCs w:val="24"/>
-        </w:rPr>
-        <w:t>Ti</w:t>
-      </w:r>
-      <w:proofErr w:type="spellEnd"/>
-      <w:r>
-        <w:rPr>
-          <w:rFonts w:ascii="Calibri" w:eastAsia="Calibri" w:hAnsi="Calibri" w:cs="Calibri"/>
-          <w:sz w:val="24"/>
-          <w:szCs w:val="24"/>
-        </w:rPr>
-        <w:t xml:space="preserve"> to </w:t>
-      </w:r>
-      <w:proofErr w:type="spellStart"/>
-      <w:r>
-        <w:rPr>
-          <w:rFonts w:ascii="Calibri" w:eastAsia="Calibri" w:hAnsi="Calibri" w:cs="Calibri"/>
-          <w:sz w:val="24"/>
-          <w:szCs w:val="24"/>
-        </w:rPr>
-        <w:t>T</w:t>
-      </w:r>
-      <w:r>
-        <w:rPr>
-          <w:rFonts w:ascii="Calibri" w:eastAsia="Calibri" w:hAnsi="Calibri" w:cs="Calibri"/>
-          <w:sz w:val="24"/>
-          <w:szCs w:val="24"/>
-        </w:rPr>
-        <w:t>j</w:t>
-      </w:r>
-      <w:proofErr w:type="spellEnd"/>
-      <w:r>
-        <w:rPr>
-          <w:rFonts w:ascii="Calibri" w:eastAsia="Calibri" w:hAnsi="Calibri" w:cs="Calibri"/>
-          <w:sz w:val="24"/>
-          <w:szCs w:val="24"/>
-        </w:rPr>
-        <w:t xml:space="preserve">. </w:t>
-      </w:r>
-    </w:p>
-    <w:p>
-      <w:pPr>
-        <w:pStyle w:val="ListParagraph"/>
-        <w:numPr>
-          <w:ilvl w:val="0"/>
-          <w:numId w:val="7"/>
-        </w:numPr>
-        <w:spacing w:before="3"/>
-        <w:ind w:right="1120"/>
-        <w:rPr>
-          <w:rFonts w:ascii="Calibri" w:eastAsia="Calibri" w:hAnsi="Calibri" w:cs="Calibri"/>
-          <w:sz w:val="24"/>
-          <w:szCs w:val="24"/>
-        </w:rPr>
-      </w:pPr>
-      <m:oMath>
-        <m:r>
-          <w:rPr>
-            <w:rFonts w:ascii="Cambria Math" w:eastAsia="Calibri" w:hAnsi="Cambria Math" w:cs="Calibri"/>
-            <w:sz w:val="24"/>
-            <w:szCs w:val="24"/>
-          </w:rPr>
-          <m:t>Pe(</m:t>
-        </m:r>
-        <m:r>
-          <w:rPr>
-            <w:rFonts w:ascii="Cambria Math" w:eastAsia="Calibri" w:hAnsi="Cambria Math" w:cs="Calibri"/>
-            <w:sz w:val="24"/>
-            <w:szCs w:val="24"/>
-          </w:rPr>
-          <m:t>W</m:t>
-        </m:r>
-        <m:r>
-          <w:rPr>
-            <w:rFonts w:ascii="Cambria Math" w:eastAsia="Calibri" w:hAnsi="Cambria Math" w:cs="Calibri"/>
-            <w:sz w:val="24"/>
-            <w:szCs w:val="24"/>
-          </w:rPr>
-          <m:t>j|</m:t>
-        </m:r>
-        <m:r>
-          <w:rPr>
-            <w:rFonts w:ascii="Cambria Math" w:eastAsia="Calibri" w:hAnsi="Cambria Math" w:cs="Calibri"/>
-            <w:sz w:val="24"/>
-            <w:szCs w:val="24"/>
-          </w:rPr>
-          <m:t>T</m:t>
-        </m:r>
-        <m:r>
-          <w:rPr>
-            <w:rFonts w:ascii="Cambria Math" w:eastAsia="Calibri" w:hAnsi="Cambria Math" w:cs="Calibri"/>
-            <w:sz w:val="24"/>
-            <w:szCs w:val="24"/>
-          </w:rPr>
-          <m:t>i)</m:t>
-        </m:r>
-      </m:oMath>
-      <w:r>
-        <w:rPr>
-          <w:rFonts w:ascii="Calibri" w:eastAsia="Calibri" w:hAnsi="Calibri" w:cs="Calibri"/>
-          <w:sz w:val="24"/>
-          <w:szCs w:val="24"/>
-        </w:rPr>
-        <w:t xml:space="preserve"> : Probability of the system </w:t>
-      </w:r>
-      <w:r>
-        <w:rPr>
-          <w:rFonts w:ascii="Calibri" w:eastAsia="Calibri" w:hAnsi="Calibri" w:cs="Calibri"/>
-          <w:sz w:val="24"/>
-          <w:szCs w:val="24"/>
-        </w:rPr>
-        <w:t xml:space="preserve">emitting output </w:t>
-      </w:r>
-      <w:proofErr w:type="spellStart"/>
-      <w:r>
-        <w:rPr>
-          <w:rFonts w:ascii="Calibri" w:eastAsia="Calibri" w:hAnsi="Calibri" w:cs="Calibri"/>
-          <w:sz w:val="24"/>
-          <w:szCs w:val="24"/>
-        </w:rPr>
-        <w:t>Wj</w:t>
-      </w:r>
-      <w:proofErr w:type="spellEnd"/>
-      <w:r>
-        <w:rPr>
-          <w:rFonts w:ascii="Calibri" w:eastAsia="Calibri" w:hAnsi="Calibri" w:cs="Calibri"/>
-          <w:sz w:val="24"/>
-          <w:szCs w:val="24"/>
-        </w:rPr>
-        <w:t xml:space="preserve"> in tag </w:t>
-      </w:r>
-      <w:proofErr w:type="spellStart"/>
-      <w:r>
-        <w:rPr>
-          <w:rFonts w:ascii="Calibri" w:eastAsia="Calibri" w:hAnsi="Calibri" w:cs="Calibri"/>
-          <w:sz w:val="24"/>
-          <w:szCs w:val="24"/>
-        </w:rPr>
-        <w:t>T</w:t>
-      </w:r>
-      <w:r>
-        <w:rPr>
-          <w:rFonts w:ascii="Calibri" w:eastAsia="Calibri" w:hAnsi="Calibri" w:cs="Calibri"/>
-          <w:sz w:val="24"/>
-          <w:szCs w:val="24"/>
-        </w:rPr>
-        <w:t>i</w:t>
-      </w:r>
-      <w:proofErr w:type="spellEnd"/>
-      <w:r>
-        <w:rPr>
-          <w:rFonts w:ascii="Calibri" w:eastAsia="Calibri" w:hAnsi="Calibri" w:cs="Calibri"/>
-          <w:sz w:val="24"/>
-          <w:szCs w:val="24"/>
-        </w:rPr>
-        <w:t xml:space="preserve">. </w:t>
-      </w:r>
-    </w:p>
-    <w:p>
-      <w:pPr>
-        <w:spacing w:before="3"/>
-        <w:ind w:left="720" w:right="1120"/>
-        <w:rPr>
-          <w:rFonts w:ascii="Calibri" w:eastAsia="Calibri" w:hAnsi="Calibri" w:cs="Calibri"/>
-          <w:sz w:val="24"/>
-          <w:szCs w:val="24"/>
-        </w:rPr>
-      </w:pPr>
-      <w:r>
-        <w:rPr>
-          <w:rFonts w:ascii="Calibri" w:eastAsia="Calibri" w:hAnsi="Calibri" w:cs="Calibri"/>
-          <w:sz w:val="24"/>
-          <w:szCs w:val="24"/>
-        </w:rPr>
-        <w:t xml:space="preserve">Given a sequence of words, our Part of Speech tagger is interested in finding the most likely sequence of tags that generates that sequence of words. In order to accomplish this, our Part of Speech Tagger makes two simplifying assumptions: </w:t>
-      </w:r>
-    </w:p>
-    <w:p>
-      <w:pPr>
-        <w:pStyle w:val="ListParagraph"/>
-        <w:numPr>
-          <w:ilvl w:val="0"/>
-          <w:numId w:val="8"/>
-        </w:numPr>
-        <w:spacing w:before="3"/>
-        <w:ind w:right="1120"/>
-        <w:rPr>
-          <w:rFonts w:ascii="Calibri" w:eastAsia="Calibri" w:hAnsi="Calibri" w:cs="Calibri"/>
-          <w:sz w:val="24"/>
-          <w:szCs w:val="24"/>
-        </w:rPr>
-      </w:pPr>
-      <w:r>
-        <w:rPr>
-          <w:rFonts w:ascii="Calibri" w:eastAsia="Calibri" w:hAnsi="Calibri" w:cs="Calibri"/>
-          <w:sz w:val="24"/>
-          <w:szCs w:val="24"/>
-        </w:rPr>
-        <w:t>The probability of a words depends only on its tag. It is independent of other words and other tags,</w:t>
-      </w:r>
-    </w:p>
-    <w:p>
-      <w:pPr>
-        <w:pStyle w:val="ListParagraph"/>
-        <w:numPr>
-          <w:ilvl w:val="0"/>
-          <w:numId w:val="8"/>
-        </w:numPr>
-        <w:spacing w:before="3"/>
-        <w:ind w:right="1120"/>
-        <w:rPr>
-          <w:rFonts w:ascii="Calibri" w:eastAsia="Calibri" w:hAnsi="Calibri" w:cs="Calibri"/>
-          <w:sz w:val="24"/>
-          <w:szCs w:val="24"/>
-        </w:rPr>
-      </w:pPr>
-      <w:r>
-        <w:rPr>
-          <w:rFonts w:ascii="Calibri" w:eastAsia="Calibri" w:hAnsi="Calibri" w:cs="Calibri"/>
-          <w:sz w:val="24"/>
-          <w:szCs w:val="24"/>
-        </w:rPr>
-        <w:t xml:space="preserve">The probability of a tag depends only on its previous tags. It is independent of next tags and tags before previous tag. </w:t>
-      </w:r>
-    </w:p>
-    <w:p>
-      <w:pPr>
-        <w:spacing w:before="3"/>
-        <w:ind w:right="1120"/>
-        <w:rPr>
-          <w:rFonts w:ascii="Calibri" w:eastAsia="Calibri" w:hAnsi="Calibri" w:cs="Calibri"/>
-          <w:sz w:val="24"/>
-          <w:szCs w:val="24"/>
-        </w:rPr>
-      </w:pPr>
-      <w:proofErr w:type="gramStart"/>
-      <w:r>
-        <w:rPr>
-          <w:rFonts w:ascii="Calibri" w:eastAsia="Calibri" w:hAnsi="Calibri" w:cs="Calibri"/>
-          <w:sz w:val="24"/>
-          <w:szCs w:val="24"/>
-        </w:rPr>
-        <w:lastRenderedPageBreak/>
-        <w:t>Thus ,</w:t>
-      </w:r>
-      <w:proofErr w:type="gramEnd"/>
-      <w:r>
-        <w:rPr>
-          <w:rFonts w:ascii="Calibri" w:eastAsia="Calibri" w:hAnsi="Calibri" w:cs="Calibri"/>
-          <w:sz w:val="24"/>
-          <w:szCs w:val="24"/>
-        </w:rPr>
-        <w:t xml:space="preserve"> given a sequence of n words W1W2…</w:t>
-      </w:r>
-      <w:proofErr w:type="spellStart"/>
-      <w:r>
-        <w:rPr>
-          <w:rFonts w:ascii="Calibri" w:eastAsia="Calibri" w:hAnsi="Calibri" w:cs="Calibri"/>
-          <w:sz w:val="24"/>
-          <w:szCs w:val="24"/>
-        </w:rPr>
-        <w:t>Wn</w:t>
-      </w:r>
-      <w:proofErr w:type="spellEnd"/>
-      <w:r>
-        <w:rPr>
-          <w:rFonts w:ascii="Calibri" w:eastAsia="Calibri" w:hAnsi="Calibri" w:cs="Calibri"/>
-          <w:sz w:val="24"/>
-          <w:szCs w:val="24"/>
-        </w:rPr>
-        <w:t xml:space="preserve"> , the most likely sequence of tags T1T2…</w:t>
-      </w:r>
-      <w:proofErr w:type="spellStart"/>
-      <w:r>
-        <w:rPr>
-          <w:rFonts w:ascii="Calibri" w:eastAsia="Calibri" w:hAnsi="Calibri" w:cs="Calibri"/>
-          <w:sz w:val="24"/>
-          <w:szCs w:val="24"/>
-        </w:rPr>
-        <w:t>Tn</w:t>
-      </w:r>
-      <w:proofErr w:type="spellEnd"/>
-      <w:r>
-        <w:rPr>
-          <w:rFonts w:ascii="Calibri" w:eastAsia="Calibri" w:hAnsi="Calibri" w:cs="Calibri"/>
-          <w:sz w:val="24"/>
-          <w:szCs w:val="24"/>
-        </w:rPr>
-        <w:t xml:space="preserve"> is </w:t>
-      </w:r>
-      <w:r>
-        <w:rPr>
-          <w:rFonts w:ascii="Calibri" w:eastAsia="Calibri" w:hAnsi="Calibri" w:cs="Calibri"/>
-          <w:sz w:val="24"/>
-          <w:szCs w:val="24"/>
-        </w:rPr>
-        <w:t xml:space="preserve"> </w:t>
-      </w:r>
-    </w:p>
-    <w:p>
-      <w:pPr>
-        <w:spacing w:before="3"/>
-        <w:ind w:right="1120"/>
-        <w:rPr>
-          <w:rFonts w:ascii="Calibri" w:eastAsia="Calibri" w:hAnsi="Calibri" w:cs="Calibri"/>
-          <w:sz w:val="24"/>
-          <w:szCs w:val="24"/>
-        </w:rPr>
-      </w:pPr>
-      <w:r>
-        <w:rPr>
-          <w:rFonts w:ascii="Calibri" w:eastAsia="Calibri" w:hAnsi="Calibri" w:cs="Calibri"/>
-          <w:sz w:val="24"/>
-          <w:szCs w:val="24"/>
-        </w:rPr>
-        <w:tab/>
-      </w:r>
-      <w:r>
-        <w:rPr>
-          <w:rFonts w:ascii="Calibri" w:eastAsia="Calibri" w:hAnsi="Calibri" w:cs="Calibri"/>
-          <w:sz w:val="24"/>
-          <w:szCs w:val="24"/>
-        </w:rPr>
-        <w:tab/>
-      </w:r>
-      <w:r>
-        <w:rPr>
-          <w:rFonts w:ascii="Calibri" w:eastAsia="Calibri" w:hAnsi="Calibri" w:cs="Calibri"/>
-          <w:sz w:val="24"/>
-          <w:szCs w:val="24"/>
-        </w:rPr>
-        <w:tab/>
-      </w:r>
-      <w:r>
-        <w:rPr>
-          <w:rFonts w:ascii="Calibri" w:eastAsia="Calibri" w:hAnsi="Calibri" w:cs="Calibri"/>
+        <w:spacing w:before="3"/>
+        <w:ind w:left="780" w:right="1120"/>
+        <w:rPr>
+          <w:rFonts w:ascii="Calibri" w:eastAsia="Calibri" w:hAnsi="Calibri" w:cs="Calibri"/>
+          <w:b/>
+          <w:sz w:val="28"/>
+          <w:szCs w:val="28"/>
+        </w:rPr>
+      </w:pPr>
+      <w:r>
+        <w:rPr>
+          <w:rFonts w:ascii="Calibri" w:eastAsia="Calibri" w:hAnsi="Calibri" w:cs="Calibri"/>
+          <w:b/>
           <w:noProof/>
-          <w:sz w:val="24"/>
-          <w:szCs w:val="24"/>
+          <w:sz w:val="28"/>
+          <w:szCs w:val="28"/>
         </w:rPr>
         <w:drawing>
-          <wp:inline distT="0" distB="0" distL="0" distR="0" wp14:anchorId="18F99C18" wp14:editId="1E00DDC9">
-            <wp:extent cx="5943600" cy="3596640"/>
-            <wp:effectExtent l="0" t="0" r="0" b="10160"/>
-            <wp:docPr id="17" name="Picture 17"/>
+          <wp:inline distT="0" distB="0" distL="0" distR="0" wp14:anchorId="7ED1BBE4" wp14:editId="5730EAC1">
+            <wp:extent cx="2272618" cy="2517140"/>
+            <wp:effectExtent l="0" t="0" r="0" b="0"/>
+            <wp:docPr id="13" name="Picture 13"/>
             <wp:cNvGraphicFramePr>
               <a:graphicFrameLocks xmlns:a="http://schemas.openxmlformats.org/drawingml/2006/main" noChangeAspect="1"/>
             </wp:cNvGraphicFramePr>
@@ -4220,11 +4033,11 @@
               <a:graphicData uri="http://schemas.openxmlformats.org/drawingml/2006/picture">
                 <pic:pic xmlns:pic="http://schemas.openxmlformats.org/drawingml/2006/picture">
                   <pic:nvPicPr>
-                    <pic:cNvPr id="17" name="Screen Shot 2015-12-01 at 4.23.43 PM.png"/>
+                    <pic:cNvPr id="13" name="Screen Shot 2015-12-01 at 3.40.20 AM.png"/>
                     <pic:cNvPicPr/>
                   </pic:nvPicPr>
                   <pic:blipFill>
-                    <a:blip r:embed="rId8">
+                    <a:blip r:embed="rId8" cstate="print">
                       <a:extLst>
                         <a:ext uri="{28A0092B-C50C-407E-A947-70E740481C1C}">
                           <a14:useLocalDpi xmlns:a14="http://schemas.microsoft.com/office/drawing/2010/main" val="0"/>
@@ -4238,7 +4051,7 @@
                   <pic:spPr>
                     <a:xfrm>
                       <a:off x="0" y="0"/>
-                      <a:ext cx="5943600" cy="3596640"/>
+                      <a:ext cx="2275597" cy="2520439"/>
                     </a:xfrm>
                     <a:prstGeom prst="rect">
                       <a:avLst/>
@@ -4261,179 +4074,33 @@
           <w:szCs w:val="24"/>
         </w:rPr>
       </w:pPr>
-    </w:p>
-    <w:p>
-      <w:pPr>
-        <w:spacing w:before="3"/>
-        <w:ind w:right="1120"/>
-        <w:rPr>
-          <w:rFonts w:ascii="Calibri" w:eastAsia="Calibri" w:hAnsi="Calibri" w:cs="Calibri"/>
-          <w:sz w:val="24"/>
-          <w:szCs w:val="24"/>
-        </w:rPr>
-      </w:pPr>
-    </w:p>
-    <w:p>
-      <w:pPr>
-        <w:pStyle w:val="ListParagraph"/>
-        <w:numPr>
-          <w:ilvl w:val="1"/>
-          <w:numId w:val="1"/>
-        </w:numPr>
-        <w:spacing w:before="3"/>
-        <w:ind w:right="1120"/>
-        <w:rPr>
-          <w:rFonts w:ascii="Calibri" w:eastAsia="Calibri" w:hAnsi="Calibri" w:cs="Calibri"/>
-          <w:b/>
-          <w:sz w:val="28"/>
-          <w:szCs w:val="28"/>
-        </w:rPr>
-      </w:pPr>
-      <w:r>
-        <w:rPr>
-          <w:rFonts w:ascii="Calibri" w:eastAsia="Calibri" w:hAnsi="Calibri" w:cs="Calibri"/>
-          <w:b/>
-          <w:sz w:val="28"/>
-          <w:szCs w:val="28"/>
-        </w:rPr>
-        <w:t>Architecture</w:t>
-      </w:r>
-    </w:p>
-    <w:p>
-      <w:pPr>
-        <w:pStyle w:val="ListParagraph"/>
-        <w:spacing w:before="3"/>
-        <w:ind w:left="780" w:right="1120"/>
-        <w:rPr>
-          <w:rFonts w:ascii="Calibri" w:eastAsia="Calibri" w:hAnsi="Calibri" w:cs="Calibri"/>
-          <w:b/>
-          <w:sz w:val="28"/>
-          <w:szCs w:val="28"/>
-        </w:rPr>
-      </w:pPr>
-      <w:r>
-        <w:rPr>
-          <w:rFonts w:ascii="Calibri" w:eastAsia="Calibri" w:hAnsi="Calibri" w:cs="Calibri"/>
-          <w:b/>
-          <w:sz w:val="28"/>
-          <w:szCs w:val="28"/>
+      <w:r>
+        <w:rPr>
+          <w:rFonts w:ascii="Calibri" w:eastAsia="Calibri" w:hAnsi="Calibri" w:cs="Calibri"/>
+          <w:sz w:val="24"/>
+          <w:szCs w:val="24"/>
+        </w:rPr>
+        <w:t>The diagram below shows the general architecture of an instantiated HMM. Each oval shape represents a random variable that can adopt any of a number of values. The random variable x(t) is the hidden state at time t (with the model from the above diagram, x(t) ∈ { x1, x2, x3 }). The random variable y(t) is the observation at time t (with y(t) ∈ { y1, y2, y3, y4 }). The arrows in the diagram (often called a trellis diagram) denote conditional dependencies.</w:t>
+      </w:r>
+    </w:p>
+    <w:p>
+      <w:pPr>
+        <w:spacing w:before="3"/>
+        <w:ind w:right="1120"/>
+        <w:rPr>
+          <w:rFonts w:ascii="Calibri" w:eastAsia="Calibri" w:hAnsi="Calibri" w:cs="Calibri"/>
+          <w:sz w:val="24"/>
+          <w:szCs w:val="24"/>
+        </w:rPr>
+      </w:pPr>
+      <w:r>
+        <w:rPr>
+          <w:rFonts w:ascii="Calibri" w:eastAsia="Calibri" w:hAnsi="Calibri" w:cs="Calibri"/>
+          <w:noProof/>
+          <w:sz w:val="24"/>
+          <w:szCs w:val="24"/>
         </w:rPr>
         <w:lastRenderedPageBreak/>
-        <w:drawing>
-          <wp:inline distT="0" distB="0" distL="0" distR="0" wp14:anchorId="7ED1BBE4" wp14:editId="445A9AB8">
-            <wp:extent cx="3328035" cy="3686115"/>
-            <wp:effectExtent l="0" t="0" r="0" b="0"/>
-            <wp:docPr id="13" name="Picture 13"/>
-            <wp:cNvGraphicFramePr>
-              <a:graphicFrameLocks xmlns:a="http://schemas.openxmlformats.org/drawingml/2006/main" noChangeAspect="1"/>
-            </wp:cNvGraphicFramePr>
-            <a:graphic xmlns:a="http://schemas.openxmlformats.org/drawingml/2006/main">
-              <a:graphicData uri="http://schemas.openxmlformats.org/drawingml/2006/picture">
-                <pic:pic xmlns:pic="http://schemas.openxmlformats.org/drawingml/2006/picture">
-                  <pic:nvPicPr>
-                    <pic:cNvPr id="13" name="Screen Shot 2015-12-01 at 3.40.20 AM.png"/>
-                    <pic:cNvPicPr/>
-                  </pic:nvPicPr>
-                  <pic:blipFill>
-                    <a:blip r:embed="rId9">
-                      <a:extLst>
-                        <a:ext uri="{28A0092B-C50C-407E-A947-70E740481C1C}">
-                          <a14:useLocalDpi xmlns:a14="http://schemas.microsoft.com/office/drawing/2010/main" val="0"/>
-                        </a:ext>
-                      </a:extLst>
-                    </a:blip>
-                    <a:stretch>
-                      <a:fillRect/>
-                    </a:stretch>
-                  </pic:blipFill>
-                  <pic:spPr>
-                    <a:xfrm>
-                      <a:off x="0" y="0"/>
-                      <a:ext cx="3329128" cy="3687325"/>
-                    </a:xfrm>
-                    <a:prstGeom prst="rect">
-                      <a:avLst/>
-                    </a:prstGeom>
-                  </pic:spPr>
-                </pic:pic>
-              </a:graphicData>
-            </a:graphic>
-          </wp:inline>
-        </w:drawing>
-      </w:r>
-    </w:p>
-    <w:p>
-      <w:pPr>
-        <w:spacing w:before="3"/>
-        <w:ind w:right="1120"/>
-        <w:rPr>
-          <w:rFonts w:ascii="Calibri" w:eastAsia="Calibri" w:hAnsi="Calibri" w:cs="Calibri"/>
-          <w:sz w:val="24"/>
-          <w:szCs w:val="24"/>
-        </w:rPr>
-      </w:pPr>
-      <w:r>
-        <w:rPr>
-          <w:rFonts w:ascii="Calibri" w:eastAsia="Calibri" w:hAnsi="Calibri" w:cs="Calibri"/>
-          <w:sz w:val="24"/>
-          <w:szCs w:val="24"/>
-        </w:rPr>
-        <w:t xml:space="preserve">The diagram below shows the general architecture of an instantiated HMM. Each oval shape represents a random variable that can adopt any of a number of values. The random variable x(t) is the hidden state at time t (with the model from the above diagram, x(t) ∈ </w:t>
-      </w:r>
-      <w:proofErr w:type="gramStart"/>
-      <w:r>
-        <w:rPr>
-          <w:rFonts w:ascii="Calibri" w:eastAsia="Calibri" w:hAnsi="Calibri" w:cs="Calibri"/>
-          <w:sz w:val="24"/>
-          <w:szCs w:val="24"/>
-        </w:rPr>
-        <w:t>{ x</w:t>
-      </w:r>
-      <w:proofErr w:type="gramEnd"/>
-      <w:r>
-        <w:rPr>
-          <w:rFonts w:ascii="Calibri" w:eastAsia="Calibri" w:hAnsi="Calibri" w:cs="Calibri"/>
-          <w:sz w:val="24"/>
-          <w:szCs w:val="24"/>
-        </w:rPr>
-        <w:t xml:space="preserve">1, x2, x3 }). The random variable y(t) is the observation at time t (with y(t) ∈ </w:t>
-      </w:r>
-      <w:proofErr w:type="gramStart"/>
-      <w:r>
-        <w:rPr>
-          <w:rFonts w:ascii="Calibri" w:eastAsia="Calibri" w:hAnsi="Calibri" w:cs="Calibri"/>
-          <w:sz w:val="24"/>
-          <w:szCs w:val="24"/>
-        </w:rPr>
-        <w:t>{ y</w:t>
-      </w:r>
-      <w:proofErr w:type="gramEnd"/>
-      <w:r>
-        <w:rPr>
-          <w:rFonts w:ascii="Calibri" w:eastAsia="Calibri" w:hAnsi="Calibri" w:cs="Calibri"/>
-          <w:sz w:val="24"/>
-          <w:szCs w:val="24"/>
-        </w:rPr>
-        <w:t>1, y2, y3, y4 }). The arrows in the diagram (often called a trellis diagram) denote conditional dependencies.</w:t>
-      </w:r>
-    </w:p>
-    <w:p>
-      <w:pPr>
-        <w:spacing w:before="3"/>
-        <w:ind w:right="1120"/>
-        <w:rPr>
-          <w:rFonts w:ascii="Calibri" w:eastAsia="Calibri" w:hAnsi="Calibri" w:cs="Calibri"/>
-          <w:sz w:val="24"/>
-          <w:szCs w:val="24"/>
-        </w:rPr>
-      </w:pPr>
-      <w:r>
-        <w:rPr>
-          <w:rFonts w:ascii="Calibri" w:eastAsia="Calibri" w:hAnsi="Calibri" w:cs="Calibri"/>
-          <w:noProof/>
-          <w:sz w:val="24"/>
-          <w:szCs w:val="24"/>
-        </w:rPr>
         <w:drawing>
           <wp:inline distT="0" distB="0" distL="0" distR="0" wp14:anchorId="56AADCE1" wp14:editId="325303BE">
             <wp:extent cx="5943600" cy="1527175"/>
@@ -4450,7 +4117,7 @@
                     <pic:cNvPicPr/>
                   </pic:nvPicPr>
                   <pic:blipFill>
-                    <a:blip r:embed="rId10">
+                    <a:blip r:embed="rId9">
                       <a:extLst>
                         <a:ext uri="{28A0092B-C50C-407E-A947-70E740481C1C}">
                           <a14:useLocalDpi xmlns:a14="http://schemas.microsoft.com/office/drawing/2010/main" val="0"/>
@@ -4504,34 +4171,7 @@
           <w:sz w:val="24"/>
           <w:szCs w:val="24"/>
         </w:rPr>
-        <w:t xml:space="preserve">From the diagram, it is clear that the conditional probability distribution of the hidden variable x(t) at time t, given the values of the hidden variable x at all times, depends only on the value of the hidden variable </w:t>
-      </w:r>
-      <w:proofErr w:type="gramStart"/>
-      <w:r>
-        <w:rPr>
-          <w:rFonts w:ascii="Calibri" w:eastAsia="Calibri" w:hAnsi="Calibri" w:cs="Calibri"/>
-          <w:sz w:val="24"/>
-          <w:szCs w:val="24"/>
-        </w:rPr>
-        <w:t>x(</w:t>
-      </w:r>
-      <w:proofErr w:type="gramEnd"/>
-      <w:r>
-        <w:rPr>
-          <w:rFonts w:ascii="Calibri" w:eastAsia="Calibri" w:hAnsi="Calibri" w:cs="Calibri"/>
-          <w:sz w:val="24"/>
-          <w:szCs w:val="24"/>
-        </w:rPr>
-        <w:t xml:space="preserve">t − 1); the values at time t − 2 and before have no influence. This is called the Markov property. Similarly, the </w:t>
-      </w:r>
-      <w:r>
-        <w:rPr>
-          <w:rFonts w:ascii="Calibri" w:eastAsia="Calibri" w:hAnsi="Calibri" w:cs="Calibri"/>
-          <w:sz w:val="24"/>
-          <w:szCs w:val="24"/>
-        </w:rPr>
-        <w:lastRenderedPageBreak/>
-        <w:t>value of the observed variable y(t) only depends on the value of the hidden variable x(t) (both at time t).</w:t>
+        <w:t>From the diagram, it is clear that the conditional probability distribution of the hidden variable x(t) at time t, given the values of the hidden variable x at all times, depends only on the value of the hidden variable x(t − 1); the values at time t − 2 and before have no influence. This is called the Markov property. Similarly, the value of the observed variable y(t) only depends on the value of the hidden variable x(t) (both at time t).</w:t>
       </w:r>
     </w:p>
     <w:p>
@@ -4585,25 +4225,7 @@
           <w:sz w:val="24"/>
           <w:szCs w:val="24"/>
         </w:rPr>
-        <w:t xml:space="preserve">Consider two friends, Alice and Bob, who live far apart from each other and who talk together daily over the telephone about what they did that day. Bob is only interested in three activities: walking in the park, shopping, and cleaning his apartment. The choice of what to do is determined exclusively by the weather on a given day. Alice has no definite information about the weather where Bob lives, but she knows general trends. Based on what Bob tells her he did each </w:t>
-      </w:r>
-      <w:proofErr w:type="gramStart"/>
-      <w:r>
-        <w:rPr>
-          <w:rFonts w:ascii="Calibri" w:eastAsia="Calibri" w:hAnsi="Calibri" w:cs="Calibri"/>
-          <w:sz w:val="24"/>
-          <w:szCs w:val="24"/>
-        </w:rPr>
-        <w:t>day,</w:t>
-      </w:r>
-      <w:proofErr w:type="gramEnd"/>
-      <w:r>
-        <w:rPr>
-          <w:rFonts w:ascii="Calibri" w:eastAsia="Calibri" w:hAnsi="Calibri" w:cs="Calibri"/>
-          <w:sz w:val="24"/>
-          <w:szCs w:val="24"/>
-        </w:rPr>
-        <w:t xml:space="preserve"> Alice tries to guess what the weather must have been like.</w:t>
+        <w:t>Consider two friends, Alice and Bob, who live far apart from each other and who talk together daily over the telephone about what they did that day. Bob is only interested in three activities: walking in the park, shopping, and cleaning his apartment. The choice of what to do is determined exclusively by the weather on a given day. Alice has no definite information about the weather where Bob lives, but she knows general trends. Based on what Bob tells her he did each day, Alice tries to guess what the weather must have been like.</w:t>
       </w:r>
     </w:p>
     <w:p>
@@ -4704,6 +4326,7 @@
           <w:sz w:val="28"/>
           <w:szCs w:val="28"/>
         </w:rPr>
+        <w:lastRenderedPageBreak/>
         <w:drawing>
           <wp:inline distT="0" distB="0" distL="0" distR="0" wp14:anchorId="3F0D6111" wp14:editId="168F31A6">
             <wp:extent cx="5943600" cy="3092450"/>
@@ -4720,7 +4343,7 @@
                     <pic:cNvPicPr/>
                   </pic:nvPicPr>
                   <pic:blipFill>
-                    <a:blip r:embed="rId11">
+                    <a:blip r:embed="rId10">
                       <a:extLst>
                         <a:ext uri="{28A0092B-C50C-407E-A947-70E740481C1C}">
                           <a14:useLocalDpi xmlns:a14="http://schemas.microsoft.com/office/drawing/2010/main" val="0"/>
@@ -4794,7 +4417,7 @@
                     <pic:cNvPicPr/>
                   </pic:nvPicPr>
                   <pic:blipFill>
-                    <a:blip r:embed="rId12">
+                    <a:blip r:embed="rId11">
                       <a:extLst>
                         <a:ext uri="{28A0092B-C50C-407E-A947-70E740481C1C}">
                           <a14:useLocalDpi xmlns:a14="http://schemas.microsoft.com/office/drawing/2010/main" val="0"/>
@@ -4849,61 +4472,16 @@
           <w:sz w:val="24"/>
           <w:szCs w:val="24"/>
         </w:rPr>
-        <w:t xml:space="preserve">In this piece of code, </w:t>
-      </w:r>
-      <w:proofErr w:type="spellStart"/>
-      <w:r>
-        <w:rPr>
-          <w:rFonts w:ascii="Calibri" w:eastAsia="Calibri" w:hAnsi="Calibri" w:cs="Calibri"/>
-          <w:sz w:val="24"/>
-          <w:szCs w:val="24"/>
-        </w:rPr>
-        <w:t>start_probability</w:t>
-      </w:r>
-      <w:proofErr w:type="spellEnd"/>
-      <w:r>
-        <w:rPr>
-          <w:rFonts w:ascii="Calibri" w:eastAsia="Calibri" w:hAnsi="Calibri" w:cs="Calibri"/>
-          <w:sz w:val="24"/>
-          <w:szCs w:val="24"/>
-        </w:rPr>
-        <w:t xml:space="preserve"> represents Alice's belief about which state the HMM is in when Bob first calls her (all she knows is that it tends to be rainy on average). The particular probability distribution used here is not the equilibrium one, which is (given the transition probabilities) approximately {'Rainy': 0.57, 'Sunny': 0.43}. The </w:t>
-      </w:r>
-      <w:proofErr w:type="spellStart"/>
-      <w:r>
-        <w:rPr>
-          <w:rFonts w:ascii="Calibri" w:eastAsia="Calibri" w:hAnsi="Calibri" w:cs="Calibri"/>
-          <w:sz w:val="24"/>
-          <w:szCs w:val="24"/>
-        </w:rPr>
-        <w:t>transition_probability</w:t>
-      </w:r>
-      <w:proofErr w:type="spellEnd"/>
-      <w:r>
-        <w:rPr>
-          <w:rFonts w:ascii="Calibri" w:eastAsia="Calibri" w:hAnsi="Calibri" w:cs="Calibri"/>
-          <w:sz w:val="24"/>
-          <w:szCs w:val="24"/>
-        </w:rPr>
-        <w:t xml:space="preserve"> represents the change of the weather in the underlying Markov chain. In this example, there is only a 30% chance that tomorrow will be sunny if today is rainy. The </w:t>
-      </w:r>
-      <w:proofErr w:type="spellStart"/>
-      <w:r>
-        <w:rPr>
-          <w:rFonts w:ascii="Calibri" w:eastAsia="Calibri" w:hAnsi="Calibri" w:cs="Calibri"/>
-          <w:sz w:val="24"/>
-          <w:szCs w:val="24"/>
-        </w:rPr>
-        <w:t>emission_probability</w:t>
-      </w:r>
-      <w:proofErr w:type="spellEnd"/>
-      <w:r>
-        <w:rPr>
-          <w:rFonts w:ascii="Calibri" w:eastAsia="Calibri" w:hAnsi="Calibri" w:cs="Calibri"/>
-          <w:sz w:val="24"/>
-          <w:szCs w:val="24"/>
-        </w:rPr>
-        <w:t xml:space="preserve"> represents how likely Bob is to perform a certain activity on each day. If it is rainy, there is a 50% chance that he is cleaning his apartment; if it is sunny, there is a 60% chance that he is outside for a walk.</w:t>
+        <w:t xml:space="preserve">In this piece of code, start_probability represents Alice's belief about which state the HMM is in when Bob first calls her (all she knows is that it tends to be rainy on average). The particular probability distribution used here is not the equilibrium one, which is (given the transition probabilities) approximately {'Rainy': 0.57, 'Sunny': 0.43}. The transition_probability represents the change of the weather in the underlying Markov chain. In this example, there is only a 30% chance that </w:t>
+      </w:r>
+      <w:r>
+        <w:rPr>
+          <w:rFonts w:ascii="Calibri" w:eastAsia="Calibri" w:hAnsi="Calibri" w:cs="Calibri"/>
+          <w:sz w:val="24"/>
+          <w:szCs w:val="24"/>
+        </w:rPr>
+        <w:lastRenderedPageBreak/>
+        <w:t>tomorrow will be sunny if today is rainy. The emission_probability represents how likely Bob is to perform a certain activity on each day. If it is rainy, there is a 50% chance that he is cleaning his apartment; if it is sunny, there is a 60% chance that he is outside for a walk.</w:t>
       </w:r>
     </w:p>
     <w:p>
@@ -4983,7 +4561,6 @@
           <w:szCs w:val="28"/>
         </w:rPr>
       </w:pPr>
-      <w:proofErr w:type="spellStart"/>
       <w:r>
         <w:rPr>
           <w:rFonts w:ascii="Calibri" w:eastAsia="Calibri" w:hAnsi="Calibri" w:cs="Calibri"/>
@@ -4993,7 +4570,6 @@
         </w:rPr>
         <w:t>asdasd</w:t>
       </w:r>
-      <w:proofErr w:type="spellEnd"/>
     </w:p>
     <w:p>
       <w:pPr>
@@ -5213,61 +4789,7 @@
           <w:sz w:val="24"/>
           <w:szCs w:val="24"/>
         </w:rPr>
-        <w:t>bank with tags t</w:t>
-      </w:r>
-      <w:proofErr w:type="gramStart"/>
-      <w:r>
-        <w:rPr>
-          <w:rFonts w:ascii="Calibri" w:eastAsia="Calibri" w:hAnsi="Calibri" w:cs="Calibri"/>
-          <w:sz w:val="24"/>
-          <w:szCs w:val="24"/>
-        </w:rPr>
-        <w:t>1,t</w:t>
-      </w:r>
-      <w:proofErr w:type="gramEnd"/>
-      <w:r>
-        <w:rPr>
-          <w:rFonts w:ascii="Calibri" w:eastAsia="Calibri" w:hAnsi="Calibri" w:cs="Calibri"/>
-          <w:sz w:val="24"/>
-          <w:szCs w:val="24"/>
-        </w:rPr>
-        <w:t>2,…,</w:t>
-      </w:r>
-      <w:proofErr w:type="spellStart"/>
-      <w:r>
-        <w:rPr>
-          <w:rFonts w:ascii="Calibri" w:eastAsia="Calibri" w:hAnsi="Calibri" w:cs="Calibri"/>
-          <w:sz w:val="24"/>
-          <w:szCs w:val="24"/>
-        </w:rPr>
-        <w:t>tk</w:t>
-      </w:r>
-      <w:proofErr w:type="spellEnd"/>
-      <w:r>
-        <w:rPr>
-          <w:rFonts w:ascii="Calibri" w:eastAsia="Calibri" w:hAnsi="Calibri" w:cs="Calibri"/>
-          <w:sz w:val="24"/>
-          <w:szCs w:val="24"/>
-        </w:rPr>
-        <w:t xml:space="preserve"> and m words w1,w2,…,</w:t>
-      </w:r>
-      <w:proofErr w:type="spellStart"/>
-      <w:r>
-        <w:rPr>
-          <w:rFonts w:ascii="Calibri" w:eastAsia="Calibri" w:hAnsi="Calibri" w:cs="Calibri"/>
-          <w:sz w:val="24"/>
-          <w:szCs w:val="24"/>
-        </w:rPr>
-        <w:t>wm</w:t>
-      </w:r>
-      <w:proofErr w:type="spellEnd"/>
-      <w:r>
-        <w:rPr>
-          <w:rFonts w:ascii="Calibri" w:eastAsia="Calibri" w:hAnsi="Calibri" w:cs="Calibri"/>
-          <w:sz w:val="24"/>
-          <w:szCs w:val="24"/>
-        </w:rPr>
-        <w:t xml:space="preserve"> is the dictionary. Let </w:t>
+        <w:t xml:space="preserve">bank with tags t1,t2,…,tk and m words w1,w2,…,wm is the dictionary. Let </w:t>
       </w:r>
       <m:oMath>
         <m:r>
@@ -5345,7 +4867,16 @@
           <w:sz w:val="24"/>
           <w:szCs w:val="24"/>
         </w:rPr>
-        <w:t xml:space="preserve"> . Let </w:t>
+        <w:t xml:space="preserve"> . </w:t>
+      </w:r>
+      <w:r>
+        <w:rPr>
+          <w:rFonts w:ascii="Calibri" w:eastAsia="Calibri" w:hAnsi="Calibri" w:cs="Calibri"/>
+          <w:sz w:val="24"/>
+          <w:szCs w:val="24"/>
+        </w:rPr>
+        <w:lastRenderedPageBreak/>
+        <w:t xml:space="preserve">Let </w:t>
       </w:r>
       <m:oMath>
         <m:r>
@@ -5486,15 +5017,7 @@
                 <w:sz w:val="24"/>
                 <w:szCs w:val="24"/>
               </w:rPr>
-              <m:t>1</m:t>
-            </m:r>
-            <m:r>
-              <w:rPr>
-                <w:rFonts w:ascii="Cambria Math" w:eastAsia="Calibri" w:hAnsi="Cambria Math" w:cs="Calibri"/>
-                <w:sz w:val="24"/>
-                <w:szCs w:val="24"/>
-              </w:rPr>
-              <m:t>,s</m:t>
+              <m:t>1,s</m:t>
             </m:r>
           </m:e>
         </m:d>
@@ -5535,15 +5058,7 @@
             <w:sz w:val="24"/>
             <w:szCs w:val="24"/>
           </w:rPr>
-          <m:t xml:space="preserve">t1=ts) </m:t>
-        </m:r>
-        <m:r>
-          <w:rPr>
-            <w:rFonts w:ascii="Cambria Math" w:eastAsia="Calibri" w:hAnsi="Cambria Math" w:cs="Calibri"/>
-            <w:sz w:val="24"/>
-            <w:szCs w:val="24"/>
-          </w:rPr>
-          <m:t>P</m:t>
+          <m:t>t1=ts) P</m:t>
         </m:r>
         <m:d>
           <m:dPr>
@@ -5757,15 +5272,7 @@
                 <w:sz w:val="24"/>
                 <w:szCs w:val="24"/>
               </w:rPr>
-              <m:t>r</m:t>
-            </m:r>
-            <m:r>
-              <w:rPr>
-                <w:rFonts w:ascii="Cambria Math" w:eastAsia="Calibri" w:hAnsi="Cambria Math" w:cs="Calibri"/>
-                <w:sz w:val="24"/>
-                <w:szCs w:val="24"/>
-              </w:rPr>
-              <m:t>,s</m:t>
+              <m:t>r,s</m:t>
             </m:r>
           </m:e>
         </m:d>
@@ -5933,23 +5440,7 @@
                 <w:sz w:val="24"/>
                 <w:szCs w:val="24"/>
               </w:rPr>
-              <m:t xml:space="preserve">Tr-1=tj) for 2≤r≤n </m:t>
-            </m:r>
-            <m:r>
-              <w:rPr>
-                <w:rFonts w:ascii="Cambria Math" w:eastAsia="Calibri" w:hAnsi="Cambria Math" w:cs="Calibri"/>
-                <w:sz w:val="24"/>
-                <w:szCs w:val="24"/>
-              </w:rPr>
-              <m:t xml:space="preserve"> and 1≤s≤k </m:t>
-            </m:r>
-            <m:r>
-              <w:rPr>
-                <w:rFonts w:ascii="Cambria Math" w:eastAsia="Calibri" w:hAnsi="Cambria Math" w:cs="Calibri"/>
-                <w:sz w:val="24"/>
-                <w:szCs w:val="24"/>
-              </w:rPr>
-              <m:t>}</m:t>
+              <m:t>Tr-1=tj) for 2≤r≤n  and 1≤s≤k }</m:t>
             </m:r>
           </m:e>
         </m:func>
@@ -6007,15 +5498,7 @@
                 <w:sz w:val="24"/>
                 <w:szCs w:val="24"/>
               </w:rPr>
-              <m:t>r</m:t>
-            </m:r>
-            <m:r>
-              <w:rPr>
-                <w:rFonts w:ascii="Cambria Math" w:eastAsia="Calibri" w:hAnsi="Cambria Math" w:cs="Calibri"/>
-                <w:sz w:val="24"/>
-                <w:szCs w:val="24"/>
-              </w:rPr>
-              <m:t>,s</m:t>
+              <m:t>r,s</m:t>
             </m:r>
           </m:e>
         </m:d>
@@ -6184,23 +5667,7 @@
             <w:sz w:val="24"/>
             <w:szCs w:val="24"/>
           </w:rPr>
-          <m:t>L</m:t>
-        </m:r>
-        <m:r>
-          <w:rPr>
-            <w:rFonts w:ascii="Cambria Math" w:eastAsia="Calibri" w:hAnsi="Cambria Math" w:cs="Calibri"/>
-            <w:sz w:val="24"/>
-            <w:szCs w:val="24"/>
-          </w:rPr>
-          <m:t>[</m:t>
-        </m:r>
-        <m:r>
-          <w:rPr>
-            <w:rFonts w:ascii="Cambria Math" w:eastAsia="Calibri" w:hAnsi="Cambria Math" w:cs="Calibri"/>
-            <w:sz w:val="24"/>
-            <w:szCs w:val="24"/>
-          </w:rPr>
-          <m:t>n,argmax 1≤j≤k P</m:t>
+          <m:t>L[n,argmax 1≤j≤k P</m:t>
         </m:r>
         <m:d>
           <m:dPr>
@@ -6295,6 +5762,138 @@
     </w:p>
     <w:p>
       <w:pPr>
+        <w:spacing w:before="3"/>
+        <w:ind w:left="60" w:right="1120"/>
+        <w:rPr>
+          <w:rFonts w:ascii="Calibri" w:eastAsia="Calibri" w:hAnsi="Calibri" w:cs="Calibri"/>
+          <w:sz w:val="24"/>
+          <w:szCs w:val="24"/>
+        </w:rPr>
+      </w:pPr>
+    </w:p>
+    <w:p>
+      <w:pPr>
+        <w:spacing w:before="3"/>
+        <w:ind w:left="60" w:right="1120"/>
+        <w:rPr>
+          <w:rFonts w:ascii="Calibri" w:eastAsia="Calibri" w:hAnsi="Calibri" w:cs="Calibri"/>
+          <w:sz w:val="24"/>
+          <w:szCs w:val="24"/>
+        </w:rPr>
+      </w:pPr>
+    </w:p>
+    <w:p>
+      <w:pPr>
+        <w:spacing w:before="3"/>
+        <w:ind w:left="60" w:right="1120"/>
+        <w:rPr>
+          <w:rFonts w:ascii="Calibri" w:eastAsia="Calibri" w:hAnsi="Calibri" w:cs="Calibri"/>
+          <w:sz w:val="24"/>
+          <w:szCs w:val="24"/>
+        </w:rPr>
+      </w:pPr>
+    </w:p>
+    <w:p>
+      <w:pPr>
+        <w:spacing w:before="3"/>
+        <w:ind w:left="60" w:right="1120"/>
+        <w:rPr>
+          <w:rFonts w:ascii="Calibri" w:eastAsia="Calibri" w:hAnsi="Calibri" w:cs="Calibri"/>
+          <w:sz w:val="24"/>
+          <w:szCs w:val="24"/>
+        </w:rPr>
+      </w:pPr>
+    </w:p>
+    <w:p>
+      <w:pPr>
+        <w:spacing w:before="3"/>
+        <w:ind w:left="60" w:right="1120"/>
+        <w:rPr>
+          <w:rFonts w:ascii="Calibri" w:eastAsia="Calibri" w:hAnsi="Calibri" w:cs="Calibri"/>
+          <w:sz w:val="24"/>
+          <w:szCs w:val="24"/>
+        </w:rPr>
+      </w:pPr>
+    </w:p>
+    <w:p>
+      <w:pPr>
+        <w:spacing w:before="3"/>
+        <w:ind w:left="60" w:right="1120"/>
+        <w:rPr>
+          <w:rFonts w:ascii="Calibri" w:eastAsia="Calibri" w:hAnsi="Calibri" w:cs="Calibri"/>
+          <w:sz w:val="24"/>
+          <w:szCs w:val="24"/>
+        </w:rPr>
+      </w:pPr>
+    </w:p>
+    <w:p>
+      <w:pPr>
+        <w:spacing w:before="3"/>
+        <w:ind w:left="60" w:right="1120"/>
+        <w:rPr>
+          <w:rFonts w:ascii="Calibri" w:eastAsia="Calibri" w:hAnsi="Calibri" w:cs="Calibri"/>
+          <w:sz w:val="24"/>
+          <w:szCs w:val="24"/>
+        </w:rPr>
+      </w:pPr>
+    </w:p>
+    <w:p>
+      <w:pPr>
+        <w:spacing w:before="3"/>
+        <w:ind w:left="60" w:right="1120"/>
+        <w:rPr>
+          <w:rFonts w:ascii="Calibri" w:eastAsia="Calibri" w:hAnsi="Calibri" w:cs="Calibri"/>
+          <w:sz w:val="24"/>
+          <w:szCs w:val="24"/>
+        </w:rPr>
+      </w:pPr>
+    </w:p>
+    <w:p>
+      <w:pPr>
+        <w:spacing w:before="3"/>
+        <w:ind w:left="60" w:right="1120"/>
+        <w:rPr>
+          <w:rFonts w:ascii="Calibri" w:eastAsia="Calibri" w:hAnsi="Calibri" w:cs="Calibri"/>
+          <w:sz w:val="24"/>
+          <w:szCs w:val="24"/>
+        </w:rPr>
+      </w:pPr>
+    </w:p>
+    <w:p>
+      <w:pPr>
+        <w:spacing w:before="3"/>
+        <w:ind w:left="60" w:right="1120"/>
+        <w:rPr>
+          <w:rFonts w:ascii="Calibri" w:eastAsia="Calibri" w:hAnsi="Calibri" w:cs="Calibri"/>
+          <w:sz w:val="24"/>
+          <w:szCs w:val="24"/>
+        </w:rPr>
+      </w:pPr>
+    </w:p>
+    <w:p>
+      <w:pPr>
+        <w:spacing w:before="3"/>
+        <w:ind w:left="60" w:right="1120"/>
+        <w:rPr>
+          <w:rFonts w:ascii="Calibri" w:eastAsia="Calibri" w:hAnsi="Calibri" w:cs="Calibri"/>
+          <w:sz w:val="24"/>
+          <w:szCs w:val="24"/>
+        </w:rPr>
+      </w:pPr>
+    </w:p>
+    <w:p>
+      <w:pPr>
+        <w:spacing w:before="3"/>
+        <w:ind w:left="60" w:right="1120"/>
+        <w:rPr>
+          <w:rFonts w:ascii="Calibri" w:eastAsia="Calibri" w:hAnsi="Calibri" w:cs="Calibri"/>
+          <w:sz w:val="24"/>
+          <w:szCs w:val="24"/>
+        </w:rPr>
+      </w:pPr>
+    </w:p>
+    <w:p>
+      <w:pPr>
         <w:pStyle w:val="ListParagraph"/>
         <w:numPr>
           <w:ilvl w:val="0"/>
@@ -6317,73 +5916,73 @@
           <w:sz w:val="44"/>
           <w:szCs w:val="44"/>
         </w:rPr>
+        <w:t>IMPLEMENTATION AND RESULTS</w:t>
+      </w:r>
+    </w:p>
+    <w:p>
+      <w:pPr>
+        <w:spacing w:before="3"/>
+        <w:ind w:right="1120"/>
+        <w:rPr>
+          <w:rFonts w:ascii="Calibri" w:eastAsia="Calibri" w:hAnsi="Calibri" w:cs="Calibri"/>
+          <w:sz w:val="24"/>
+          <w:szCs w:val="24"/>
+        </w:rPr>
+      </w:pPr>
+      <w:r>
+        <w:rPr>
+          <w:rFonts w:ascii="Calibri" w:eastAsia="Calibri" w:hAnsi="Calibri" w:cs="Calibri"/>
+          <w:sz w:val="24"/>
+          <w:szCs w:val="24"/>
+        </w:rPr>
+        <w:t>I implemented HMM using Viterbi Algorithm.</w:t>
+      </w:r>
+    </w:p>
+    <w:p>
+      <w:pPr>
+        <w:spacing w:before="3"/>
+        <w:ind w:right="1120"/>
+        <w:rPr>
+          <w:rFonts w:ascii="Calibri" w:eastAsia="Calibri" w:hAnsi="Calibri" w:cs="Calibri"/>
+          <w:sz w:val="24"/>
+          <w:szCs w:val="24"/>
+        </w:rPr>
+      </w:pPr>
+      <w:r>
+        <w:rPr>
+          <w:rFonts w:ascii="Calibri" w:eastAsia="Calibri" w:hAnsi="Calibri" w:cs="Calibri"/>
+          <w:sz w:val="24"/>
+          <w:szCs w:val="24"/>
+        </w:rPr>
+        <w:t xml:space="preserve">The block diagram </w:t>
+      </w:r>
+      <w:r>
+        <w:rPr>
+          <w:rFonts w:ascii="Calibri" w:eastAsia="Calibri" w:hAnsi="Calibri" w:cs="Calibri"/>
+          <w:sz w:val="24"/>
+          <w:szCs w:val="24"/>
+        </w:rPr>
+        <w:t xml:space="preserve">of implementation system can be shown below: </w:t>
+      </w:r>
+    </w:p>
+    <w:p>
+      <w:pPr>
+        <w:spacing w:before="3"/>
+        <w:ind w:right="1120"/>
+        <w:rPr>
+          <w:rFonts w:ascii="Calibri" w:eastAsia="Calibri" w:hAnsi="Calibri" w:cs="Calibri"/>
+          <w:sz w:val="24"/>
+          <w:szCs w:val="24"/>
+        </w:rPr>
+      </w:pPr>
+      <w:r>
+        <w:rPr>
+          <w:rFonts w:ascii="Calibri" w:eastAsia="Calibri" w:hAnsi="Calibri" w:cs="Calibri"/>
+          <w:noProof/>
+          <w:sz w:val="24"/>
+          <w:szCs w:val="24"/>
+        </w:rPr>
         <w:lastRenderedPageBreak/>
-        <w:t>IMPLEMENTATION AND RESULTS</w:t>
-      </w:r>
-    </w:p>
-    <w:p>
-      <w:pPr>
-        <w:spacing w:before="3"/>
-        <w:ind w:right="1120"/>
-        <w:rPr>
-          <w:rFonts w:ascii="Calibri" w:eastAsia="Calibri" w:hAnsi="Calibri" w:cs="Calibri"/>
-          <w:sz w:val="24"/>
-          <w:szCs w:val="24"/>
-        </w:rPr>
-      </w:pPr>
-      <w:r>
-        <w:rPr>
-          <w:rFonts w:ascii="Calibri" w:eastAsia="Calibri" w:hAnsi="Calibri" w:cs="Calibri"/>
-          <w:sz w:val="24"/>
-          <w:szCs w:val="24"/>
-        </w:rPr>
-        <w:t>I implemented HMM using Viterbi Algorithm.</w:t>
-      </w:r>
-    </w:p>
-    <w:p>
-      <w:pPr>
-        <w:spacing w:before="3"/>
-        <w:ind w:right="1120"/>
-        <w:rPr>
-          <w:rFonts w:ascii="Calibri" w:eastAsia="Calibri" w:hAnsi="Calibri" w:cs="Calibri"/>
-          <w:sz w:val="24"/>
-          <w:szCs w:val="24"/>
-        </w:rPr>
-      </w:pPr>
-      <w:r>
-        <w:rPr>
-          <w:rFonts w:ascii="Calibri" w:eastAsia="Calibri" w:hAnsi="Calibri" w:cs="Calibri"/>
-          <w:sz w:val="24"/>
-          <w:szCs w:val="24"/>
-        </w:rPr>
-        <w:t xml:space="preserve">The block diagram </w:t>
-      </w:r>
-      <w:r>
-        <w:rPr>
-          <w:rFonts w:ascii="Calibri" w:eastAsia="Calibri" w:hAnsi="Calibri" w:cs="Calibri"/>
-          <w:sz w:val="24"/>
-          <w:szCs w:val="24"/>
-        </w:rPr>
-        <w:t xml:space="preserve">of implementation system can be shown below: </w:t>
-      </w:r>
-    </w:p>
-    <w:p>
-      <w:pPr>
-        <w:spacing w:before="3"/>
-        <w:ind w:right="1120"/>
-        <w:rPr>
-          <w:rFonts w:ascii="Calibri" w:eastAsia="Calibri" w:hAnsi="Calibri" w:cs="Calibri"/>
-          <w:sz w:val="24"/>
-          <w:szCs w:val="24"/>
-        </w:rPr>
-      </w:pPr>
-      <w:r>
-        <w:rPr>
-          <w:rFonts w:ascii="Calibri" w:eastAsia="Calibri" w:hAnsi="Calibri" w:cs="Calibri"/>
-          <w:noProof/>
-          <w:sz w:val="24"/>
-          <w:szCs w:val="24"/>
-        </w:rPr>
         <mc:AlternateContent>
           <mc:Choice Requires="wps">
             <w:drawing>
@@ -7249,10 +6848,7 @@
                               <w:jc w:val="center"/>
                             </w:pPr>
                             <w:r>
-                              <w:t xml:space="preserve">Test </w:t>
-                            </w:r>
-                            <w:r>
-                              <w:t>Data</w:t>
+                              <w:t>Test Data</w:t>
                             </w:r>
                           </w:p>
                         </w:txbxContent>
@@ -7279,10 +6875,7 @@
                         <w:jc w:val="center"/>
                       </w:pPr>
                       <w:r>
-                        <w:t xml:space="preserve">Test </w:t>
-                      </w:r>
-                      <w:r>
-                        <w:t>Data</w:t>
+                        <w:t>Test Data</w:t>
                       </w:r>
                     </w:p>
                   </w:txbxContent>
@@ -8033,14 +7626,348 @@
     </w:p>
     <w:p>
       <w:pPr>
-        <w:rPr>
-          <w:rFonts w:ascii="Calibri" w:eastAsia="Calibri" w:hAnsi="Calibri" w:cs="Calibri"/>
-          <w:sz w:val="24"/>
-          <w:szCs w:val="24"/>
-        </w:rPr>
-      </w:pPr>
-      <w:bookmarkStart w:id="0" w:name="_GoBack"/>
-      <w:bookmarkEnd w:id="0"/>
+        <w:spacing w:before="3"/>
+        <w:ind w:left="720" w:right="1120"/>
+        <w:rPr>
+          <w:rFonts w:ascii="Calibri" w:eastAsia="Calibri" w:hAnsi="Calibri" w:cs="Calibri"/>
+          <w:sz w:val="24"/>
+          <w:szCs w:val="24"/>
+        </w:rPr>
+      </w:pPr>
+      <w:r>
+        <w:rPr>
+          <w:rFonts w:ascii="Calibri" w:eastAsia="Calibri" w:hAnsi="Calibri" w:cs="Calibri"/>
+          <w:sz w:val="24"/>
+          <w:szCs w:val="24"/>
+        </w:rPr>
+        <w:t xml:space="preserve">In the specific case of our Part of Speech tagging, the tags are assumed to be the states and the words are assumed to be the outputs. Hence, our part of Speech taggers consists of: </w:t>
+      </w:r>
+    </w:p>
+    <w:p>
+      <w:pPr>
+        <w:pStyle w:val="ListParagraph"/>
+        <w:numPr>
+          <w:ilvl w:val="0"/>
+          <w:numId w:val="7"/>
+        </w:numPr>
+        <w:spacing w:before="3"/>
+        <w:ind w:right="1120"/>
+        <w:rPr>
+          <w:rFonts w:ascii="Calibri" w:eastAsia="Calibri" w:hAnsi="Calibri" w:cs="Calibri"/>
+          <w:sz w:val="24"/>
+          <w:szCs w:val="24"/>
+        </w:rPr>
+      </w:pPr>
+      <m:oMath>
+        <m:r>
+          <w:rPr>
+            <w:rFonts w:ascii="Cambria Math" w:eastAsia="Calibri" w:hAnsi="Cambria Math" w:cs="Calibri"/>
+            <w:sz w:val="24"/>
+            <w:szCs w:val="24"/>
+          </w:rPr>
+          <m:t>Ps</m:t>
+        </m:r>
+        <m:d>
+          <m:dPr>
+            <m:ctrlPr>
+              <w:rPr>
+                <w:rFonts w:ascii="Cambria Math" w:eastAsia="Calibri" w:hAnsi="Cambria Math" w:cs="Calibri"/>
+                <w:i/>
+                <w:sz w:val="24"/>
+                <w:szCs w:val="24"/>
+              </w:rPr>
+            </m:ctrlPr>
+          </m:dPr>
+          <m:e>
+            <m:r>
+              <w:rPr>
+                <w:rFonts w:ascii="Cambria Math" w:eastAsia="Calibri" w:hAnsi="Cambria Math" w:cs="Calibri"/>
+                <w:sz w:val="24"/>
+                <w:szCs w:val="24"/>
+              </w:rPr>
+              <m:t>Ti</m:t>
+            </m:r>
+          </m:e>
+        </m:d>
+      </m:oMath>
+      <w:r>
+        <w:rPr>
+          <w:rFonts w:ascii="Calibri" w:eastAsia="Calibri" w:hAnsi="Calibri" w:cs="Calibri"/>
+          <w:sz w:val="24"/>
+          <w:szCs w:val="24"/>
+        </w:rPr>
+        <w:t xml:space="preserve"> : Probability of system starting in tag Ti</w:t>
+      </w:r>
+    </w:p>
+    <w:p>
+      <w:pPr>
+        <w:pStyle w:val="ListParagraph"/>
+        <w:numPr>
+          <w:ilvl w:val="0"/>
+          <w:numId w:val="7"/>
+        </w:numPr>
+        <w:spacing w:before="3"/>
+        <w:ind w:right="1120"/>
+        <w:rPr>
+          <w:rFonts w:ascii="Calibri" w:eastAsia="Calibri" w:hAnsi="Calibri" w:cs="Calibri"/>
+          <w:sz w:val="24"/>
+          <w:szCs w:val="24"/>
+        </w:rPr>
+      </w:pPr>
+      <m:oMath>
+        <m:r>
+          <w:rPr>
+            <w:rFonts w:ascii="Cambria Math" w:eastAsia="Calibri" w:hAnsi="Cambria Math" w:cs="Calibri"/>
+            <w:sz w:val="24"/>
+            <w:szCs w:val="24"/>
+          </w:rPr>
+          <m:t>Ps</m:t>
+        </m:r>
+        <m:d>
+          <m:dPr>
+            <m:ctrlPr>
+              <w:rPr>
+                <w:rFonts w:ascii="Cambria Math" w:eastAsia="Calibri" w:hAnsi="Cambria Math" w:cs="Calibri"/>
+                <w:i/>
+                <w:sz w:val="24"/>
+                <w:szCs w:val="24"/>
+              </w:rPr>
+            </m:ctrlPr>
+          </m:dPr>
+          <m:e>
+            <m:r>
+              <w:rPr>
+                <w:rFonts w:ascii="Cambria Math" w:eastAsia="Calibri" w:hAnsi="Cambria Math" w:cs="Calibri"/>
+                <w:sz w:val="24"/>
+                <w:szCs w:val="24"/>
+              </w:rPr>
+              <m:t>Tj|Ti</m:t>
+            </m:r>
+          </m:e>
+        </m:d>
+      </m:oMath>
+      <w:r>
+        <w:rPr>
+          <w:rFonts w:ascii="Calibri" w:eastAsia="Calibri" w:hAnsi="Calibri" w:cs="Calibri"/>
+          <w:sz w:val="24"/>
+          <w:szCs w:val="24"/>
+        </w:rPr>
+        <w:t xml:space="preserve">: Probability of the system transitioning from tag Ti to Tj. </w:t>
+      </w:r>
+    </w:p>
+    <w:p>
+      <w:pPr>
+        <w:pStyle w:val="ListParagraph"/>
+        <w:numPr>
+          <w:ilvl w:val="0"/>
+          <w:numId w:val="7"/>
+        </w:numPr>
+        <w:spacing w:before="3"/>
+        <w:ind w:right="1120"/>
+        <w:rPr>
+          <w:rFonts w:ascii="Calibri" w:eastAsia="Calibri" w:hAnsi="Calibri" w:cs="Calibri"/>
+          <w:sz w:val="24"/>
+          <w:szCs w:val="24"/>
+        </w:rPr>
+      </w:pPr>
+      <m:oMath>
+        <m:r>
+          <w:rPr>
+            <w:rFonts w:ascii="Cambria Math" w:eastAsia="Calibri" w:hAnsi="Cambria Math" w:cs="Calibri"/>
+            <w:sz w:val="24"/>
+            <w:szCs w:val="24"/>
+          </w:rPr>
+          <m:t>Pe(Wj|Ti)</m:t>
+        </m:r>
+      </m:oMath>
+      <w:r>
+        <w:rPr>
+          <w:rFonts w:ascii="Calibri" w:eastAsia="Calibri" w:hAnsi="Calibri" w:cs="Calibri"/>
+          <w:sz w:val="24"/>
+          <w:szCs w:val="24"/>
+        </w:rPr>
+        <w:t xml:space="preserve"> : Probability of the system emitting output Wj in tag Ti. </w:t>
+      </w:r>
+    </w:p>
+    <w:p>
+      <w:pPr>
+        <w:spacing w:before="3"/>
+        <w:ind w:left="720" w:right="1120"/>
+        <w:rPr>
+          <w:rFonts w:ascii="Calibri" w:eastAsia="Calibri" w:hAnsi="Calibri" w:cs="Calibri"/>
+          <w:sz w:val="24"/>
+          <w:szCs w:val="24"/>
+        </w:rPr>
+      </w:pPr>
+      <w:r>
+        <w:rPr>
+          <w:rFonts w:ascii="Calibri" w:eastAsia="Calibri" w:hAnsi="Calibri" w:cs="Calibri"/>
+          <w:sz w:val="24"/>
+          <w:szCs w:val="24"/>
+        </w:rPr>
+        <w:t xml:space="preserve">Given a sequence of words, our Part of Speech tagger is interested in finding the most likely sequence of tags that generates that sequence of words. In order to accomplish this, our Part of Speech Tagger makes two simplifying assumptions: </w:t>
+      </w:r>
+    </w:p>
+    <w:p>
+      <w:pPr>
+        <w:pStyle w:val="ListParagraph"/>
+        <w:numPr>
+          <w:ilvl w:val="0"/>
+          <w:numId w:val="8"/>
+        </w:numPr>
+        <w:spacing w:before="3"/>
+        <w:ind w:right="1120"/>
+        <w:rPr>
+          <w:rFonts w:ascii="Calibri" w:eastAsia="Calibri" w:hAnsi="Calibri" w:cs="Calibri"/>
+          <w:sz w:val="24"/>
+          <w:szCs w:val="24"/>
+        </w:rPr>
+      </w:pPr>
+      <w:r>
+        <w:rPr>
+          <w:rFonts w:ascii="Calibri" w:eastAsia="Calibri" w:hAnsi="Calibri" w:cs="Calibri"/>
+          <w:sz w:val="24"/>
+          <w:szCs w:val="24"/>
+        </w:rPr>
+        <w:t>The probability of a words depends only on its tag. It is independent of other words and other tags,</w:t>
+      </w:r>
+    </w:p>
+    <w:p>
+      <w:pPr>
+        <w:pStyle w:val="ListParagraph"/>
+        <w:numPr>
+          <w:ilvl w:val="0"/>
+          <w:numId w:val="8"/>
+        </w:numPr>
+        <w:spacing w:before="3"/>
+        <w:ind w:right="1120"/>
+        <w:rPr>
+          <w:rFonts w:ascii="Calibri" w:eastAsia="Calibri" w:hAnsi="Calibri" w:cs="Calibri"/>
+          <w:sz w:val="24"/>
+          <w:szCs w:val="24"/>
+        </w:rPr>
+      </w:pPr>
+      <w:r>
+        <w:rPr>
+          <w:rFonts w:ascii="Calibri" w:eastAsia="Calibri" w:hAnsi="Calibri" w:cs="Calibri"/>
+          <w:sz w:val="24"/>
+          <w:szCs w:val="24"/>
+        </w:rPr>
+        <w:t xml:space="preserve">The probability of a tag depends only on its previous tags. It is independent of next tags and tags before previous tag. </w:t>
+      </w:r>
+    </w:p>
+    <w:p>
+      <w:pPr>
+        <w:rPr>
+          <w:rFonts w:ascii="Calibri" w:eastAsia="Calibri" w:hAnsi="Calibri" w:cs="Calibri"/>
+          <w:sz w:val="24"/>
+          <w:szCs w:val="24"/>
+        </w:rPr>
+      </w:pPr>
+    </w:p>
+    <w:p>
+      <w:pPr>
+        <w:spacing w:before="3"/>
+        <w:ind w:right="1120"/>
+        <w:rPr>
+          <w:rFonts w:ascii="Calibri" w:eastAsia="Calibri" w:hAnsi="Calibri" w:cs="Calibri"/>
+          <w:sz w:val="24"/>
+          <w:szCs w:val="24"/>
+        </w:rPr>
+      </w:pPr>
+      <w:r>
+        <w:rPr>
+          <w:rFonts w:ascii="Calibri" w:eastAsia="Calibri" w:hAnsi="Calibri" w:cs="Calibri"/>
+          <w:sz w:val="24"/>
+          <w:szCs w:val="24"/>
+        </w:rPr>
+        <w:t xml:space="preserve">Thus , given a sequence of n words W1W2…Wn , the most likely sequence of tags T1T2…Tn is </w:t>
+      </w:r>
+      <w:r>
+        <w:rPr>
+          <w:rFonts w:ascii="Calibri" w:eastAsia="Calibri" w:hAnsi="Calibri" w:cs="Calibri"/>
+          <w:sz w:val="24"/>
+          <w:szCs w:val="24"/>
+        </w:rPr>
+        <w:t xml:space="preserve"> </w:t>
+      </w:r>
+    </w:p>
+    <w:p>
+      <w:pPr>
+        <w:rPr>
+          <w:rFonts w:ascii="Calibri" w:eastAsia="Calibri" w:hAnsi="Calibri" w:cs="Calibri"/>
+          <w:sz w:val="24"/>
+          <w:szCs w:val="24"/>
+        </w:rPr>
+      </w:pPr>
+      <w:r>
+        <w:rPr>
+          <w:rFonts w:ascii="Calibri" w:eastAsia="Calibri" w:hAnsi="Calibri" w:cs="Calibri"/>
+          <w:noProof/>
+          <w:sz w:val="24"/>
+          <w:szCs w:val="24"/>
+        </w:rPr>
+        <w:lastRenderedPageBreak/>
+        <w:drawing>
+          <wp:inline distT="0" distB="0" distL="0" distR="0" wp14:anchorId="5FC1BCB0" wp14:editId="3CB0A259">
+            <wp:extent cx="5943600" cy="3596640"/>
+            <wp:effectExtent l="0" t="0" r="0" b="10160"/>
+            <wp:docPr id="17" name="Picture 17"/>
+            <wp:cNvGraphicFramePr>
+              <a:graphicFrameLocks xmlns:a="http://schemas.openxmlformats.org/drawingml/2006/main" noChangeAspect="1"/>
+            </wp:cNvGraphicFramePr>
+            <a:graphic xmlns:a="http://schemas.openxmlformats.org/drawingml/2006/main">
+              <a:graphicData uri="http://schemas.openxmlformats.org/drawingml/2006/picture">
+                <pic:pic xmlns:pic="http://schemas.openxmlformats.org/drawingml/2006/picture">
+                  <pic:nvPicPr>
+                    <pic:cNvPr id="17" name="Screen Shot 2015-12-01 at 4.23.43 PM.png"/>
+                    <pic:cNvPicPr/>
+                  </pic:nvPicPr>
+                  <pic:blipFill>
+                    <a:blip r:embed="rId12">
+                      <a:extLst>
+                        <a:ext uri="{28A0092B-C50C-407E-A947-70E740481C1C}">
+                          <a14:useLocalDpi xmlns:a14="http://schemas.microsoft.com/office/drawing/2010/main" val="0"/>
+                        </a:ext>
+                      </a:extLst>
+                    </a:blip>
+                    <a:stretch>
+                      <a:fillRect/>
+                    </a:stretch>
+                  </pic:blipFill>
+                  <pic:spPr>
+                    <a:xfrm>
+                      <a:off x="0" y="0"/>
+                      <a:ext cx="5943600" cy="3596640"/>
+                    </a:xfrm>
+                    <a:prstGeom prst="rect">
+                      <a:avLst/>
+                    </a:prstGeom>
+                  </pic:spPr>
+                </pic:pic>
+              </a:graphicData>
+            </a:graphic>
+          </wp:inline>
+        </w:drawing>
+      </w:r>
+    </w:p>
+    <w:p>
+      <w:pPr>
+        <w:rPr>
+          <w:rFonts w:ascii="Calibri" w:eastAsia="Calibri" w:hAnsi="Calibri" w:cs="Calibri"/>
+          <w:sz w:val="24"/>
+          <w:szCs w:val="24"/>
+        </w:rPr>
+      </w:pPr>
+    </w:p>
+    <w:p>
+      <w:pPr>
+        <w:rPr>
+          <w:rFonts w:ascii="Calibri" w:eastAsia="Calibri" w:hAnsi="Calibri" w:cs="Calibri"/>
+          <w:sz w:val="24"/>
+          <w:szCs w:val="24"/>
+        </w:rPr>
+      </w:pPr>
     </w:p>
     <w:sectPr>
       <w:pgSz w:w="12240" w:h="15840"/>
